--- a/Lab03/Moravec-Lab03.docx
+++ b/Lab03/Moravec-Lab03.docx
@@ -178,7 +178,17 @@
           <w:sz w:val="24"/>
           <w:szCs w:val="24"/>
         </w:rPr>
-        <w:t>walls. The robot’s IR sensors detect the robot’s distance from nearby walls and the robot attempts to follow them within 4 to 6 inches. The robot is also capable of handling hallways, inside corners, and outside corners. If the robot loses a wall and fails to find it again, it will randomly wander until it finds a new wall to follow.</w:t>
+        <w:t xml:space="preserve">walls. The robot’s IR sensors detect the robot’s distance from nearby walls and the robot attempts to follow them within 4 to 6 inches. The robot is also capable of handling hallways, inside corners, and </w:t>
+      </w:r>
+      <w:bookmarkStart w:id="0" w:name="_GoBack"/>
+      <w:bookmarkEnd w:id="0"/>
+      <w:r>
+        <w:rPr>
+          <w:rFonts w:ascii="Times New Roman" w:hAnsi="Times New Roman" w:cs="Times New Roman"/>
+          <w:sz w:val="24"/>
+          <w:szCs w:val="24"/>
+        </w:rPr>
+        <w:t>outside corners. If the robot loses a wall and fails to find it again, it will randomly wander until it finds a new wall to follow.</w:t>
       </w:r>
     </w:p>
     <w:p>
@@ -358,7 +368,25 @@
           <w:sz w:val="24"/>
           <w:szCs w:val="24"/>
         </w:rPr>
-        <w:t xml:space="preserve">When the robot is in the state of having detected two walls, it calculates how close it is to both of them. If </w:t>
+        <w:t xml:space="preserve">When the robot is in the state of having detected two walls, it calculates how close it is to </w:t>
+      </w:r>
+      <w:proofErr w:type="gramStart"/>
+      <w:r>
+        <w:rPr>
+          <w:rFonts w:ascii="Times New Roman" w:hAnsi="Times New Roman" w:cs="Times New Roman"/>
+          <w:sz w:val="24"/>
+          <w:szCs w:val="24"/>
+        </w:rPr>
+        <w:t>both of them</w:t>
+      </w:r>
+      <w:proofErr w:type="gramEnd"/>
+      <w:r>
+        <w:rPr>
+          <w:rFonts w:ascii="Times New Roman" w:hAnsi="Times New Roman" w:cs="Times New Roman"/>
+          <w:sz w:val="24"/>
+          <w:szCs w:val="24"/>
+        </w:rPr>
+        <w:t xml:space="preserve">. If </w:t>
       </w:r>
       <w:r>
         <w:rPr>
@@ -394,7 +422,25 @@
           <w:sz w:val="24"/>
           <w:szCs w:val="24"/>
         </w:rPr>
-        <w:t>If the robot is following one wall, but it loses that wall, it moves forward a distance roughly the length of its body and spins 90 degrees towards the wall it was previously following. It then moves forward the length of its body and checks whether or not it has found the wall again. If it finds the wall, it follows it. If it does not find the wall, it tries to find it two more times before giving up.</w:t>
+        <w:t xml:space="preserve">If the robot is following one wall, but it loses that wall, it moves forward a distance roughly the length of its body and spins 90 degrees towards the wall it was previously following. It then moves forward the length of its body and checks </w:t>
+      </w:r>
+      <w:proofErr w:type="gramStart"/>
+      <w:r>
+        <w:rPr>
+          <w:rFonts w:ascii="Times New Roman" w:hAnsi="Times New Roman" w:cs="Times New Roman"/>
+          <w:sz w:val="24"/>
+          <w:szCs w:val="24"/>
+        </w:rPr>
+        <w:t>whether or not</w:t>
+      </w:r>
+      <w:proofErr w:type="gramEnd"/>
+      <w:r>
+        <w:rPr>
+          <w:rFonts w:ascii="Times New Roman" w:hAnsi="Times New Roman" w:cs="Times New Roman"/>
+          <w:sz w:val="24"/>
+          <w:szCs w:val="24"/>
+        </w:rPr>
+        <w:t xml:space="preserve"> it has found the wall again. If it finds the wall, it follows it. If it does not find the wall, it tries to find it two more times before giving up.</w:t>
       </w:r>
     </w:p>
     <w:p>
@@ -456,6 +502,9 @@
     <w:p>
       <w:pPr>
         <w:pStyle w:val="Default"/>
+        <w:rPr>
+          <w:rFonts w:ascii="Times New Roman" w:hAnsi="Times New Roman" w:cs="Times New Roman"/>
+        </w:rPr>
       </w:pPr>
     </w:p>
     <w:p>
@@ -463,52 +512,46 @@
         <w:pStyle w:val="Default"/>
         <w:spacing w:after="56"/>
         <w:rPr>
+          <w:rFonts w:ascii="Times New Roman" w:hAnsi="Times New Roman" w:cs="Times New Roman"/>
           <w:i/>
-          <w:sz w:val="23"/>
-          <w:szCs w:val="23"/>
-        </w:rPr>
-      </w:pPr>
-      <w:r>
-        <w:rPr>
+        </w:rPr>
+      </w:pPr>
+      <w:r>
+        <w:rPr>
+          <w:rFonts w:ascii="Times New Roman" w:hAnsi="Times New Roman" w:cs="Times New Roman"/>
           <w:i/>
-          <w:sz w:val="23"/>
-          <w:szCs w:val="23"/>
         </w:rPr>
         <w:t xml:space="preserve">1. What does diagram for the </w:t>
       </w:r>
       <w:proofErr w:type="gramStart"/>
       <w:r>
         <w:rPr>
+          <w:rFonts w:ascii="Times New Roman" w:hAnsi="Times New Roman" w:cs="Times New Roman"/>
           <w:i/>
-          <w:sz w:val="23"/>
-          <w:szCs w:val="23"/>
         </w:rPr>
         <w:t>3 layer</w:t>
       </w:r>
       <w:proofErr w:type="gramEnd"/>
       <w:r>
         <w:rPr>
+          <w:rFonts w:ascii="Times New Roman" w:hAnsi="Times New Roman" w:cs="Times New Roman"/>
           <w:i/>
-          <w:sz w:val="23"/>
-          <w:szCs w:val="23"/>
         </w:rPr>
         <w:t xml:space="preserve"> </w:t>
       </w:r>
       <w:proofErr w:type="spellStart"/>
       <w:r>
         <w:rPr>
+          <w:rFonts w:ascii="Times New Roman" w:hAnsi="Times New Roman" w:cs="Times New Roman"/>
           <w:i/>
-          <w:sz w:val="23"/>
-          <w:szCs w:val="23"/>
         </w:rPr>
         <w:t>subsumption</w:t>
       </w:r>
       <w:proofErr w:type="spellEnd"/>
       <w:r>
         <w:rPr>
+          <w:rFonts w:ascii="Times New Roman" w:hAnsi="Times New Roman" w:cs="Times New Roman"/>
           <w:i/>
-          <w:sz w:val="23"/>
-          <w:szCs w:val="23"/>
         </w:rPr>
         <w:t xml:space="preserve"> architecture look like?</w:t>
       </w:r>
@@ -518,14 +561,12 @@
         <w:pStyle w:val="Default"/>
         <w:spacing w:after="56"/>
         <w:rPr>
-          <w:sz w:val="23"/>
-          <w:szCs w:val="23"/>
-        </w:rPr>
-      </w:pPr>
-      <w:r>
-        <w:rPr>
-          <w:sz w:val="23"/>
-          <w:szCs w:val="23"/>
+          <w:rFonts w:ascii="Times New Roman" w:hAnsi="Times New Roman" w:cs="Times New Roman"/>
+        </w:rPr>
+      </w:pPr>
+      <w:r>
+        <w:rPr>
+          <w:rFonts w:ascii="Times New Roman" w:hAnsi="Times New Roman" w:cs="Times New Roman"/>
         </w:rPr>
         <w:t>N/A</w:t>
       </w:r>
@@ -535,8 +576,7 @@
         <w:pStyle w:val="Default"/>
         <w:spacing w:after="56"/>
         <w:rPr>
-          <w:sz w:val="23"/>
-          <w:szCs w:val="23"/>
+          <w:rFonts w:ascii="Times New Roman" w:hAnsi="Times New Roman" w:cs="Times New Roman"/>
         </w:rPr>
       </w:pPr>
     </w:p>
@@ -545,16 +585,14 @@
         <w:pStyle w:val="Default"/>
         <w:spacing w:after="56"/>
         <w:rPr>
+          <w:rFonts w:ascii="Times New Roman" w:hAnsi="Times New Roman" w:cs="Times New Roman"/>
           <w:i/>
-          <w:sz w:val="23"/>
-          <w:szCs w:val="23"/>
-        </w:rPr>
-      </w:pPr>
-      <w:r>
-        <w:rPr>
+        </w:rPr>
+      </w:pPr>
+      <w:r>
+        <w:rPr>
+          <w:rFonts w:ascii="Times New Roman" w:hAnsi="Times New Roman" w:cs="Times New Roman"/>
           <w:i/>
-          <w:sz w:val="23"/>
-          <w:szCs w:val="23"/>
         </w:rPr>
         <w:t>2. What did the robot do when it encountered a corner while wall following?</w:t>
       </w:r>
@@ -564,14 +602,12 @@
         <w:pStyle w:val="Default"/>
         <w:spacing w:after="56"/>
         <w:rPr>
-          <w:sz w:val="23"/>
-          <w:szCs w:val="23"/>
-        </w:rPr>
-      </w:pPr>
-      <w:r>
-        <w:rPr>
-          <w:sz w:val="23"/>
-          <w:szCs w:val="23"/>
+          <w:rFonts w:ascii="Times New Roman" w:hAnsi="Times New Roman" w:cs="Times New Roman"/>
+        </w:rPr>
+      </w:pPr>
+      <w:r>
+        <w:rPr>
+          <w:rFonts w:ascii="Times New Roman" w:hAnsi="Times New Roman" w:cs="Times New Roman"/>
         </w:rPr>
         <w:t>When encountering inside corners, the robot reverses a few inches to ensure that it won’t bump into the wall in front of it. It then turns 90 degrees away from the wall it is currently following and starts to follow the new wall.</w:t>
       </w:r>
@@ -581,8 +617,7 @@
         <w:pStyle w:val="Default"/>
         <w:spacing w:after="56"/>
         <w:rPr>
-          <w:sz w:val="23"/>
-          <w:szCs w:val="23"/>
+          <w:rFonts w:ascii="Times New Roman" w:hAnsi="Times New Roman" w:cs="Times New Roman"/>
         </w:rPr>
       </w:pPr>
     </w:p>
@@ -591,16 +626,14 @@
         <w:pStyle w:val="Default"/>
         <w:spacing w:after="56"/>
         <w:rPr>
+          <w:rFonts w:ascii="Times New Roman" w:hAnsi="Times New Roman" w:cs="Times New Roman"/>
           <w:i/>
-          <w:sz w:val="23"/>
-          <w:szCs w:val="23"/>
-        </w:rPr>
-      </w:pPr>
-      <w:r>
-        <w:rPr>
+        </w:rPr>
+      </w:pPr>
+      <w:r>
+        <w:rPr>
+          <w:rFonts w:ascii="Times New Roman" w:hAnsi="Times New Roman" w:cs="Times New Roman"/>
           <w:i/>
-          <w:sz w:val="23"/>
-          <w:szCs w:val="23"/>
         </w:rPr>
         <w:t>3. What did the robot do when it encountered doorways and/or corners?</w:t>
       </w:r>
@@ -610,14 +643,12 @@
         <w:pStyle w:val="Default"/>
         <w:spacing w:after="56"/>
         <w:rPr>
-          <w:sz w:val="23"/>
-          <w:szCs w:val="23"/>
-        </w:rPr>
-      </w:pPr>
-      <w:r>
-        <w:rPr>
-          <w:sz w:val="23"/>
-          <w:szCs w:val="23"/>
+          <w:rFonts w:ascii="Times New Roman" w:hAnsi="Times New Roman" w:cs="Times New Roman"/>
+        </w:rPr>
+      </w:pPr>
+      <w:r>
+        <w:rPr>
+          <w:rFonts w:ascii="Times New Roman" w:hAnsi="Times New Roman" w:cs="Times New Roman"/>
         </w:rPr>
         <w:t>When encountering outside corners or doorways, the robot turns 90 degrees towards the wall it was following and move forward until it detects a wall again. If it does not detect another wall, it goes into random wander behavior.</w:t>
       </w:r>
@@ -627,8 +658,7 @@
         <w:pStyle w:val="Default"/>
         <w:spacing w:after="56"/>
         <w:rPr>
-          <w:sz w:val="23"/>
-          <w:szCs w:val="23"/>
+          <w:rFonts w:ascii="Times New Roman" w:hAnsi="Times New Roman" w:cs="Times New Roman"/>
         </w:rPr>
       </w:pPr>
     </w:p>
@@ -637,16 +667,14 @@
         <w:pStyle w:val="Default"/>
         <w:spacing w:after="56"/>
         <w:rPr>
+          <w:rFonts w:ascii="Times New Roman" w:hAnsi="Times New Roman" w:cs="Times New Roman"/>
           <w:i/>
-          <w:sz w:val="23"/>
-          <w:szCs w:val="23"/>
-        </w:rPr>
-      </w:pPr>
-      <w:r>
-        <w:rPr>
+        </w:rPr>
+      </w:pPr>
+      <w:r>
+        <w:rPr>
+          <w:rFonts w:ascii="Times New Roman" w:hAnsi="Times New Roman" w:cs="Times New Roman"/>
           <w:i/>
-          <w:sz w:val="23"/>
-          <w:szCs w:val="23"/>
         </w:rPr>
         <w:t>4. When tuning the proportional controller and/or derivative controller, did the robot exhibit any oscillating, damping, overshoot or offset error? If so, how much?</w:t>
       </w:r>
@@ -656,14 +684,12 @@
         <w:pStyle w:val="Default"/>
         <w:spacing w:after="56"/>
         <w:rPr>
-          <w:sz w:val="23"/>
-          <w:szCs w:val="23"/>
-        </w:rPr>
-      </w:pPr>
-      <w:r>
-        <w:rPr>
-          <w:sz w:val="23"/>
-          <w:szCs w:val="23"/>
+          <w:rFonts w:ascii="Times New Roman" w:hAnsi="Times New Roman" w:cs="Times New Roman"/>
+        </w:rPr>
+      </w:pPr>
+      <w:r>
+        <w:rPr>
+          <w:rFonts w:ascii="Times New Roman" w:hAnsi="Times New Roman" w:cs="Times New Roman"/>
         </w:rPr>
         <w:t>The robot had oscillations that we never completely got rid of, but this is inherent to only using pivots to straighten out. Our final values left us with very small oscillations, but while tuning the it we had to deal with very drastic swinging when we used a too high P gain value. On the other hand, lowering the P gain value damped our course correction enough to make the robot incapable of returning to the wall when it got too far away.</w:t>
       </w:r>
@@ -673,8 +699,7 @@
         <w:pStyle w:val="Default"/>
         <w:spacing w:after="56"/>
         <w:rPr>
-          <w:sz w:val="23"/>
-          <w:szCs w:val="23"/>
+          <w:rFonts w:ascii="Times New Roman" w:hAnsi="Times New Roman" w:cs="Times New Roman"/>
         </w:rPr>
       </w:pPr>
     </w:p>
@@ -683,16 +708,14 @@
         <w:pStyle w:val="Default"/>
         <w:spacing w:after="56"/>
         <w:rPr>
+          <w:rFonts w:ascii="Times New Roman" w:hAnsi="Times New Roman" w:cs="Times New Roman"/>
           <w:i/>
-          <w:sz w:val="23"/>
-          <w:szCs w:val="23"/>
-        </w:rPr>
-      </w:pPr>
-      <w:r>
-        <w:rPr>
+        </w:rPr>
+      </w:pPr>
+      <w:r>
+        <w:rPr>
+          <w:rFonts w:ascii="Times New Roman" w:hAnsi="Times New Roman" w:cs="Times New Roman"/>
           <w:i/>
-          <w:sz w:val="23"/>
-          <w:szCs w:val="23"/>
         </w:rPr>
         <w:t>5. What were the results of the different P and D controller gains? How did you decide which one to use?</w:t>
       </w:r>
@@ -702,14 +725,12 @@
         <w:pStyle w:val="Default"/>
         <w:spacing w:after="56"/>
         <w:rPr>
-          <w:sz w:val="23"/>
-          <w:szCs w:val="23"/>
-        </w:rPr>
-      </w:pPr>
-      <w:r>
-        <w:rPr>
-          <w:sz w:val="23"/>
-          <w:szCs w:val="23"/>
+          <w:rFonts w:ascii="Times New Roman" w:hAnsi="Times New Roman" w:cs="Times New Roman"/>
+        </w:rPr>
+      </w:pPr>
+      <w:r>
+        <w:rPr>
+          <w:rFonts w:ascii="Times New Roman" w:hAnsi="Times New Roman" w:cs="Times New Roman"/>
         </w:rPr>
         <w:t>We found that P gains of 0.5 or lower typically did not allow the robot to adjust its course enough to stay on course, and values of 1.0 or higher cause the robot to swing around too much and hit walls. We settled on a value of 0.75, as that seemed to keep the robot on course without hitting walls.</w:t>
       </w:r>
@@ -719,21 +740,18 @@
         <w:pStyle w:val="Default"/>
         <w:spacing w:after="56"/>
         <w:rPr>
-          <w:sz w:val="23"/>
-          <w:szCs w:val="23"/>
-        </w:rPr>
-      </w:pPr>
-      <w:r>
-        <w:rPr>
-          <w:sz w:val="23"/>
-          <w:szCs w:val="23"/>
+          <w:rFonts w:ascii="Times New Roman" w:hAnsi="Times New Roman" w:cs="Times New Roman"/>
+        </w:rPr>
+      </w:pPr>
+      <w:r>
+        <w:rPr>
+          <w:rFonts w:ascii="Times New Roman" w:hAnsi="Times New Roman" w:cs="Times New Roman"/>
         </w:rPr>
         <w:t>We did not use the PD controller</w:t>
       </w:r>
       <w:r>
         <w:rPr>
-          <w:sz w:val="23"/>
-          <w:szCs w:val="23"/>
+          <w:rFonts w:ascii="Times New Roman" w:hAnsi="Times New Roman" w:cs="Times New Roman"/>
         </w:rPr>
         <w:t>, so we have no values for that.</w:t>
       </w:r>
@@ -743,8 +761,7 @@
         <w:pStyle w:val="Default"/>
         <w:spacing w:after="56"/>
         <w:rPr>
-          <w:sz w:val="23"/>
-          <w:szCs w:val="23"/>
+          <w:rFonts w:ascii="Times New Roman" w:hAnsi="Times New Roman" w:cs="Times New Roman"/>
         </w:rPr>
       </w:pPr>
     </w:p>
@@ -753,16 +770,14 @@
         <w:pStyle w:val="Default"/>
         <w:spacing w:after="56"/>
         <w:rPr>
+          <w:rFonts w:ascii="Times New Roman" w:hAnsi="Times New Roman" w:cs="Times New Roman"/>
           <w:i/>
-          <w:sz w:val="23"/>
-          <w:szCs w:val="23"/>
-        </w:rPr>
-      </w:pPr>
-      <w:r>
-        <w:rPr>
+        </w:rPr>
+      </w:pPr>
+      <w:r>
+        <w:rPr>
+          <w:rFonts w:ascii="Times New Roman" w:hAnsi="Times New Roman" w:cs="Times New Roman"/>
           <w:i/>
-          <w:sz w:val="23"/>
-          <w:szCs w:val="23"/>
         </w:rPr>
         <w:t>6. How accurate was the robot at maintaining a distance between 4 and 6 inches?</w:t>
       </w:r>
@@ -772,14 +787,12 @@
         <w:pStyle w:val="Default"/>
         <w:spacing w:after="56"/>
         <w:rPr>
-          <w:sz w:val="23"/>
-          <w:szCs w:val="23"/>
-        </w:rPr>
-      </w:pPr>
-      <w:r>
-        <w:rPr>
-          <w:sz w:val="23"/>
-          <w:szCs w:val="23"/>
+          <w:rFonts w:ascii="Times New Roman" w:hAnsi="Times New Roman" w:cs="Times New Roman"/>
+        </w:rPr>
+      </w:pPr>
+      <w:r>
+        <w:rPr>
+          <w:rFonts w:ascii="Times New Roman" w:hAnsi="Times New Roman" w:cs="Times New Roman"/>
         </w:rPr>
         <w:t>When the robot is between 4 and 6 inches it does a great job of staying there for a reasonable distance. However, when it gets too close or too far from the wall it typically takes a long time for it to finally get back between 4 and 6 inches.</w:t>
       </w:r>
@@ -789,8 +802,7 @@
         <w:pStyle w:val="Default"/>
         <w:spacing w:after="56"/>
         <w:rPr>
-          <w:sz w:val="23"/>
-          <w:szCs w:val="23"/>
+          <w:rFonts w:ascii="Times New Roman" w:hAnsi="Times New Roman" w:cs="Times New Roman"/>
         </w:rPr>
       </w:pPr>
     </w:p>
@@ -799,16 +811,14 @@
         <w:pStyle w:val="Default"/>
         <w:spacing w:after="56"/>
         <w:rPr>
+          <w:rFonts w:ascii="Times New Roman" w:hAnsi="Times New Roman" w:cs="Times New Roman"/>
           <w:i/>
-          <w:sz w:val="23"/>
-          <w:szCs w:val="23"/>
-        </w:rPr>
-      </w:pPr>
-      <w:r>
-        <w:rPr>
+        </w:rPr>
+      </w:pPr>
+      <w:r>
+        <w:rPr>
+          <w:rFonts w:ascii="Times New Roman" w:hAnsi="Times New Roman" w:cs="Times New Roman"/>
           <w:i/>
-          <w:sz w:val="23"/>
-          <w:szCs w:val="23"/>
         </w:rPr>
         <w:t>7. Did the robot ever lose the wall?</w:t>
       </w:r>
@@ -818,16 +828,35 @@
         <w:pStyle w:val="Default"/>
         <w:spacing w:after="56"/>
         <w:rPr>
-          <w:sz w:val="23"/>
-          <w:szCs w:val="23"/>
-        </w:rPr>
-      </w:pPr>
-      <w:r>
-        <w:rPr>
-          <w:sz w:val="23"/>
-          <w:szCs w:val="23"/>
-        </w:rPr>
-        <w:t>After going around an outside corner, the robot typically needs to move forward a short distance before it is able to straighten itself out. This is normally not a problem, but when two outside corners are encountered within a short period of time, the robot loses the wall about half the time.</w:t>
+          <w:rFonts w:ascii="Times New Roman" w:hAnsi="Times New Roman" w:cs="Times New Roman"/>
+        </w:rPr>
+      </w:pPr>
+      <w:r>
+        <w:rPr>
+          <w:rFonts w:ascii="Times New Roman" w:hAnsi="Times New Roman" w:cs="Times New Roman"/>
+        </w:rPr>
+        <w:t xml:space="preserve">After going around an outside corner, the robot typically needs to move forward a short distance before it </w:t>
+      </w:r>
+      <w:proofErr w:type="gramStart"/>
+      <w:r>
+        <w:rPr>
+          <w:rFonts w:ascii="Times New Roman" w:hAnsi="Times New Roman" w:cs="Times New Roman"/>
+        </w:rPr>
+        <w:t>is able to</w:t>
+      </w:r>
+      <w:proofErr w:type="gramEnd"/>
+      <w:r>
+        <w:rPr>
+          <w:rFonts w:ascii="Times New Roman" w:hAnsi="Times New Roman" w:cs="Times New Roman"/>
+        </w:rPr>
+        <w:t xml:space="preserve"> straighten itself out. This is normally not a problem, but when two outside </w:t>
+      </w:r>
+      <w:r>
+        <w:rPr>
+          <w:rFonts w:ascii="Times New Roman" w:hAnsi="Times New Roman" w:cs="Times New Roman"/>
+        </w:rPr>
+        <w:lastRenderedPageBreak/>
+        <w:t>corners are encountered within a short period of time, the robot loses the wall about half the time.</w:t>
       </w:r>
     </w:p>
     <w:p>
@@ -835,8 +864,7 @@
         <w:pStyle w:val="Default"/>
         <w:spacing w:after="56"/>
         <w:rPr>
-          <w:sz w:val="23"/>
-          <w:szCs w:val="23"/>
+          <w:rFonts w:ascii="Times New Roman" w:hAnsi="Times New Roman" w:cs="Times New Roman"/>
         </w:rPr>
       </w:pPr>
     </w:p>
@@ -845,68 +873,60 @@
         <w:pStyle w:val="Default"/>
         <w:spacing w:after="56"/>
         <w:rPr>
+          <w:rFonts w:ascii="Times New Roman" w:hAnsi="Times New Roman" w:cs="Times New Roman"/>
           <w:i/>
-          <w:sz w:val="23"/>
-          <w:szCs w:val="23"/>
-        </w:rPr>
-      </w:pPr>
-      <w:r>
-        <w:rPr>
+        </w:rPr>
+      </w:pPr>
+      <w:r>
+        <w:rPr>
+          <w:rFonts w:ascii="Times New Roman" w:hAnsi="Times New Roman" w:cs="Times New Roman"/>
           <w:i/>
-          <w:sz w:val="23"/>
-          <w:szCs w:val="23"/>
         </w:rPr>
         <w:t xml:space="preserve">8. </w:t>
       </w:r>
       <w:proofErr w:type="gramStart"/>
       <w:r>
         <w:rPr>
+          <w:rFonts w:ascii="Times New Roman" w:hAnsi="Times New Roman" w:cs="Times New Roman"/>
           <w:i/>
-          <w:sz w:val="23"/>
-          <w:szCs w:val="23"/>
         </w:rPr>
         <w:t>Compare and contrast</w:t>
       </w:r>
       <w:proofErr w:type="gramEnd"/>
       <w:r>
         <w:rPr>
+          <w:rFonts w:ascii="Times New Roman" w:hAnsi="Times New Roman" w:cs="Times New Roman"/>
           <w:i/>
-          <w:sz w:val="23"/>
-          <w:szCs w:val="23"/>
         </w:rPr>
         <w:t xml:space="preserve"> the performance of the </w:t>
       </w:r>
       <w:r>
         <w:rPr>
+          <w:rFonts w:ascii="Times New Roman" w:hAnsi="Times New Roman" w:cs="Times New Roman"/>
           <w:i/>
           <w:iCs/>
-          <w:sz w:val="23"/>
-          <w:szCs w:val="23"/>
         </w:rPr>
         <w:t xml:space="preserve">Wander </w:t>
       </w:r>
       <w:r>
         <w:rPr>
+          <w:rFonts w:ascii="Times New Roman" w:hAnsi="Times New Roman" w:cs="Times New Roman"/>
           <w:i/>
-          <w:sz w:val="23"/>
-          <w:szCs w:val="23"/>
         </w:rPr>
         <w:t xml:space="preserve">and </w:t>
       </w:r>
       <w:r>
         <w:rPr>
+          <w:rFonts w:ascii="Times New Roman" w:hAnsi="Times New Roman" w:cs="Times New Roman"/>
           <w:i/>
           <w:iCs/>
-          <w:sz w:val="23"/>
-          <w:szCs w:val="23"/>
         </w:rPr>
         <w:t xml:space="preserve">Avoid </w:t>
       </w:r>
       <w:r>
         <w:rPr>
+          <w:rFonts w:ascii="Times New Roman" w:hAnsi="Times New Roman" w:cs="Times New Roman"/>
           <w:i/>
-          <w:sz w:val="23"/>
-          <w:szCs w:val="23"/>
         </w:rPr>
         <w:t>behaviors compared to last week’s lab.</w:t>
       </w:r>
@@ -916,14 +936,12 @@
         <w:pStyle w:val="Default"/>
         <w:spacing w:after="56"/>
         <w:rPr>
-          <w:sz w:val="23"/>
-          <w:szCs w:val="23"/>
-        </w:rPr>
-      </w:pPr>
-      <w:r>
-        <w:rPr>
-          <w:sz w:val="23"/>
-          <w:szCs w:val="23"/>
+          <w:rFonts w:ascii="Times New Roman" w:hAnsi="Times New Roman" w:cs="Times New Roman"/>
+        </w:rPr>
+      </w:pPr>
+      <w:r>
+        <w:rPr>
+          <w:rFonts w:ascii="Times New Roman" w:hAnsi="Times New Roman" w:cs="Times New Roman"/>
         </w:rPr>
         <w:t xml:space="preserve">The Wander behavior was copied straight from our previous lab, but modified to fit the new </w:t>
       </w:r>
@@ -931,26 +949,35 @@
       <w:proofErr w:type="gramStart"/>
       <w:r>
         <w:rPr>
-          <w:sz w:val="23"/>
-          <w:szCs w:val="23"/>
+          <w:rFonts w:ascii="Times New Roman" w:hAnsi="Times New Roman" w:cs="Times New Roman"/>
         </w:rPr>
         <w:t>runToStop</w:t>
       </w:r>
       <w:proofErr w:type="spellEnd"/>
       <w:r>
         <w:rPr>
-          <w:sz w:val="23"/>
-          <w:szCs w:val="23"/>
+          <w:rFonts w:ascii="Times New Roman" w:hAnsi="Times New Roman" w:cs="Times New Roman"/>
         </w:rPr>
         <w:t>(</w:t>
       </w:r>
       <w:proofErr w:type="gramEnd"/>
       <w:r>
         <w:rPr>
-          <w:sz w:val="23"/>
-          <w:szCs w:val="23"/>
-        </w:rPr>
-        <w:t>) function. We also simplified the function, removing unnecessary speed randomization. However, the Avoid behavior is completely different. Previously our robot would either stop in front of obstacles or move away from them without any target. Since we now want it to stay on the wall, we wrote obstacles in front of it to be treated as corners to go around, meaning we needed to special code other than our corner case handler. Obstacles between the robot and the wall (or just getting too close to the wall) is handled by pivoting towards the obstacle and backing away from it before straightening back out.</w:t>
+          <w:rFonts w:ascii="Times New Roman" w:hAnsi="Times New Roman" w:cs="Times New Roman"/>
+        </w:rPr>
+        <w:t xml:space="preserve">) function. We also simplified the function, removing unnecessary speed randomization. However, the Avoid behavior is completely different. Previously our robot would either stop in front of obstacles or move away from them without any target. Since we now want it to stay on the wall, we wrote obstacles in front of it to be treated as corners to go around, meaning we needed to special code other than our corner case handler. Obstacles between the robot and the wall (or just getting too close to the wall) </w:t>
+      </w:r>
+      <w:r>
+        <w:rPr>
+          <w:rFonts w:ascii="Times New Roman" w:hAnsi="Times New Roman" w:cs="Times New Roman"/>
+        </w:rPr>
+        <w:t>are</w:t>
+      </w:r>
+      <w:r>
+        <w:rPr>
+          <w:rFonts w:ascii="Times New Roman" w:hAnsi="Times New Roman" w:cs="Times New Roman"/>
+        </w:rPr>
+        <w:t xml:space="preserve"> handled by pivoting towards the obstacle and backing away from it before straightening back out.</w:t>
       </w:r>
     </w:p>
     <w:p>
@@ -958,8 +985,7 @@
         <w:pStyle w:val="Default"/>
         <w:spacing w:after="56"/>
         <w:rPr>
-          <w:sz w:val="23"/>
-          <w:szCs w:val="23"/>
+          <w:rFonts w:ascii="Times New Roman" w:hAnsi="Times New Roman" w:cs="Times New Roman"/>
         </w:rPr>
       </w:pPr>
     </w:p>
@@ -968,16 +994,14 @@
         <w:pStyle w:val="Default"/>
         <w:spacing w:after="56"/>
         <w:rPr>
+          <w:rFonts w:ascii="Times New Roman" w:hAnsi="Times New Roman" w:cs="Times New Roman"/>
           <w:i/>
-          <w:sz w:val="23"/>
-          <w:szCs w:val="23"/>
-        </w:rPr>
-      </w:pPr>
-      <w:r>
-        <w:rPr>
+        </w:rPr>
+      </w:pPr>
+      <w:r>
+        <w:rPr>
+          <w:rFonts w:ascii="Times New Roman" w:hAnsi="Times New Roman" w:cs="Times New Roman"/>
           <w:i/>
-          <w:sz w:val="23"/>
-          <w:szCs w:val="23"/>
         </w:rPr>
         <w:t>9. What was the general plan to implement the feedback control and subsumption architecture on the robot?</w:t>
       </w:r>
@@ -987,14 +1011,12 @@
         <w:pStyle w:val="Default"/>
         <w:spacing w:after="56"/>
         <w:rPr>
-          <w:sz w:val="23"/>
-          <w:szCs w:val="23"/>
-        </w:rPr>
-      </w:pPr>
-      <w:r>
-        <w:rPr>
-          <w:sz w:val="23"/>
-          <w:szCs w:val="23"/>
+          <w:rFonts w:ascii="Times New Roman" w:hAnsi="Times New Roman" w:cs="Times New Roman"/>
+        </w:rPr>
+      </w:pPr>
+      <w:r>
+        <w:rPr>
+          <w:rFonts w:ascii="Times New Roman" w:hAnsi="Times New Roman" w:cs="Times New Roman"/>
         </w:rPr>
         <w:t>Feedback control worked by first detecting the distance from the wall and determining whether the robot is too close or too far from the wall. This distance for the wheels to pivot is then calculated by taking a constant distance (1/8 of a rotation) and multiplying it by the sensor error and our chosen gain value.</w:t>
       </w:r>
@@ -1004,8 +1026,7 @@
         <w:pStyle w:val="Default"/>
         <w:spacing w:after="56"/>
         <w:rPr>
-          <w:sz w:val="23"/>
-          <w:szCs w:val="23"/>
+          <w:rFonts w:ascii="Times New Roman" w:hAnsi="Times New Roman" w:cs="Times New Roman"/>
         </w:rPr>
       </w:pPr>
     </w:p>
@@ -1014,16 +1035,14 @@
         <w:pStyle w:val="Default"/>
         <w:spacing w:after="56"/>
         <w:rPr>
+          <w:rFonts w:ascii="Times New Roman" w:hAnsi="Times New Roman" w:cs="Times New Roman"/>
           <w:i/>
-          <w:sz w:val="23"/>
-          <w:szCs w:val="23"/>
-        </w:rPr>
-      </w:pPr>
-      <w:r>
-        <w:rPr>
+        </w:rPr>
+      </w:pPr>
+      <w:r>
+        <w:rPr>
+          <w:rFonts w:ascii="Times New Roman" w:hAnsi="Times New Roman" w:cs="Times New Roman"/>
           <w:i/>
-          <w:sz w:val="23"/>
-          <w:szCs w:val="23"/>
         </w:rPr>
         <w:t>10. How could you improve the control architecture and/or wall following/follow center behaviors?</w:t>
       </w:r>
@@ -1033,14 +1052,12 @@
         <w:pStyle w:val="Default"/>
         <w:spacing w:after="56"/>
         <w:rPr>
-          <w:sz w:val="23"/>
-          <w:szCs w:val="23"/>
-        </w:rPr>
-      </w:pPr>
-      <w:r>
-        <w:rPr>
-          <w:sz w:val="23"/>
-          <w:szCs w:val="23"/>
+          <w:rFonts w:ascii="Times New Roman" w:hAnsi="Times New Roman" w:cs="Times New Roman"/>
+        </w:rPr>
+      </w:pPr>
+      <w:r>
+        <w:rPr>
+          <w:rFonts w:ascii="Times New Roman" w:hAnsi="Times New Roman" w:cs="Times New Roman"/>
         </w:rPr>
         <w:t>The method of course correction while following one wall was sloppier than it needed to be. Using a series of pivots resulted in some swinging that took a lot of work to minimize. We could have improved it by instead using the follow center version of course correction, where the series of pivots is replaced by a spin followed by a pivot. This is much smoother by default and would have saved us a lot of time.</w:t>
       </w:r>
@@ -1050,8 +1067,7 @@
         <w:pStyle w:val="Default"/>
         <w:spacing w:after="56"/>
         <w:rPr>
-          <w:sz w:val="23"/>
-          <w:szCs w:val="23"/>
+          <w:rFonts w:ascii="Times New Roman" w:hAnsi="Times New Roman" w:cs="Times New Roman"/>
         </w:rPr>
       </w:pPr>
     </w:p>
@@ -1060,16 +1076,14 @@
         <w:pStyle w:val="Default"/>
         <w:spacing w:after="56"/>
         <w:rPr>
+          <w:rFonts w:ascii="Times New Roman" w:hAnsi="Times New Roman" w:cs="Times New Roman"/>
           <w:i/>
-          <w:sz w:val="23"/>
-          <w:szCs w:val="23"/>
-        </w:rPr>
-      </w:pPr>
-      <w:r>
-        <w:rPr>
+        </w:rPr>
+      </w:pPr>
+      <w:r>
+        <w:rPr>
+          <w:rFonts w:ascii="Times New Roman" w:hAnsi="Times New Roman" w:cs="Times New Roman"/>
           <w:i/>
-          <w:sz w:val="23"/>
-          <w:szCs w:val="23"/>
         </w:rPr>
         <w:t>11. What does the overall subsumption architecture diagram with all 4 layers look like?</w:t>
       </w:r>
@@ -1079,14 +1093,12 @@
         <w:pStyle w:val="Default"/>
         <w:spacing w:after="56"/>
         <w:rPr>
-          <w:sz w:val="23"/>
-          <w:szCs w:val="23"/>
-        </w:rPr>
-      </w:pPr>
-      <w:r>
-        <w:rPr>
-          <w:sz w:val="23"/>
-          <w:szCs w:val="23"/>
+          <w:rFonts w:ascii="Times New Roman" w:hAnsi="Times New Roman" w:cs="Times New Roman"/>
+        </w:rPr>
+      </w:pPr>
+      <w:r>
+        <w:rPr>
+          <w:rFonts w:ascii="Times New Roman" w:hAnsi="Times New Roman" w:cs="Times New Roman"/>
         </w:rPr>
         <w:t>N/A</w:t>
       </w:r>
@@ -1096,8 +1108,7 @@
         <w:pStyle w:val="Default"/>
         <w:spacing w:after="56"/>
         <w:rPr>
-          <w:sz w:val="23"/>
-          <w:szCs w:val="23"/>
+          <w:rFonts w:ascii="Times New Roman" w:hAnsi="Times New Roman" w:cs="Times New Roman"/>
         </w:rPr>
       </w:pPr>
     </w:p>
@@ -1106,16 +1117,14 @@
         <w:pStyle w:val="Default"/>
         <w:spacing w:after="56"/>
         <w:rPr>
+          <w:rFonts w:ascii="Times New Roman" w:hAnsi="Times New Roman" w:cs="Times New Roman"/>
           <w:i/>
-          <w:sz w:val="23"/>
-          <w:szCs w:val="23"/>
-        </w:rPr>
-      </w:pPr>
-      <w:r>
-        <w:rPr>
+        </w:rPr>
+      </w:pPr>
+      <w:r>
+        <w:rPr>
+          <w:rFonts w:ascii="Times New Roman" w:hAnsi="Times New Roman" w:cs="Times New Roman"/>
           <w:i/>
-          <w:sz w:val="23"/>
-          <w:szCs w:val="23"/>
         </w:rPr>
         <w:t>12. What was the pseudocode and flow chart for the program design?</w:t>
       </w:r>
@@ -1125,14 +1134,12 @@
         <w:pStyle w:val="Default"/>
         <w:spacing w:after="56"/>
         <w:rPr>
-          <w:sz w:val="23"/>
-          <w:szCs w:val="23"/>
-        </w:rPr>
-      </w:pPr>
-      <w:r>
-        <w:rPr>
-          <w:sz w:val="23"/>
-          <w:szCs w:val="23"/>
+          <w:rFonts w:ascii="Times New Roman" w:hAnsi="Times New Roman" w:cs="Times New Roman"/>
+        </w:rPr>
+      </w:pPr>
+      <w:r>
+        <w:rPr>
+          <w:rFonts w:ascii="Times New Roman" w:hAnsi="Times New Roman" w:cs="Times New Roman"/>
         </w:rPr>
         <w:t>See Appendix</w:t>
       </w:r>
@@ -1142,8 +1149,7 @@
         <w:pStyle w:val="Default"/>
         <w:spacing w:after="56"/>
         <w:rPr>
-          <w:sz w:val="23"/>
-          <w:szCs w:val="23"/>
+          <w:rFonts w:ascii="Times New Roman" w:hAnsi="Times New Roman" w:cs="Times New Roman"/>
         </w:rPr>
       </w:pPr>
     </w:p>
@@ -1151,16 +1157,14 @@
       <w:pPr>
         <w:pStyle w:val="Default"/>
         <w:rPr>
+          <w:rFonts w:ascii="Times New Roman" w:hAnsi="Times New Roman" w:cs="Times New Roman"/>
           <w:i/>
-          <w:sz w:val="23"/>
-          <w:szCs w:val="23"/>
-        </w:rPr>
-      </w:pPr>
-      <w:r>
-        <w:rPr>
+        </w:rPr>
+      </w:pPr>
+      <w:r>
+        <w:rPr>
+          <w:rFonts w:ascii="Times New Roman" w:hAnsi="Times New Roman" w:cs="Times New Roman"/>
           <w:i/>
-          <w:sz w:val="23"/>
-          <w:szCs w:val="23"/>
         </w:rPr>
         <w:t>13. Did you use any suppression and inhibition with the integration of Layers 2 and 3?</w:t>
       </w:r>
@@ -1169,14 +1173,12 @@
       <w:pPr>
         <w:pStyle w:val="Default"/>
         <w:rPr>
-          <w:sz w:val="23"/>
-          <w:szCs w:val="23"/>
-        </w:rPr>
-      </w:pPr>
-      <w:r>
-        <w:rPr>
-          <w:sz w:val="23"/>
-          <w:szCs w:val="23"/>
+          <w:rFonts w:ascii="Times New Roman" w:hAnsi="Times New Roman" w:cs="Times New Roman"/>
+        </w:rPr>
+      </w:pPr>
+      <w:r>
+        <w:rPr>
+          <w:rFonts w:ascii="Times New Roman" w:hAnsi="Times New Roman" w:cs="Times New Roman"/>
         </w:rPr>
         <w:t>In general, no state had to override any other state. Each state was distinct enough that there were never any overlapping cases. However, some states (namely, random wander) were only active when no other states were active, and therefore seemed to be suppressed.</w:t>
       </w:r>
@@ -1185,8 +1187,7 @@
       <w:pPr>
         <w:pStyle w:val="Default"/>
         <w:rPr>
-          <w:sz w:val="23"/>
-          <w:szCs w:val="23"/>
+          <w:rFonts w:ascii="Times New Roman" w:hAnsi="Times New Roman" w:cs="Times New Roman"/>
         </w:rPr>
       </w:pPr>
     </w:p>
@@ -1195,16 +1196,14 @@
         <w:pStyle w:val="Default"/>
         <w:spacing w:after="68"/>
         <w:rPr>
+          <w:rFonts w:ascii="Times New Roman" w:hAnsi="Times New Roman" w:cs="Times New Roman"/>
           <w:i/>
-          <w:sz w:val="23"/>
-          <w:szCs w:val="23"/>
-        </w:rPr>
-      </w:pPr>
-      <w:r>
-        <w:rPr>
+        </w:rPr>
+      </w:pPr>
+      <w:r>
+        <w:rPr>
+          <w:rFonts w:ascii="Times New Roman" w:hAnsi="Times New Roman" w:cs="Times New Roman"/>
           <w:i/>
-          <w:sz w:val="23"/>
-          <w:szCs w:val="23"/>
         </w:rPr>
         <w:t>14. How did you implement the finite state machine to integrate the various behaviors? Did you use any inhibition and suppression to create layers in this behavior?</w:t>
       </w:r>
@@ -1214,14 +1213,12 @@
         <w:pStyle w:val="Default"/>
         <w:spacing w:after="68"/>
         <w:rPr>
-          <w:sz w:val="23"/>
-          <w:szCs w:val="23"/>
-        </w:rPr>
-      </w:pPr>
-      <w:r>
-        <w:rPr>
-          <w:sz w:val="23"/>
-          <w:szCs w:val="23"/>
+          <w:rFonts w:ascii="Times New Roman" w:hAnsi="Times New Roman" w:cs="Times New Roman"/>
+        </w:rPr>
+      </w:pPr>
+      <w:r>
+        <w:rPr>
+          <w:rFonts w:ascii="Times New Roman" w:hAnsi="Times New Roman" w:cs="Times New Roman"/>
         </w:rPr>
         <w:t xml:space="preserve">(answered in 13 &amp; 15) </w:t>
       </w:r>
@@ -1231,8 +1228,7 @@
         <w:pStyle w:val="Default"/>
         <w:spacing w:after="68"/>
         <w:rPr>
-          <w:sz w:val="23"/>
-          <w:szCs w:val="23"/>
+          <w:rFonts w:ascii="Times New Roman" w:hAnsi="Times New Roman" w:cs="Times New Roman"/>
         </w:rPr>
       </w:pPr>
     </w:p>
@@ -1240,16 +1236,14 @@
       <w:pPr>
         <w:pStyle w:val="Default"/>
         <w:rPr>
+          <w:rFonts w:ascii="Times New Roman" w:hAnsi="Times New Roman" w:cs="Times New Roman"/>
           <w:i/>
-          <w:sz w:val="23"/>
-          <w:szCs w:val="23"/>
-        </w:rPr>
-      </w:pPr>
-      <w:r>
-        <w:rPr>
+        </w:rPr>
+      </w:pPr>
+      <w:r>
+        <w:rPr>
+          <w:rFonts w:ascii="Times New Roman" w:hAnsi="Times New Roman" w:cs="Times New Roman"/>
           <w:i/>
-          <w:sz w:val="23"/>
-          <w:szCs w:val="23"/>
         </w:rPr>
         <w:t>15. How did you keep track of the robot’s state and as it switched between behaviors?</w:t>
       </w:r>
@@ -1258,16 +1252,13 @@
       <w:pPr>
         <w:pStyle w:val="Default"/>
         <w:rPr>
-          <w:sz w:val="23"/>
-          <w:szCs w:val="23"/>
-        </w:rPr>
-      </w:pPr>
-      <w:r>
-        <w:rPr>
-          <w:sz w:val="23"/>
-          <w:szCs w:val="23"/>
-        </w:rPr>
-        <w:lastRenderedPageBreak/>
+          <w:rFonts w:ascii="Times New Roman" w:hAnsi="Times New Roman" w:cs="Times New Roman"/>
+        </w:rPr>
+      </w:pPr>
+      <w:r>
+        <w:rPr>
+          <w:rFonts w:ascii="Times New Roman" w:hAnsi="Times New Roman" w:cs="Times New Roman"/>
+        </w:rPr>
         <w:t>Each state was active when a specific combination of sensors detected walls. For example, follow right wall is active when only the right sensor detects a wall, and follow hallway is active when both the left and right sensors detect walls. Within the main movement method, there is a top level if-else statement that checks which state is active and calls the appropriate behavior.</w:t>
       </w:r>
     </w:p>
@@ -1316,17 +1307,25 @@
           <w:sz w:val="24"/>
           <w:szCs w:val="24"/>
         </w:rPr>
-        <w:t>Our robot worked fine in the end, but there were some improvements that we could have made in retrospect. Our method of correcting the robot’s course when following one wall is different from that of following a hallway. With one wall, the robot does a series of pivots to correct its course, but in hallways the robot does a series of spins and pivots. The hallway method was much more smooth an</w:t>
-      </w:r>
-      <w:bookmarkStart w:id="0" w:name="_GoBack"/>
-      <w:bookmarkEnd w:id="0"/>
-      <w:r>
-        <w:rPr>
-          <w:rFonts w:ascii="Times New Roman" w:hAnsi="Times New Roman" w:cs="Times New Roman"/>
-          <w:sz w:val="24"/>
-          <w:szCs w:val="24"/>
-        </w:rPr>
-        <w:t>d effective, and had we thought of it at the start we believe our single wall following would be much smoother.</w:t>
+        <w:t xml:space="preserve">Our robot worked fine in the end, but there were some improvements that we could have made in retrospect. Our method of correcting the robot’s course when following one wall is different from that of following a hallway. With one wall, the robot does a series of pivots to correct its course, but in hallways the robot does a series of spins and pivots. The hallway method was much </w:t>
+      </w:r>
+      <w:proofErr w:type="gramStart"/>
+      <w:r>
+        <w:rPr>
+          <w:rFonts w:ascii="Times New Roman" w:hAnsi="Times New Roman" w:cs="Times New Roman"/>
+          <w:sz w:val="24"/>
+          <w:szCs w:val="24"/>
+        </w:rPr>
+        <w:t>more smooth and effective</w:t>
+      </w:r>
+      <w:proofErr w:type="gramEnd"/>
+      <w:r>
+        <w:rPr>
+          <w:rFonts w:ascii="Times New Roman" w:hAnsi="Times New Roman" w:cs="Times New Roman"/>
+          <w:sz w:val="24"/>
+          <w:szCs w:val="24"/>
+        </w:rPr>
+        <w:t>, and had we thought of it at the start we believe our single wall following would be much smoother.</w:t>
       </w:r>
     </w:p>
     <w:p>
@@ -1372,7 +1371,7 @@
           <w:sz w:val="24"/>
           <w:szCs w:val="24"/>
         </w:rPr>
-        <w:t xml:space="preserve">100) behaved the same as forward(10000). We eventually realized that the timer interrupt was preventing the movement behavior from finishing, preventing us from fine tuning our movements. This was fixed by turning the timer off when </w:t>
+        <w:t xml:space="preserve">100) behaved the same as forward(1000). We eventually realized that the timer interrupt was preventing the movement behavior from finishing, preventing us from fine tuning our movements. This was fixed by turning the timer off when </w:t>
       </w:r>
       <w:proofErr w:type="spellStart"/>
       <w:proofErr w:type="gramStart"/>
@@ -1527,7 +1526,10 @@
       </w:pPr>
       <w:r>
         <w:rPr>
+          <w:rFonts w:ascii="Times New Roman" w:hAnsi="Times New Roman" w:cs="Times New Roman"/>
           <w:noProof/>
+          <w:sz w:val="24"/>
+          <w:szCs w:val="24"/>
         </w:rPr>
         <w:drawing>
           <wp:inline distT="0" distB="0" distL="0" distR="0" wp14:anchorId="1031C6D0" wp14:editId="78AC1D03">
@@ -1646,7 +1648,7 @@
     </w:p>
     <w:tbl>
       <w:tblPr>
-        <w:tblW w:w="8340" w:type="dxa"/>
+        <w:tblW w:w="8100" w:type="dxa"/>
         <w:jc w:val="center"/>
         <w:tblBorders>
           <w:top w:val="single" w:sz="4" w:space="0" w:color="auto"/>
@@ -1659,10 +1661,10 @@
         <w:tblLook w:val="04A0" w:firstRow="1" w:lastRow="0" w:firstColumn="1" w:lastColumn="0" w:noHBand="0" w:noVBand="1"/>
       </w:tblPr>
       <w:tblGrid>
-        <w:gridCol w:w="1580"/>
-        <w:gridCol w:w="1960"/>
-        <w:gridCol w:w="2860"/>
-        <w:gridCol w:w="1940"/>
+        <w:gridCol w:w="1980"/>
+        <w:gridCol w:w="1835"/>
+        <w:gridCol w:w="2305"/>
+        <w:gridCol w:w="1980"/>
       </w:tblGrid>
       <w:tr>
         <w:trPr>
@@ -1671,29 +1673,33 @@
         </w:trPr>
         <w:tc>
           <w:tcPr>
-            <w:tcW w:w="1580" w:type="dxa"/>
-            <w:shd w:val="clear" w:color="auto" w:fill="auto"/>
-            <w:noWrap/>
-            <w:vAlign w:val="bottom"/>
-            <w:hideMark/>
-          </w:tcPr>
-          <w:p>
-            <w:pPr>
-              <w:spacing w:after="0" w:line="240" w:lineRule="auto"/>
-              <w:jc w:val="center"/>
-              <w:rPr>
-                <w:rFonts w:ascii="Calibri" w:eastAsia="Times New Roman" w:hAnsi="Calibri" w:cs="Times New Roman"/>
+            <w:tcW w:w="1980" w:type="dxa"/>
+            <w:shd w:val="clear" w:color="auto" w:fill="auto"/>
+            <w:noWrap/>
+            <w:vAlign w:val="bottom"/>
+            <w:hideMark/>
+          </w:tcPr>
+          <w:p>
+            <w:pPr>
+              <w:spacing w:after="0" w:line="240" w:lineRule="auto"/>
+              <w:jc w:val="center"/>
+              <w:rPr>
+                <w:rFonts w:ascii="Times New Roman" w:eastAsia="Times New Roman" w:hAnsi="Times New Roman" w:cs="Times New Roman"/>
                 <w:b/>
                 <w:bCs/>
                 <w:color w:val="000000"/>
-              </w:rPr>
-            </w:pPr>
-            <w:r>
-              <w:rPr>
-                <w:rFonts w:ascii="Calibri" w:eastAsia="Times New Roman" w:hAnsi="Calibri" w:cs="Times New Roman"/>
+                <w:sz w:val="24"/>
+                <w:szCs w:val="24"/>
+              </w:rPr>
+            </w:pPr>
+            <w:r>
+              <w:rPr>
+                <w:rFonts w:ascii="Times New Roman" w:eastAsia="Times New Roman" w:hAnsi="Times New Roman" w:cs="Times New Roman"/>
                 <w:b/>
                 <w:bCs/>
                 <w:color w:val="000000"/>
+                <w:sz w:val="24"/>
+                <w:szCs w:val="24"/>
               </w:rPr>
               <w:t>State</w:t>
             </w:r>
@@ -1701,29 +1707,33 @@
         </w:tc>
         <w:tc>
           <w:tcPr>
-            <w:tcW w:w="1960" w:type="dxa"/>
-            <w:shd w:val="clear" w:color="auto" w:fill="auto"/>
-            <w:noWrap/>
-            <w:vAlign w:val="bottom"/>
-            <w:hideMark/>
-          </w:tcPr>
-          <w:p>
-            <w:pPr>
-              <w:spacing w:after="0" w:line="240" w:lineRule="auto"/>
-              <w:jc w:val="center"/>
-              <w:rPr>
-                <w:rFonts w:ascii="Calibri" w:eastAsia="Times New Roman" w:hAnsi="Calibri" w:cs="Times New Roman"/>
+            <w:tcW w:w="1835" w:type="dxa"/>
+            <w:shd w:val="clear" w:color="auto" w:fill="auto"/>
+            <w:noWrap/>
+            <w:vAlign w:val="bottom"/>
+            <w:hideMark/>
+          </w:tcPr>
+          <w:p>
+            <w:pPr>
+              <w:spacing w:after="0" w:line="240" w:lineRule="auto"/>
+              <w:jc w:val="center"/>
+              <w:rPr>
+                <w:rFonts w:ascii="Times New Roman" w:eastAsia="Times New Roman" w:hAnsi="Times New Roman" w:cs="Times New Roman"/>
                 <w:b/>
                 <w:bCs/>
                 <w:color w:val="000000"/>
-              </w:rPr>
-            </w:pPr>
-            <w:r>
-              <w:rPr>
-                <w:rFonts w:ascii="Calibri" w:eastAsia="Times New Roman" w:hAnsi="Calibri" w:cs="Times New Roman"/>
+                <w:sz w:val="24"/>
+                <w:szCs w:val="24"/>
+              </w:rPr>
+            </w:pPr>
+            <w:r>
+              <w:rPr>
+                <w:rFonts w:ascii="Times New Roman" w:eastAsia="Times New Roman" w:hAnsi="Times New Roman" w:cs="Times New Roman"/>
                 <w:b/>
                 <w:bCs/>
                 <w:color w:val="000000"/>
+                <w:sz w:val="24"/>
+                <w:szCs w:val="24"/>
               </w:rPr>
               <w:t>Input</w:t>
             </w:r>
@@ -1731,29 +1741,33 @@
         </w:tc>
         <w:tc>
           <w:tcPr>
-            <w:tcW w:w="2860" w:type="dxa"/>
-            <w:shd w:val="clear" w:color="auto" w:fill="auto"/>
-            <w:noWrap/>
-            <w:vAlign w:val="bottom"/>
-            <w:hideMark/>
-          </w:tcPr>
-          <w:p>
-            <w:pPr>
-              <w:spacing w:after="0" w:line="240" w:lineRule="auto"/>
-              <w:jc w:val="center"/>
-              <w:rPr>
-                <w:rFonts w:ascii="Calibri" w:eastAsia="Times New Roman" w:hAnsi="Calibri" w:cs="Times New Roman"/>
+            <w:tcW w:w="2305" w:type="dxa"/>
+            <w:shd w:val="clear" w:color="auto" w:fill="auto"/>
+            <w:noWrap/>
+            <w:vAlign w:val="bottom"/>
+            <w:hideMark/>
+          </w:tcPr>
+          <w:p>
+            <w:pPr>
+              <w:spacing w:after="0" w:line="240" w:lineRule="auto"/>
+              <w:jc w:val="center"/>
+              <w:rPr>
+                <w:rFonts w:ascii="Times New Roman" w:eastAsia="Times New Roman" w:hAnsi="Times New Roman" w:cs="Times New Roman"/>
                 <w:b/>
                 <w:bCs/>
                 <w:color w:val="000000"/>
-              </w:rPr>
-            </w:pPr>
-            <w:r>
-              <w:rPr>
-                <w:rFonts w:ascii="Calibri" w:eastAsia="Times New Roman" w:hAnsi="Calibri" w:cs="Times New Roman"/>
+                <w:sz w:val="24"/>
+                <w:szCs w:val="24"/>
+              </w:rPr>
+            </w:pPr>
+            <w:r>
+              <w:rPr>
+                <w:rFonts w:ascii="Times New Roman" w:eastAsia="Times New Roman" w:hAnsi="Times New Roman" w:cs="Times New Roman"/>
                 <w:b/>
                 <w:bCs/>
                 <w:color w:val="000000"/>
+                <w:sz w:val="24"/>
+                <w:szCs w:val="24"/>
               </w:rPr>
               <w:t>Output</w:t>
             </w:r>
@@ -1761,29 +1775,33 @@
         </w:tc>
         <w:tc>
           <w:tcPr>
-            <w:tcW w:w="1940" w:type="dxa"/>
-            <w:shd w:val="clear" w:color="auto" w:fill="auto"/>
-            <w:noWrap/>
-            <w:vAlign w:val="bottom"/>
-            <w:hideMark/>
-          </w:tcPr>
-          <w:p>
-            <w:pPr>
-              <w:spacing w:after="0" w:line="240" w:lineRule="auto"/>
-              <w:jc w:val="center"/>
-              <w:rPr>
-                <w:rFonts w:ascii="Calibri" w:eastAsia="Times New Roman" w:hAnsi="Calibri" w:cs="Times New Roman"/>
+            <w:tcW w:w="1980" w:type="dxa"/>
+            <w:shd w:val="clear" w:color="auto" w:fill="auto"/>
+            <w:noWrap/>
+            <w:vAlign w:val="bottom"/>
+            <w:hideMark/>
+          </w:tcPr>
+          <w:p>
+            <w:pPr>
+              <w:spacing w:after="0" w:line="240" w:lineRule="auto"/>
+              <w:jc w:val="center"/>
+              <w:rPr>
+                <w:rFonts w:ascii="Times New Roman" w:eastAsia="Times New Roman" w:hAnsi="Times New Roman" w:cs="Times New Roman"/>
                 <w:b/>
                 <w:bCs/>
                 <w:color w:val="000000"/>
-              </w:rPr>
-            </w:pPr>
-            <w:r>
-              <w:rPr>
-                <w:rFonts w:ascii="Calibri" w:eastAsia="Times New Roman" w:hAnsi="Calibri" w:cs="Times New Roman"/>
+                <w:sz w:val="24"/>
+                <w:szCs w:val="24"/>
+              </w:rPr>
+            </w:pPr>
+            <w:r>
+              <w:rPr>
+                <w:rFonts w:ascii="Times New Roman" w:eastAsia="Times New Roman" w:hAnsi="Times New Roman" w:cs="Times New Roman"/>
                 <w:b/>
                 <w:bCs/>
                 <w:color w:val="000000"/>
+                <w:sz w:val="24"/>
+                <w:szCs w:val="24"/>
               </w:rPr>
               <w:t>Next State</w:t>
             </w:r>
@@ -1797,24 +1815,29 @@
         </w:trPr>
         <w:tc>
           <w:tcPr>
-            <w:tcW w:w="1580" w:type="dxa"/>
-            <w:shd w:val="clear" w:color="auto" w:fill="auto"/>
-            <w:noWrap/>
-            <w:vAlign w:val="bottom"/>
-            <w:hideMark/>
-          </w:tcPr>
-          <w:p>
-            <w:pPr>
-              <w:spacing w:after="0" w:line="240" w:lineRule="auto"/>
-              <w:rPr>
-                <w:rFonts w:ascii="Calibri" w:eastAsia="Times New Roman" w:hAnsi="Calibri" w:cs="Times New Roman"/>
-                <w:color w:val="000000"/>
-              </w:rPr>
-            </w:pPr>
-            <w:r>
-              <w:rPr>
-                <w:rFonts w:ascii="Calibri" w:eastAsia="Times New Roman" w:hAnsi="Calibri" w:cs="Times New Roman"/>
-                <w:color w:val="000000"/>
+            <w:tcW w:w="1980" w:type="dxa"/>
+            <w:shd w:val="clear" w:color="auto" w:fill="auto"/>
+            <w:noWrap/>
+            <w:vAlign w:val="bottom"/>
+            <w:hideMark/>
+          </w:tcPr>
+          <w:p>
+            <w:pPr>
+              <w:spacing w:after="0" w:line="240" w:lineRule="auto"/>
+              <w:jc w:val="center"/>
+              <w:rPr>
+                <w:rFonts w:ascii="Times New Roman" w:eastAsia="Times New Roman" w:hAnsi="Times New Roman" w:cs="Times New Roman"/>
+                <w:color w:val="000000"/>
+                <w:sz w:val="24"/>
+                <w:szCs w:val="24"/>
+              </w:rPr>
+            </w:pPr>
+            <w:r>
+              <w:rPr>
+                <w:rFonts w:ascii="Times New Roman" w:eastAsia="Times New Roman" w:hAnsi="Times New Roman" w:cs="Times New Roman"/>
+                <w:color w:val="000000"/>
+                <w:sz w:val="24"/>
+                <w:szCs w:val="24"/>
               </w:rPr>
               <w:t>Random Wander</w:t>
             </w:r>
@@ -1822,24 +1845,29 @@
         </w:tc>
         <w:tc>
           <w:tcPr>
-            <w:tcW w:w="1960" w:type="dxa"/>
-            <w:shd w:val="clear" w:color="auto" w:fill="auto"/>
-            <w:noWrap/>
-            <w:vAlign w:val="bottom"/>
-            <w:hideMark/>
-          </w:tcPr>
-          <w:p>
-            <w:pPr>
-              <w:spacing w:after="0" w:line="240" w:lineRule="auto"/>
-              <w:rPr>
-                <w:rFonts w:ascii="Calibri" w:eastAsia="Times New Roman" w:hAnsi="Calibri" w:cs="Times New Roman"/>
-                <w:color w:val="000000"/>
-              </w:rPr>
-            </w:pPr>
-            <w:r>
-              <w:rPr>
-                <w:rFonts w:ascii="Calibri" w:eastAsia="Times New Roman" w:hAnsi="Calibri" w:cs="Times New Roman"/>
-                <w:color w:val="000000"/>
+            <w:tcW w:w="1835" w:type="dxa"/>
+            <w:shd w:val="clear" w:color="auto" w:fill="auto"/>
+            <w:noWrap/>
+            <w:vAlign w:val="bottom"/>
+            <w:hideMark/>
+          </w:tcPr>
+          <w:p>
+            <w:pPr>
+              <w:spacing w:after="0" w:line="240" w:lineRule="auto"/>
+              <w:jc w:val="center"/>
+              <w:rPr>
+                <w:rFonts w:ascii="Times New Roman" w:eastAsia="Times New Roman" w:hAnsi="Times New Roman" w:cs="Times New Roman"/>
+                <w:color w:val="000000"/>
+                <w:sz w:val="24"/>
+                <w:szCs w:val="24"/>
+              </w:rPr>
+            </w:pPr>
+            <w:r>
+              <w:rPr>
+                <w:rFonts w:ascii="Times New Roman" w:eastAsia="Times New Roman" w:hAnsi="Times New Roman" w:cs="Times New Roman"/>
+                <w:color w:val="000000"/>
+                <w:sz w:val="24"/>
+                <w:szCs w:val="24"/>
               </w:rPr>
               <w:t>No Walls</w:t>
             </w:r>
@@ -1847,24 +1875,29 @@
         </w:tc>
         <w:tc>
           <w:tcPr>
-            <w:tcW w:w="2860" w:type="dxa"/>
-            <w:shd w:val="clear" w:color="auto" w:fill="auto"/>
-            <w:noWrap/>
-            <w:vAlign w:val="bottom"/>
-            <w:hideMark/>
-          </w:tcPr>
-          <w:p>
-            <w:pPr>
-              <w:spacing w:after="0" w:line="240" w:lineRule="auto"/>
-              <w:rPr>
-                <w:rFonts w:ascii="Calibri" w:eastAsia="Times New Roman" w:hAnsi="Calibri" w:cs="Times New Roman"/>
-                <w:color w:val="000000"/>
-              </w:rPr>
-            </w:pPr>
-            <w:r>
-              <w:rPr>
-                <w:rFonts w:ascii="Calibri" w:eastAsia="Times New Roman" w:hAnsi="Calibri" w:cs="Times New Roman"/>
-                <w:color w:val="000000"/>
+            <w:tcW w:w="2305" w:type="dxa"/>
+            <w:shd w:val="clear" w:color="auto" w:fill="auto"/>
+            <w:noWrap/>
+            <w:vAlign w:val="bottom"/>
+            <w:hideMark/>
+          </w:tcPr>
+          <w:p>
+            <w:pPr>
+              <w:spacing w:after="0" w:line="240" w:lineRule="auto"/>
+              <w:jc w:val="center"/>
+              <w:rPr>
+                <w:rFonts w:ascii="Times New Roman" w:eastAsia="Times New Roman" w:hAnsi="Times New Roman" w:cs="Times New Roman"/>
+                <w:color w:val="000000"/>
+                <w:sz w:val="24"/>
+                <w:szCs w:val="24"/>
+              </w:rPr>
+            </w:pPr>
+            <w:r>
+              <w:rPr>
+                <w:rFonts w:ascii="Times New Roman" w:eastAsia="Times New Roman" w:hAnsi="Times New Roman" w:cs="Times New Roman"/>
+                <w:color w:val="000000"/>
+                <w:sz w:val="24"/>
+                <w:szCs w:val="24"/>
               </w:rPr>
               <w:t>No Walls</w:t>
             </w:r>
@@ -1872,24 +1905,29 @@
         </w:tc>
         <w:tc>
           <w:tcPr>
-            <w:tcW w:w="1940" w:type="dxa"/>
-            <w:shd w:val="clear" w:color="auto" w:fill="auto"/>
-            <w:noWrap/>
-            <w:vAlign w:val="bottom"/>
-            <w:hideMark/>
-          </w:tcPr>
-          <w:p>
-            <w:pPr>
-              <w:spacing w:after="0" w:line="240" w:lineRule="auto"/>
-              <w:rPr>
-                <w:rFonts w:ascii="Calibri" w:eastAsia="Times New Roman" w:hAnsi="Calibri" w:cs="Times New Roman"/>
-                <w:color w:val="000000"/>
-              </w:rPr>
-            </w:pPr>
-            <w:r>
-              <w:rPr>
-                <w:rFonts w:ascii="Calibri" w:eastAsia="Times New Roman" w:hAnsi="Calibri" w:cs="Times New Roman"/>
-                <w:color w:val="000000"/>
+            <w:tcW w:w="1980" w:type="dxa"/>
+            <w:shd w:val="clear" w:color="auto" w:fill="auto"/>
+            <w:noWrap/>
+            <w:vAlign w:val="bottom"/>
+            <w:hideMark/>
+          </w:tcPr>
+          <w:p>
+            <w:pPr>
+              <w:spacing w:after="0" w:line="240" w:lineRule="auto"/>
+              <w:jc w:val="center"/>
+              <w:rPr>
+                <w:rFonts w:ascii="Times New Roman" w:eastAsia="Times New Roman" w:hAnsi="Times New Roman" w:cs="Times New Roman"/>
+                <w:color w:val="000000"/>
+                <w:sz w:val="24"/>
+                <w:szCs w:val="24"/>
+              </w:rPr>
+            </w:pPr>
+            <w:r>
+              <w:rPr>
+                <w:rFonts w:ascii="Times New Roman" w:eastAsia="Times New Roman" w:hAnsi="Times New Roman" w:cs="Times New Roman"/>
+                <w:color w:val="000000"/>
+                <w:sz w:val="24"/>
+                <w:szCs w:val="24"/>
               </w:rPr>
               <w:t>Random Wander</w:t>
             </w:r>
@@ -1903,24 +1941,29 @@
         </w:trPr>
         <w:tc>
           <w:tcPr>
-            <w:tcW w:w="1580" w:type="dxa"/>
-            <w:shd w:val="clear" w:color="auto" w:fill="auto"/>
-            <w:noWrap/>
-            <w:vAlign w:val="bottom"/>
-            <w:hideMark/>
-          </w:tcPr>
-          <w:p>
-            <w:pPr>
-              <w:spacing w:after="0" w:line="240" w:lineRule="auto"/>
-              <w:rPr>
-                <w:rFonts w:ascii="Calibri" w:eastAsia="Times New Roman" w:hAnsi="Calibri" w:cs="Times New Roman"/>
-                <w:color w:val="000000"/>
-              </w:rPr>
-            </w:pPr>
-            <w:r>
-              <w:rPr>
-                <w:rFonts w:ascii="Calibri" w:eastAsia="Times New Roman" w:hAnsi="Calibri" w:cs="Times New Roman"/>
-                <w:color w:val="000000"/>
+            <w:tcW w:w="1980" w:type="dxa"/>
+            <w:shd w:val="clear" w:color="auto" w:fill="auto"/>
+            <w:noWrap/>
+            <w:vAlign w:val="bottom"/>
+            <w:hideMark/>
+          </w:tcPr>
+          <w:p>
+            <w:pPr>
+              <w:spacing w:after="0" w:line="240" w:lineRule="auto"/>
+              <w:jc w:val="center"/>
+              <w:rPr>
+                <w:rFonts w:ascii="Times New Roman" w:eastAsia="Times New Roman" w:hAnsi="Times New Roman" w:cs="Times New Roman"/>
+                <w:color w:val="000000"/>
+                <w:sz w:val="24"/>
+                <w:szCs w:val="24"/>
+              </w:rPr>
+            </w:pPr>
+            <w:r>
+              <w:rPr>
+                <w:rFonts w:ascii="Times New Roman" w:eastAsia="Times New Roman" w:hAnsi="Times New Roman" w:cs="Times New Roman"/>
+                <w:color w:val="000000"/>
+                <w:sz w:val="24"/>
+                <w:szCs w:val="24"/>
               </w:rPr>
               <w:t>Random Wander</w:t>
             </w:r>
@@ -1928,24 +1971,29 @@
         </w:tc>
         <w:tc>
           <w:tcPr>
-            <w:tcW w:w="1960" w:type="dxa"/>
-            <w:shd w:val="clear" w:color="auto" w:fill="auto"/>
-            <w:noWrap/>
-            <w:vAlign w:val="bottom"/>
-            <w:hideMark/>
-          </w:tcPr>
-          <w:p>
-            <w:pPr>
-              <w:spacing w:after="0" w:line="240" w:lineRule="auto"/>
-              <w:rPr>
-                <w:rFonts w:ascii="Calibri" w:eastAsia="Times New Roman" w:hAnsi="Calibri" w:cs="Times New Roman"/>
-                <w:color w:val="000000"/>
-              </w:rPr>
-            </w:pPr>
-            <w:r>
-              <w:rPr>
-                <w:rFonts w:ascii="Calibri" w:eastAsia="Times New Roman" w:hAnsi="Calibri" w:cs="Times New Roman"/>
-                <w:color w:val="000000"/>
+            <w:tcW w:w="1835" w:type="dxa"/>
+            <w:shd w:val="clear" w:color="auto" w:fill="auto"/>
+            <w:noWrap/>
+            <w:vAlign w:val="bottom"/>
+            <w:hideMark/>
+          </w:tcPr>
+          <w:p>
+            <w:pPr>
+              <w:spacing w:after="0" w:line="240" w:lineRule="auto"/>
+              <w:jc w:val="center"/>
+              <w:rPr>
+                <w:rFonts w:ascii="Times New Roman" w:eastAsia="Times New Roman" w:hAnsi="Times New Roman" w:cs="Times New Roman"/>
+                <w:color w:val="000000"/>
+                <w:sz w:val="24"/>
+                <w:szCs w:val="24"/>
+              </w:rPr>
+            </w:pPr>
+            <w:r>
+              <w:rPr>
+                <w:rFonts w:ascii="Times New Roman" w:eastAsia="Times New Roman" w:hAnsi="Times New Roman" w:cs="Times New Roman"/>
+                <w:color w:val="000000"/>
+                <w:sz w:val="24"/>
+                <w:szCs w:val="24"/>
               </w:rPr>
               <w:t>Obstacle Lost</w:t>
             </w:r>
@@ -1953,24 +2001,29 @@
         </w:tc>
         <w:tc>
           <w:tcPr>
-            <w:tcW w:w="2860" w:type="dxa"/>
-            <w:shd w:val="clear" w:color="auto" w:fill="auto"/>
-            <w:noWrap/>
-            <w:vAlign w:val="bottom"/>
-            <w:hideMark/>
-          </w:tcPr>
-          <w:p>
-            <w:pPr>
-              <w:spacing w:after="0" w:line="240" w:lineRule="auto"/>
-              <w:rPr>
-                <w:rFonts w:ascii="Calibri" w:eastAsia="Times New Roman" w:hAnsi="Calibri" w:cs="Times New Roman"/>
-                <w:color w:val="000000"/>
-              </w:rPr>
-            </w:pPr>
-            <w:r>
-              <w:rPr>
-                <w:rFonts w:ascii="Calibri" w:eastAsia="Times New Roman" w:hAnsi="Calibri" w:cs="Times New Roman"/>
-                <w:color w:val="000000"/>
+            <w:tcW w:w="2305" w:type="dxa"/>
+            <w:shd w:val="clear" w:color="auto" w:fill="auto"/>
+            <w:noWrap/>
+            <w:vAlign w:val="bottom"/>
+            <w:hideMark/>
+          </w:tcPr>
+          <w:p>
+            <w:pPr>
+              <w:spacing w:after="0" w:line="240" w:lineRule="auto"/>
+              <w:jc w:val="center"/>
+              <w:rPr>
+                <w:rFonts w:ascii="Times New Roman" w:eastAsia="Times New Roman" w:hAnsi="Times New Roman" w:cs="Times New Roman"/>
+                <w:color w:val="000000"/>
+                <w:sz w:val="24"/>
+                <w:szCs w:val="24"/>
+              </w:rPr>
+            </w:pPr>
+            <w:r>
+              <w:rPr>
+                <w:rFonts w:ascii="Times New Roman" w:eastAsia="Times New Roman" w:hAnsi="Times New Roman" w:cs="Times New Roman"/>
+                <w:color w:val="000000"/>
+                <w:sz w:val="24"/>
+                <w:szCs w:val="24"/>
               </w:rPr>
               <w:t>Obstacle Detected</w:t>
             </w:r>
@@ -1978,24 +2031,29 @@
         </w:tc>
         <w:tc>
           <w:tcPr>
-            <w:tcW w:w="1940" w:type="dxa"/>
-            <w:shd w:val="clear" w:color="auto" w:fill="auto"/>
-            <w:noWrap/>
-            <w:vAlign w:val="bottom"/>
-            <w:hideMark/>
-          </w:tcPr>
-          <w:p>
-            <w:pPr>
-              <w:spacing w:after="0" w:line="240" w:lineRule="auto"/>
-              <w:rPr>
-                <w:rFonts w:ascii="Calibri" w:eastAsia="Times New Roman" w:hAnsi="Calibri" w:cs="Times New Roman"/>
-                <w:color w:val="000000"/>
-              </w:rPr>
-            </w:pPr>
-            <w:r>
-              <w:rPr>
-                <w:rFonts w:ascii="Calibri" w:eastAsia="Times New Roman" w:hAnsi="Calibri" w:cs="Times New Roman"/>
-                <w:color w:val="000000"/>
+            <w:tcW w:w="1980" w:type="dxa"/>
+            <w:shd w:val="clear" w:color="auto" w:fill="auto"/>
+            <w:noWrap/>
+            <w:vAlign w:val="bottom"/>
+            <w:hideMark/>
+          </w:tcPr>
+          <w:p>
+            <w:pPr>
+              <w:spacing w:after="0" w:line="240" w:lineRule="auto"/>
+              <w:jc w:val="center"/>
+              <w:rPr>
+                <w:rFonts w:ascii="Times New Roman" w:eastAsia="Times New Roman" w:hAnsi="Times New Roman" w:cs="Times New Roman"/>
+                <w:color w:val="000000"/>
+                <w:sz w:val="24"/>
+                <w:szCs w:val="24"/>
+              </w:rPr>
+            </w:pPr>
+            <w:r>
+              <w:rPr>
+                <w:rFonts w:ascii="Times New Roman" w:eastAsia="Times New Roman" w:hAnsi="Times New Roman" w:cs="Times New Roman"/>
+                <w:color w:val="000000"/>
+                <w:sz w:val="24"/>
+                <w:szCs w:val="24"/>
               </w:rPr>
               <w:t>Avoid Obstacle</w:t>
             </w:r>
@@ -2009,24 +2067,29 @@
         </w:trPr>
         <w:tc>
           <w:tcPr>
-            <w:tcW w:w="1580" w:type="dxa"/>
-            <w:shd w:val="clear" w:color="auto" w:fill="auto"/>
-            <w:noWrap/>
-            <w:vAlign w:val="bottom"/>
-            <w:hideMark/>
-          </w:tcPr>
-          <w:p>
-            <w:pPr>
-              <w:spacing w:after="0" w:line="240" w:lineRule="auto"/>
-              <w:rPr>
-                <w:rFonts w:ascii="Calibri" w:eastAsia="Times New Roman" w:hAnsi="Calibri" w:cs="Times New Roman"/>
-                <w:color w:val="000000"/>
-              </w:rPr>
-            </w:pPr>
-            <w:r>
-              <w:rPr>
-                <w:rFonts w:ascii="Calibri" w:eastAsia="Times New Roman" w:hAnsi="Calibri" w:cs="Times New Roman"/>
-                <w:color w:val="000000"/>
+            <w:tcW w:w="1980" w:type="dxa"/>
+            <w:shd w:val="clear" w:color="auto" w:fill="auto"/>
+            <w:noWrap/>
+            <w:vAlign w:val="bottom"/>
+            <w:hideMark/>
+          </w:tcPr>
+          <w:p>
+            <w:pPr>
+              <w:spacing w:after="0" w:line="240" w:lineRule="auto"/>
+              <w:jc w:val="center"/>
+              <w:rPr>
+                <w:rFonts w:ascii="Times New Roman" w:eastAsia="Times New Roman" w:hAnsi="Times New Roman" w:cs="Times New Roman"/>
+                <w:color w:val="000000"/>
+                <w:sz w:val="24"/>
+                <w:szCs w:val="24"/>
+              </w:rPr>
+            </w:pPr>
+            <w:r>
+              <w:rPr>
+                <w:rFonts w:ascii="Times New Roman" w:eastAsia="Times New Roman" w:hAnsi="Times New Roman" w:cs="Times New Roman"/>
+                <w:color w:val="000000"/>
+                <w:sz w:val="24"/>
+                <w:szCs w:val="24"/>
               </w:rPr>
               <w:t>Random Wander</w:t>
             </w:r>
@@ -2034,24 +2097,29 @@
         </w:tc>
         <w:tc>
           <w:tcPr>
-            <w:tcW w:w="1960" w:type="dxa"/>
-            <w:shd w:val="clear" w:color="auto" w:fill="auto"/>
-            <w:noWrap/>
-            <w:vAlign w:val="bottom"/>
-            <w:hideMark/>
-          </w:tcPr>
-          <w:p>
-            <w:pPr>
-              <w:spacing w:after="0" w:line="240" w:lineRule="auto"/>
-              <w:rPr>
-                <w:rFonts w:ascii="Calibri" w:eastAsia="Times New Roman" w:hAnsi="Calibri" w:cs="Times New Roman"/>
-                <w:color w:val="000000"/>
-              </w:rPr>
-            </w:pPr>
-            <w:r>
-              <w:rPr>
-                <w:rFonts w:ascii="Calibri" w:eastAsia="Times New Roman" w:hAnsi="Calibri" w:cs="Times New Roman"/>
-                <w:color w:val="000000"/>
+            <w:tcW w:w="1835" w:type="dxa"/>
+            <w:shd w:val="clear" w:color="auto" w:fill="auto"/>
+            <w:noWrap/>
+            <w:vAlign w:val="bottom"/>
+            <w:hideMark/>
+          </w:tcPr>
+          <w:p>
+            <w:pPr>
+              <w:spacing w:after="0" w:line="240" w:lineRule="auto"/>
+              <w:jc w:val="center"/>
+              <w:rPr>
+                <w:rFonts w:ascii="Times New Roman" w:eastAsia="Times New Roman" w:hAnsi="Times New Roman" w:cs="Times New Roman"/>
+                <w:color w:val="000000"/>
+                <w:sz w:val="24"/>
+                <w:szCs w:val="24"/>
+              </w:rPr>
+            </w:pPr>
+            <w:r>
+              <w:rPr>
+                <w:rFonts w:ascii="Times New Roman" w:eastAsia="Times New Roman" w:hAnsi="Times New Roman" w:cs="Times New Roman"/>
+                <w:color w:val="000000"/>
+                <w:sz w:val="24"/>
+                <w:szCs w:val="24"/>
               </w:rPr>
               <w:t>Lost Right Wall</w:t>
             </w:r>
@@ -2059,24 +2127,29 @@
         </w:tc>
         <w:tc>
           <w:tcPr>
-            <w:tcW w:w="2860" w:type="dxa"/>
-            <w:shd w:val="clear" w:color="auto" w:fill="auto"/>
-            <w:noWrap/>
-            <w:vAlign w:val="bottom"/>
-            <w:hideMark/>
-          </w:tcPr>
-          <w:p>
-            <w:pPr>
-              <w:spacing w:after="0" w:line="240" w:lineRule="auto"/>
-              <w:rPr>
-                <w:rFonts w:ascii="Calibri" w:eastAsia="Times New Roman" w:hAnsi="Calibri" w:cs="Times New Roman"/>
-                <w:color w:val="000000"/>
-              </w:rPr>
-            </w:pPr>
-            <w:r>
-              <w:rPr>
-                <w:rFonts w:ascii="Calibri" w:eastAsia="Times New Roman" w:hAnsi="Calibri" w:cs="Times New Roman"/>
-                <w:color w:val="000000"/>
+            <w:tcW w:w="2305" w:type="dxa"/>
+            <w:shd w:val="clear" w:color="auto" w:fill="auto"/>
+            <w:noWrap/>
+            <w:vAlign w:val="bottom"/>
+            <w:hideMark/>
+          </w:tcPr>
+          <w:p>
+            <w:pPr>
+              <w:spacing w:after="0" w:line="240" w:lineRule="auto"/>
+              <w:jc w:val="center"/>
+              <w:rPr>
+                <w:rFonts w:ascii="Times New Roman" w:eastAsia="Times New Roman" w:hAnsi="Times New Roman" w:cs="Times New Roman"/>
+                <w:color w:val="000000"/>
+                <w:sz w:val="24"/>
+                <w:szCs w:val="24"/>
+              </w:rPr>
+            </w:pPr>
+            <w:r>
+              <w:rPr>
+                <w:rFonts w:ascii="Times New Roman" w:eastAsia="Times New Roman" w:hAnsi="Times New Roman" w:cs="Times New Roman"/>
+                <w:color w:val="000000"/>
+                <w:sz w:val="24"/>
+                <w:szCs w:val="24"/>
               </w:rPr>
               <w:t>Right Wall</w:t>
             </w:r>
@@ -2084,24 +2157,29 @@
         </w:tc>
         <w:tc>
           <w:tcPr>
-            <w:tcW w:w="1940" w:type="dxa"/>
-            <w:shd w:val="clear" w:color="auto" w:fill="auto"/>
-            <w:noWrap/>
-            <w:vAlign w:val="bottom"/>
-            <w:hideMark/>
-          </w:tcPr>
-          <w:p>
-            <w:pPr>
-              <w:spacing w:after="0" w:line="240" w:lineRule="auto"/>
-              <w:rPr>
-                <w:rFonts w:ascii="Calibri" w:eastAsia="Times New Roman" w:hAnsi="Calibri" w:cs="Times New Roman"/>
-                <w:color w:val="000000"/>
-              </w:rPr>
-            </w:pPr>
-            <w:r>
-              <w:rPr>
-                <w:rFonts w:ascii="Calibri" w:eastAsia="Times New Roman" w:hAnsi="Calibri" w:cs="Times New Roman"/>
-                <w:color w:val="000000"/>
+            <w:tcW w:w="1980" w:type="dxa"/>
+            <w:shd w:val="clear" w:color="auto" w:fill="auto"/>
+            <w:noWrap/>
+            <w:vAlign w:val="bottom"/>
+            <w:hideMark/>
+          </w:tcPr>
+          <w:p>
+            <w:pPr>
+              <w:spacing w:after="0" w:line="240" w:lineRule="auto"/>
+              <w:jc w:val="center"/>
+              <w:rPr>
+                <w:rFonts w:ascii="Times New Roman" w:eastAsia="Times New Roman" w:hAnsi="Times New Roman" w:cs="Times New Roman"/>
+                <w:color w:val="000000"/>
+                <w:sz w:val="24"/>
+                <w:szCs w:val="24"/>
+              </w:rPr>
+            </w:pPr>
+            <w:r>
+              <w:rPr>
+                <w:rFonts w:ascii="Times New Roman" w:eastAsia="Times New Roman" w:hAnsi="Times New Roman" w:cs="Times New Roman"/>
+                <w:color w:val="000000"/>
+                <w:sz w:val="24"/>
+                <w:szCs w:val="24"/>
               </w:rPr>
               <w:t>Follow Right</w:t>
             </w:r>
@@ -2115,24 +2193,29 @@
         </w:trPr>
         <w:tc>
           <w:tcPr>
-            <w:tcW w:w="1580" w:type="dxa"/>
-            <w:shd w:val="clear" w:color="auto" w:fill="auto"/>
-            <w:noWrap/>
-            <w:vAlign w:val="bottom"/>
-            <w:hideMark/>
-          </w:tcPr>
-          <w:p>
-            <w:pPr>
-              <w:spacing w:after="0" w:line="240" w:lineRule="auto"/>
-              <w:rPr>
-                <w:rFonts w:ascii="Calibri" w:eastAsia="Times New Roman" w:hAnsi="Calibri" w:cs="Times New Roman"/>
-                <w:color w:val="000000"/>
-              </w:rPr>
-            </w:pPr>
-            <w:r>
-              <w:rPr>
-                <w:rFonts w:ascii="Calibri" w:eastAsia="Times New Roman" w:hAnsi="Calibri" w:cs="Times New Roman"/>
-                <w:color w:val="000000"/>
+            <w:tcW w:w="1980" w:type="dxa"/>
+            <w:shd w:val="clear" w:color="auto" w:fill="auto"/>
+            <w:noWrap/>
+            <w:vAlign w:val="bottom"/>
+            <w:hideMark/>
+          </w:tcPr>
+          <w:p>
+            <w:pPr>
+              <w:spacing w:after="0" w:line="240" w:lineRule="auto"/>
+              <w:jc w:val="center"/>
+              <w:rPr>
+                <w:rFonts w:ascii="Times New Roman" w:eastAsia="Times New Roman" w:hAnsi="Times New Roman" w:cs="Times New Roman"/>
+                <w:color w:val="000000"/>
+                <w:sz w:val="24"/>
+                <w:szCs w:val="24"/>
+              </w:rPr>
+            </w:pPr>
+            <w:r>
+              <w:rPr>
+                <w:rFonts w:ascii="Times New Roman" w:eastAsia="Times New Roman" w:hAnsi="Times New Roman" w:cs="Times New Roman"/>
+                <w:color w:val="000000"/>
+                <w:sz w:val="24"/>
+                <w:szCs w:val="24"/>
               </w:rPr>
               <w:t>Random Wander</w:t>
             </w:r>
@@ -2140,24 +2223,29 @@
         </w:tc>
         <w:tc>
           <w:tcPr>
-            <w:tcW w:w="1960" w:type="dxa"/>
-            <w:shd w:val="clear" w:color="auto" w:fill="auto"/>
-            <w:noWrap/>
-            <w:vAlign w:val="bottom"/>
-            <w:hideMark/>
-          </w:tcPr>
-          <w:p>
-            <w:pPr>
-              <w:spacing w:after="0" w:line="240" w:lineRule="auto"/>
-              <w:rPr>
-                <w:rFonts w:ascii="Calibri" w:eastAsia="Times New Roman" w:hAnsi="Calibri" w:cs="Times New Roman"/>
-                <w:color w:val="000000"/>
-              </w:rPr>
-            </w:pPr>
-            <w:r>
-              <w:rPr>
-                <w:rFonts w:ascii="Calibri" w:eastAsia="Times New Roman" w:hAnsi="Calibri" w:cs="Times New Roman"/>
-                <w:color w:val="000000"/>
+            <w:tcW w:w="1835" w:type="dxa"/>
+            <w:shd w:val="clear" w:color="auto" w:fill="auto"/>
+            <w:noWrap/>
+            <w:vAlign w:val="bottom"/>
+            <w:hideMark/>
+          </w:tcPr>
+          <w:p>
+            <w:pPr>
+              <w:spacing w:after="0" w:line="240" w:lineRule="auto"/>
+              <w:jc w:val="center"/>
+              <w:rPr>
+                <w:rFonts w:ascii="Times New Roman" w:eastAsia="Times New Roman" w:hAnsi="Times New Roman" w:cs="Times New Roman"/>
+                <w:color w:val="000000"/>
+                <w:sz w:val="24"/>
+                <w:szCs w:val="24"/>
+              </w:rPr>
+            </w:pPr>
+            <w:r>
+              <w:rPr>
+                <w:rFonts w:ascii="Times New Roman" w:eastAsia="Times New Roman" w:hAnsi="Times New Roman" w:cs="Times New Roman"/>
+                <w:color w:val="000000"/>
+                <w:sz w:val="24"/>
+                <w:szCs w:val="24"/>
               </w:rPr>
               <w:t>Lost Left Wall</w:t>
             </w:r>
@@ -2165,24 +2253,29 @@
         </w:tc>
         <w:tc>
           <w:tcPr>
-            <w:tcW w:w="2860" w:type="dxa"/>
-            <w:shd w:val="clear" w:color="auto" w:fill="auto"/>
-            <w:noWrap/>
-            <w:vAlign w:val="bottom"/>
-            <w:hideMark/>
-          </w:tcPr>
-          <w:p>
-            <w:pPr>
-              <w:spacing w:after="0" w:line="240" w:lineRule="auto"/>
-              <w:rPr>
-                <w:rFonts w:ascii="Calibri" w:eastAsia="Times New Roman" w:hAnsi="Calibri" w:cs="Times New Roman"/>
-                <w:color w:val="000000"/>
-              </w:rPr>
-            </w:pPr>
-            <w:r>
-              <w:rPr>
-                <w:rFonts w:ascii="Calibri" w:eastAsia="Times New Roman" w:hAnsi="Calibri" w:cs="Times New Roman"/>
-                <w:color w:val="000000"/>
+            <w:tcW w:w="2305" w:type="dxa"/>
+            <w:shd w:val="clear" w:color="auto" w:fill="auto"/>
+            <w:noWrap/>
+            <w:vAlign w:val="bottom"/>
+            <w:hideMark/>
+          </w:tcPr>
+          <w:p>
+            <w:pPr>
+              <w:spacing w:after="0" w:line="240" w:lineRule="auto"/>
+              <w:jc w:val="center"/>
+              <w:rPr>
+                <w:rFonts w:ascii="Times New Roman" w:eastAsia="Times New Roman" w:hAnsi="Times New Roman" w:cs="Times New Roman"/>
+                <w:color w:val="000000"/>
+                <w:sz w:val="24"/>
+                <w:szCs w:val="24"/>
+              </w:rPr>
+            </w:pPr>
+            <w:r>
+              <w:rPr>
+                <w:rFonts w:ascii="Times New Roman" w:eastAsia="Times New Roman" w:hAnsi="Times New Roman" w:cs="Times New Roman"/>
+                <w:color w:val="000000"/>
+                <w:sz w:val="24"/>
+                <w:szCs w:val="24"/>
               </w:rPr>
               <w:t>Left Wall</w:t>
             </w:r>
@@ -2190,24 +2283,29 @@
         </w:tc>
         <w:tc>
           <w:tcPr>
-            <w:tcW w:w="1940" w:type="dxa"/>
-            <w:shd w:val="clear" w:color="auto" w:fill="auto"/>
-            <w:noWrap/>
-            <w:vAlign w:val="bottom"/>
-            <w:hideMark/>
-          </w:tcPr>
-          <w:p>
-            <w:pPr>
-              <w:spacing w:after="0" w:line="240" w:lineRule="auto"/>
-              <w:rPr>
-                <w:rFonts w:ascii="Calibri" w:eastAsia="Times New Roman" w:hAnsi="Calibri" w:cs="Times New Roman"/>
-                <w:color w:val="000000"/>
-              </w:rPr>
-            </w:pPr>
-            <w:r>
-              <w:rPr>
-                <w:rFonts w:ascii="Calibri" w:eastAsia="Times New Roman" w:hAnsi="Calibri" w:cs="Times New Roman"/>
-                <w:color w:val="000000"/>
+            <w:tcW w:w="1980" w:type="dxa"/>
+            <w:shd w:val="clear" w:color="auto" w:fill="auto"/>
+            <w:noWrap/>
+            <w:vAlign w:val="bottom"/>
+            <w:hideMark/>
+          </w:tcPr>
+          <w:p>
+            <w:pPr>
+              <w:spacing w:after="0" w:line="240" w:lineRule="auto"/>
+              <w:jc w:val="center"/>
+              <w:rPr>
+                <w:rFonts w:ascii="Times New Roman" w:eastAsia="Times New Roman" w:hAnsi="Times New Roman" w:cs="Times New Roman"/>
+                <w:color w:val="000000"/>
+                <w:sz w:val="24"/>
+                <w:szCs w:val="24"/>
+              </w:rPr>
+            </w:pPr>
+            <w:r>
+              <w:rPr>
+                <w:rFonts w:ascii="Times New Roman" w:eastAsia="Times New Roman" w:hAnsi="Times New Roman" w:cs="Times New Roman"/>
+                <w:color w:val="000000"/>
+                <w:sz w:val="24"/>
+                <w:szCs w:val="24"/>
               </w:rPr>
               <w:t>Follow Left</w:t>
             </w:r>
@@ -2221,24 +2319,29 @@
         </w:trPr>
         <w:tc>
           <w:tcPr>
-            <w:tcW w:w="1580" w:type="dxa"/>
-            <w:shd w:val="clear" w:color="auto" w:fill="auto"/>
-            <w:noWrap/>
-            <w:vAlign w:val="bottom"/>
-            <w:hideMark/>
-          </w:tcPr>
-          <w:p>
-            <w:pPr>
-              <w:spacing w:after="0" w:line="240" w:lineRule="auto"/>
-              <w:rPr>
-                <w:rFonts w:ascii="Calibri" w:eastAsia="Times New Roman" w:hAnsi="Calibri" w:cs="Times New Roman"/>
-                <w:color w:val="000000"/>
-              </w:rPr>
-            </w:pPr>
-            <w:r>
-              <w:rPr>
-                <w:rFonts w:ascii="Calibri" w:eastAsia="Times New Roman" w:hAnsi="Calibri" w:cs="Times New Roman"/>
-                <w:color w:val="000000"/>
+            <w:tcW w:w="1980" w:type="dxa"/>
+            <w:shd w:val="clear" w:color="auto" w:fill="auto"/>
+            <w:noWrap/>
+            <w:vAlign w:val="bottom"/>
+            <w:hideMark/>
+          </w:tcPr>
+          <w:p>
+            <w:pPr>
+              <w:spacing w:after="0" w:line="240" w:lineRule="auto"/>
+              <w:jc w:val="center"/>
+              <w:rPr>
+                <w:rFonts w:ascii="Times New Roman" w:eastAsia="Times New Roman" w:hAnsi="Times New Roman" w:cs="Times New Roman"/>
+                <w:color w:val="000000"/>
+                <w:sz w:val="24"/>
+                <w:szCs w:val="24"/>
+              </w:rPr>
+            </w:pPr>
+            <w:r>
+              <w:rPr>
+                <w:rFonts w:ascii="Times New Roman" w:eastAsia="Times New Roman" w:hAnsi="Times New Roman" w:cs="Times New Roman"/>
+                <w:color w:val="000000"/>
+                <w:sz w:val="24"/>
+                <w:szCs w:val="24"/>
               </w:rPr>
               <w:t>Random Wander</w:t>
             </w:r>
@@ -2246,24 +2349,29 @@
         </w:tc>
         <w:tc>
           <w:tcPr>
-            <w:tcW w:w="1960" w:type="dxa"/>
-            <w:shd w:val="clear" w:color="auto" w:fill="auto"/>
-            <w:noWrap/>
-            <w:vAlign w:val="bottom"/>
-            <w:hideMark/>
-          </w:tcPr>
-          <w:p>
-            <w:pPr>
-              <w:spacing w:after="0" w:line="240" w:lineRule="auto"/>
-              <w:rPr>
-                <w:rFonts w:ascii="Calibri" w:eastAsia="Times New Roman" w:hAnsi="Calibri" w:cs="Times New Roman"/>
-                <w:color w:val="000000"/>
-              </w:rPr>
-            </w:pPr>
-            <w:r>
-              <w:rPr>
-                <w:rFonts w:ascii="Calibri" w:eastAsia="Times New Roman" w:hAnsi="Calibri" w:cs="Times New Roman"/>
-                <w:color w:val="000000"/>
+            <w:tcW w:w="1835" w:type="dxa"/>
+            <w:shd w:val="clear" w:color="auto" w:fill="auto"/>
+            <w:noWrap/>
+            <w:vAlign w:val="bottom"/>
+            <w:hideMark/>
+          </w:tcPr>
+          <w:p>
+            <w:pPr>
+              <w:spacing w:after="0" w:line="240" w:lineRule="auto"/>
+              <w:jc w:val="center"/>
+              <w:rPr>
+                <w:rFonts w:ascii="Times New Roman" w:eastAsia="Times New Roman" w:hAnsi="Times New Roman" w:cs="Times New Roman"/>
+                <w:color w:val="000000"/>
+                <w:sz w:val="24"/>
+                <w:szCs w:val="24"/>
+              </w:rPr>
+            </w:pPr>
+            <w:r>
+              <w:rPr>
+                <w:rFonts w:ascii="Times New Roman" w:eastAsia="Times New Roman" w:hAnsi="Times New Roman" w:cs="Times New Roman"/>
+                <w:color w:val="000000"/>
+                <w:sz w:val="24"/>
+                <w:szCs w:val="24"/>
               </w:rPr>
               <w:t>Lost Both Walls</w:t>
             </w:r>
@@ -2271,24 +2379,29 @@
         </w:tc>
         <w:tc>
           <w:tcPr>
-            <w:tcW w:w="2860" w:type="dxa"/>
-            <w:shd w:val="clear" w:color="auto" w:fill="auto"/>
-            <w:noWrap/>
-            <w:vAlign w:val="bottom"/>
-            <w:hideMark/>
-          </w:tcPr>
-          <w:p>
-            <w:pPr>
-              <w:spacing w:after="0" w:line="240" w:lineRule="auto"/>
-              <w:rPr>
-                <w:rFonts w:ascii="Calibri" w:eastAsia="Times New Roman" w:hAnsi="Calibri" w:cs="Times New Roman"/>
-                <w:color w:val="000000"/>
-              </w:rPr>
-            </w:pPr>
-            <w:r>
-              <w:rPr>
-                <w:rFonts w:ascii="Calibri" w:eastAsia="Times New Roman" w:hAnsi="Calibri" w:cs="Times New Roman"/>
-                <w:color w:val="000000"/>
+            <w:tcW w:w="2305" w:type="dxa"/>
+            <w:shd w:val="clear" w:color="auto" w:fill="auto"/>
+            <w:noWrap/>
+            <w:vAlign w:val="bottom"/>
+            <w:hideMark/>
+          </w:tcPr>
+          <w:p>
+            <w:pPr>
+              <w:spacing w:after="0" w:line="240" w:lineRule="auto"/>
+              <w:jc w:val="center"/>
+              <w:rPr>
+                <w:rFonts w:ascii="Times New Roman" w:eastAsia="Times New Roman" w:hAnsi="Times New Roman" w:cs="Times New Roman"/>
+                <w:color w:val="000000"/>
+                <w:sz w:val="24"/>
+                <w:szCs w:val="24"/>
+              </w:rPr>
+            </w:pPr>
+            <w:r>
+              <w:rPr>
+                <w:rFonts w:ascii="Times New Roman" w:eastAsia="Times New Roman" w:hAnsi="Times New Roman" w:cs="Times New Roman"/>
+                <w:color w:val="000000"/>
+                <w:sz w:val="24"/>
+                <w:szCs w:val="24"/>
               </w:rPr>
               <w:t>Both Walls</w:t>
             </w:r>
@@ -2296,24 +2409,29 @@
         </w:tc>
         <w:tc>
           <w:tcPr>
-            <w:tcW w:w="1940" w:type="dxa"/>
-            <w:shd w:val="clear" w:color="auto" w:fill="auto"/>
-            <w:noWrap/>
-            <w:vAlign w:val="bottom"/>
-            <w:hideMark/>
-          </w:tcPr>
-          <w:p>
-            <w:pPr>
-              <w:spacing w:after="0" w:line="240" w:lineRule="auto"/>
-              <w:rPr>
-                <w:rFonts w:ascii="Calibri" w:eastAsia="Times New Roman" w:hAnsi="Calibri" w:cs="Times New Roman"/>
-                <w:color w:val="000000"/>
-              </w:rPr>
-            </w:pPr>
-            <w:r>
-              <w:rPr>
-                <w:rFonts w:ascii="Calibri" w:eastAsia="Times New Roman" w:hAnsi="Calibri" w:cs="Times New Roman"/>
-                <w:color w:val="000000"/>
+            <w:tcW w:w="1980" w:type="dxa"/>
+            <w:shd w:val="clear" w:color="auto" w:fill="auto"/>
+            <w:noWrap/>
+            <w:vAlign w:val="bottom"/>
+            <w:hideMark/>
+          </w:tcPr>
+          <w:p>
+            <w:pPr>
+              <w:spacing w:after="0" w:line="240" w:lineRule="auto"/>
+              <w:jc w:val="center"/>
+              <w:rPr>
+                <w:rFonts w:ascii="Times New Roman" w:eastAsia="Times New Roman" w:hAnsi="Times New Roman" w:cs="Times New Roman"/>
+                <w:color w:val="000000"/>
+                <w:sz w:val="24"/>
+                <w:szCs w:val="24"/>
+              </w:rPr>
+            </w:pPr>
+            <w:r>
+              <w:rPr>
+                <w:rFonts w:ascii="Times New Roman" w:eastAsia="Times New Roman" w:hAnsi="Times New Roman" w:cs="Times New Roman"/>
+                <w:color w:val="000000"/>
+                <w:sz w:val="24"/>
+                <w:szCs w:val="24"/>
               </w:rPr>
               <w:t>Follow Center</w:t>
             </w:r>
@@ -2327,24 +2445,29 @@
         </w:trPr>
         <w:tc>
           <w:tcPr>
-            <w:tcW w:w="1580" w:type="dxa"/>
-            <w:shd w:val="clear" w:color="auto" w:fill="auto"/>
-            <w:noWrap/>
-            <w:vAlign w:val="bottom"/>
-            <w:hideMark/>
-          </w:tcPr>
-          <w:p>
-            <w:pPr>
-              <w:spacing w:after="0" w:line="240" w:lineRule="auto"/>
-              <w:rPr>
-                <w:rFonts w:ascii="Calibri" w:eastAsia="Times New Roman" w:hAnsi="Calibri" w:cs="Times New Roman"/>
-                <w:color w:val="000000"/>
-              </w:rPr>
-            </w:pPr>
-            <w:r>
-              <w:rPr>
-                <w:rFonts w:ascii="Calibri" w:eastAsia="Times New Roman" w:hAnsi="Calibri" w:cs="Times New Roman"/>
-                <w:color w:val="000000"/>
+            <w:tcW w:w="1980" w:type="dxa"/>
+            <w:shd w:val="clear" w:color="auto" w:fill="auto"/>
+            <w:noWrap/>
+            <w:vAlign w:val="bottom"/>
+            <w:hideMark/>
+          </w:tcPr>
+          <w:p>
+            <w:pPr>
+              <w:spacing w:after="0" w:line="240" w:lineRule="auto"/>
+              <w:jc w:val="center"/>
+              <w:rPr>
+                <w:rFonts w:ascii="Times New Roman" w:eastAsia="Times New Roman" w:hAnsi="Times New Roman" w:cs="Times New Roman"/>
+                <w:color w:val="000000"/>
+                <w:sz w:val="24"/>
+                <w:szCs w:val="24"/>
+              </w:rPr>
+            </w:pPr>
+            <w:r>
+              <w:rPr>
+                <w:rFonts w:ascii="Times New Roman" w:eastAsia="Times New Roman" w:hAnsi="Times New Roman" w:cs="Times New Roman"/>
+                <w:color w:val="000000"/>
+                <w:sz w:val="24"/>
+                <w:szCs w:val="24"/>
               </w:rPr>
               <w:t>Avoid Obstacle</w:t>
             </w:r>
@@ -2352,24 +2475,29 @@
         </w:tc>
         <w:tc>
           <w:tcPr>
-            <w:tcW w:w="1960" w:type="dxa"/>
-            <w:shd w:val="clear" w:color="auto" w:fill="auto"/>
-            <w:noWrap/>
-            <w:vAlign w:val="bottom"/>
-            <w:hideMark/>
-          </w:tcPr>
-          <w:p>
-            <w:pPr>
-              <w:spacing w:after="0" w:line="240" w:lineRule="auto"/>
-              <w:rPr>
-                <w:rFonts w:ascii="Calibri" w:eastAsia="Times New Roman" w:hAnsi="Calibri" w:cs="Times New Roman"/>
-                <w:color w:val="000000"/>
-              </w:rPr>
-            </w:pPr>
-            <w:r>
-              <w:rPr>
-                <w:rFonts w:ascii="Calibri" w:eastAsia="Times New Roman" w:hAnsi="Calibri" w:cs="Times New Roman"/>
-                <w:color w:val="000000"/>
+            <w:tcW w:w="1835" w:type="dxa"/>
+            <w:shd w:val="clear" w:color="auto" w:fill="auto"/>
+            <w:noWrap/>
+            <w:vAlign w:val="bottom"/>
+            <w:hideMark/>
+          </w:tcPr>
+          <w:p>
+            <w:pPr>
+              <w:spacing w:after="0" w:line="240" w:lineRule="auto"/>
+              <w:jc w:val="center"/>
+              <w:rPr>
+                <w:rFonts w:ascii="Times New Roman" w:eastAsia="Times New Roman" w:hAnsi="Times New Roman" w:cs="Times New Roman"/>
+                <w:color w:val="000000"/>
+                <w:sz w:val="24"/>
+                <w:szCs w:val="24"/>
+              </w:rPr>
+            </w:pPr>
+            <w:r>
+              <w:rPr>
+                <w:rFonts w:ascii="Times New Roman" w:eastAsia="Times New Roman" w:hAnsi="Times New Roman" w:cs="Times New Roman"/>
+                <w:color w:val="000000"/>
+                <w:sz w:val="24"/>
+                <w:szCs w:val="24"/>
               </w:rPr>
               <w:t>Obstacle Detected</w:t>
             </w:r>
@@ -2377,24 +2505,29 @@
         </w:tc>
         <w:tc>
           <w:tcPr>
-            <w:tcW w:w="2860" w:type="dxa"/>
-            <w:shd w:val="clear" w:color="auto" w:fill="auto"/>
-            <w:noWrap/>
-            <w:vAlign w:val="bottom"/>
-            <w:hideMark/>
-          </w:tcPr>
-          <w:p>
-            <w:pPr>
-              <w:spacing w:after="0" w:line="240" w:lineRule="auto"/>
-              <w:rPr>
-                <w:rFonts w:ascii="Calibri" w:eastAsia="Times New Roman" w:hAnsi="Calibri" w:cs="Times New Roman"/>
-                <w:color w:val="000000"/>
-              </w:rPr>
-            </w:pPr>
-            <w:r>
-              <w:rPr>
-                <w:rFonts w:ascii="Calibri" w:eastAsia="Times New Roman" w:hAnsi="Calibri" w:cs="Times New Roman"/>
-                <w:color w:val="000000"/>
+            <w:tcW w:w="2305" w:type="dxa"/>
+            <w:shd w:val="clear" w:color="auto" w:fill="auto"/>
+            <w:noWrap/>
+            <w:vAlign w:val="bottom"/>
+            <w:hideMark/>
+          </w:tcPr>
+          <w:p>
+            <w:pPr>
+              <w:spacing w:after="0" w:line="240" w:lineRule="auto"/>
+              <w:jc w:val="center"/>
+              <w:rPr>
+                <w:rFonts w:ascii="Times New Roman" w:eastAsia="Times New Roman" w:hAnsi="Times New Roman" w:cs="Times New Roman"/>
+                <w:color w:val="000000"/>
+                <w:sz w:val="24"/>
+                <w:szCs w:val="24"/>
+              </w:rPr>
+            </w:pPr>
+            <w:r>
+              <w:rPr>
+                <w:rFonts w:ascii="Times New Roman" w:eastAsia="Times New Roman" w:hAnsi="Times New Roman" w:cs="Times New Roman"/>
+                <w:color w:val="000000"/>
+                <w:sz w:val="24"/>
+                <w:szCs w:val="24"/>
               </w:rPr>
               <w:t>Obstacle Lost</w:t>
             </w:r>
@@ -2402,24 +2535,29 @@
         </w:tc>
         <w:tc>
           <w:tcPr>
-            <w:tcW w:w="1940" w:type="dxa"/>
-            <w:shd w:val="clear" w:color="auto" w:fill="auto"/>
-            <w:noWrap/>
-            <w:vAlign w:val="bottom"/>
-            <w:hideMark/>
-          </w:tcPr>
-          <w:p>
-            <w:pPr>
-              <w:spacing w:after="0" w:line="240" w:lineRule="auto"/>
-              <w:rPr>
-                <w:rFonts w:ascii="Calibri" w:eastAsia="Times New Roman" w:hAnsi="Calibri" w:cs="Times New Roman"/>
-                <w:color w:val="000000"/>
-              </w:rPr>
-            </w:pPr>
-            <w:r>
-              <w:rPr>
-                <w:rFonts w:ascii="Calibri" w:eastAsia="Times New Roman" w:hAnsi="Calibri" w:cs="Times New Roman"/>
-                <w:color w:val="000000"/>
+            <w:tcW w:w="1980" w:type="dxa"/>
+            <w:shd w:val="clear" w:color="auto" w:fill="auto"/>
+            <w:noWrap/>
+            <w:vAlign w:val="bottom"/>
+            <w:hideMark/>
+          </w:tcPr>
+          <w:p>
+            <w:pPr>
+              <w:spacing w:after="0" w:line="240" w:lineRule="auto"/>
+              <w:jc w:val="center"/>
+              <w:rPr>
+                <w:rFonts w:ascii="Times New Roman" w:eastAsia="Times New Roman" w:hAnsi="Times New Roman" w:cs="Times New Roman"/>
+                <w:color w:val="000000"/>
+                <w:sz w:val="24"/>
+                <w:szCs w:val="24"/>
+              </w:rPr>
+            </w:pPr>
+            <w:r>
+              <w:rPr>
+                <w:rFonts w:ascii="Times New Roman" w:eastAsia="Times New Roman" w:hAnsi="Times New Roman" w:cs="Times New Roman"/>
+                <w:color w:val="000000"/>
+                <w:sz w:val="24"/>
+                <w:szCs w:val="24"/>
               </w:rPr>
               <w:t>Random Wander</w:t>
             </w:r>
@@ -2433,24 +2571,29 @@
         </w:trPr>
         <w:tc>
           <w:tcPr>
-            <w:tcW w:w="1580" w:type="dxa"/>
-            <w:shd w:val="clear" w:color="auto" w:fill="auto"/>
-            <w:noWrap/>
-            <w:vAlign w:val="bottom"/>
-            <w:hideMark/>
-          </w:tcPr>
-          <w:p>
-            <w:pPr>
-              <w:spacing w:after="0" w:line="240" w:lineRule="auto"/>
-              <w:rPr>
-                <w:rFonts w:ascii="Calibri" w:eastAsia="Times New Roman" w:hAnsi="Calibri" w:cs="Times New Roman"/>
-                <w:color w:val="000000"/>
-              </w:rPr>
-            </w:pPr>
-            <w:r>
-              <w:rPr>
-                <w:rFonts w:ascii="Calibri" w:eastAsia="Times New Roman" w:hAnsi="Calibri" w:cs="Times New Roman"/>
-                <w:color w:val="000000"/>
+            <w:tcW w:w="1980" w:type="dxa"/>
+            <w:shd w:val="clear" w:color="auto" w:fill="auto"/>
+            <w:noWrap/>
+            <w:vAlign w:val="bottom"/>
+            <w:hideMark/>
+          </w:tcPr>
+          <w:p>
+            <w:pPr>
+              <w:spacing w:after="0" w:line="240" w:lineRule="auto"/>
+              <w:jc w:val="center"/>
+              <w:rPr>
+                <w:rFonts w:ascii="Times New Roman" w:eastAsia="Times New Roman" w:hAnsi="Times New Roman" w:cs="Times New Roman"/>
+                <w:color w:val="000000"/>
+                <w:sz w:val="24"/>
+                <w:szCs w:val="24"/>
+              </w:rPr>
+            </w:pPr>
+            <w:r>
+              <w:rPr>
+                <w:rFonts w:ascii="Times New Roman" w:eastAsia="Times New Roman" w:hAnsi="Times New Roman" w:cs="Times New Roman"/>
+                <w:color w:val="000000"/>
+                <w:sz w:val="24"/>
+                <w:szCs w:val="24"/>
               </w:rPr>
               <w:t>Follow Left</w:t>
             </w:r>
@@ -2458,24 +2601,29 @@
         </w:tc>
         <w:tc>
           <w:tcPr>
-            <w:tcW w:w="1960" w:type="dxa"/>
-            <w:shd w:val="clear" w:color="auto" w:fill="auto"/>
-            <w:noWrap/>
-            <w:vAlign w:val="bottom"/>
-            <w:hideMark/>
-          </w:tcPr>
-          <w:p>
-            <w:pPr>
-              <w:spacing w:after="0" w:line="240" w:lineRule="auto"/>
-              <w:rPr>
-                <w:rFonts w:ascii="Calibri" w:eastAsia="Times New Roman" w:hAnsi="Calibri" w:cs="Times New Roman"/>
-                <w:color w:val="000000"/>
-              </w:rPr>
-            </w:pPr>
-            <w:r>
-              <w:rPr>
-                <w:rFonts w:ascii="Calibri" w:eastAsia="Times New Roman" w:hAnsi="Calibri" w:cs="Times New Roman"/>
-                <w:color w:val="000000"/>
+            <w:tcW w:w="1835" w:type="dxa"/>
+            <w:shd w:val="clear" w:color="auto" w:fill="auto"/>
+            <w:noWrap/>
+            <w:vAlign w:val="bottom"/>
+            <w:hideMark/>
+          </w:tcPr>
+          <w:p>
+            <w:pPr>
+              <w:spacing w:after="0" w:line="240" w:lineRule="auto"/>
+              <w:jc w:val="center"/>
+              <w:rPr>
+                <w:rFonts w:ascii="Times New Roman" w:eastAsia="Times New Roman" w:hAnsi="Times New Roman" w:cs="Times New Roman"/>
+                <w:color w:val="000000"/>
+                <w:sz w:val="24"/>
+                <w:szCs w:val="24"/>
+              </w:rPr>
+            </w:pPr>
+            <w:r>
+              <w:rPr>
+                <w:rFonts w:ascii="Times New Roman" w:eastAsia="Times New Roman" w:hAnsi="Times New Roman" w:cs="Times New Roman"/>
+                <w:color w:val="000000"/>
+                <w:sz w:val="24"/>
+                <w:szCs w:val="24"/>
               </w:rPr>
               <w:t>Left Wall</w:t>
             </w:r>
@@ -2483,24 +2631,29 @@
         </w:tc>
         <w:tc>
           <w:tcPr>
-            <w:tcW w:w="2860" w:type="dxa"/>
-            <w:shd w:val="clear" w:color="auto" w:fill="auto"/>
-            <w:noWrap/>
-            <w:vAlign w:val="bottom"/>
-            <w:hideMark/>
-          </w:tcPr>
-          <w:p>
-            <w:pPr>
-              <w:spacing w:after="0" w:line="240" w:lineRule="auto"/>
-              <w:rPr>
-                <w:rFonts w:ascii="Calibri" w:eastAsia="Times New Roman" w:hAnsi="Calibri" w:cs="Times New Roman"/>
-                <w:color w:val="000000"/>
-              </w:rPr>
-            </w:pPr>
-            <w:r>
-              <w:rPr>
-                <w:rFonts w:ascii="Calibri" w:eastAsia="Times New Roman" w:hAnsi="Calibri" w:cs="Times New Roman"/>
-                <w:color w:val="000000"/>
+            <w:tcW w:w="2305" w:type="dxa"/>
+            <w:shd w:val="clear" w:color="auto" w:fill="auto"/>
+            <w:noWrap/>
+            <w:vAlign w:val="bottom"/>
+            <w:hideMark/>
+          </w:tcPr>
+          <w:p>
+            <w:pPr>
+              <w:spacing w:after="0" w:line="240" w:lineRule="auto"/>
+              <w:jc w:val="center"/>
+              <w:rPr>
+                <w:rFonts w:ascii="Times New Roman" w:eastAsia="Times New Roman" w:hAnsi="Times New Roman" w:cs="Times New Roman"/>
+                <w:color w:val="000000"/>
+                <w:sz w:val="24"/>
+                <w:szCs w:val="24"/>
+              </w:rPr>
+            </w:pPr>
+            <w:r>
+              <w:rPr>
+                <w:rFonts w:ascii="Times New Roman" w:eastAsia="Times New Roman" w:hAnsi="Times New Roman" w:cs="Times New Roman"/>
+                <w:color w:val="000000"/>
+                <w:sz w:val="24"/>
+                <w:szCs w:val="24"/>
               </w:rPr>
               <w:t>Left Wall</w:t>
             </w:r>
@@ -2508,24 +2661,29 @@
         </w:tc>
         <w:tc>
           <w:tcPr>
-            <w:tcW w:w="1940" w:type="dxa"/>
-            <w:shd w:val="clear" w:color="auto" w:fill="auto"/>
-            <w:noWrap/>
-            <w:vAlign w:val="bottom"/>
-            <w:hideMark/>
-          </w:tcPr>
-          <w:p>
-            <w:pPr>
-              <w:spacing w:after="0" w:line="240" w:lineRule="auto"/>
-              <w:rPr>
-                <w:rFonts w:ascii="Calibri" w:eastAsia="Times New Roman" w:hAnsi="Calibri" w:cs="Times New Roman"/>
-                <w:color w:val="000000"/>
-              </w:rPr>
-            </w:pPr>
-            <w:r>
-              <w:rPr>
-                <w:rFonts w:ascii="Calibri" w:eastAsia="Times New Roman" w:hAnsi="Calibri" w:cs="Times New Roman"/>
-                <w:color w:val="000000"/>
+            <w:tcW w:w="1980" w:type="dxa"/>
+            <w:shd w:val="clear" w:color="auto" w:fill="auto"/>
+            <w:noWrap/>
+            <w:vAlign w:val="bottom"/>
+            <w:hideMark/>
+          </w:tcPr>
+          <w:p>
+            <w:pPr>
+              <w:spacing w:after="0" w:line="240" w:lineRule="auto"/>
+              <w:jc w:val="center"/>
+              <w:rPr>
+                <w:rFonts w:ascii="Times New Roman" w:eastAsia="Times New Roman" w:hAnsi="Times New Roman" w:cs="Times New Roman"/>
+                <w:color w:val="000000"/>
+                <w:sz w:val="24"/>
+                <w:szCs w:val="24"/>
+              </w:rPr>
+            </w:pPr>
+            <w:r>
+              <w:rPr>
+                <w:rFonts w:ascii="Times New Roman" w:eastAsia="Times New Roman" w:hAnsi="Times New Roman" w:cs="Times New Roman"/>
+                <w:color w:val="000000"/>
+                <w:sz w:val="24"/>
+                <w:szCs w:val="24"/>
               </w:rPr>
               <w:t>Follow Left</w:t>
             </w:r>
@@ -2539,24 +2697,29 @@
         </w:trPr>
         <w:tc>
           <w:tcPr>
-            <w:tcW w:w="1580" w:type="dxa"/>
-            <w:shd w:val="clear" w:color="auto" w:fill="auto"/>
-            <w:noWrap/>
-            <w:vAlign w:val="bottom"/>
-            <w:hideMark/>
-          </w:tcPr>
-          <w:p>
-            <w:pPr>
-              <w:spacing w:after="0" w:line="240" w:lineRule="auto"/>
-              <w:rPr>
-                <w:rFonts w:ascii="Calibri" w:eastAsia="Times New Roman" w:hAnsi="Calibri" w:cs="Times New Roman"/>
-                <w:color w:val="000000"/>
-              </w:rPr>
-            </w:pPr>
-            <w:r>
-              <w:rPr>
-                <w:rFonts w:ascii="Calibri" w:eastAsia="Times New Roman" w:hAnsi="Calibri" w:cs="Times New Roman"/>
-                <w:color w:val="000000"/>
+            <w:tcW w:w="1980" w:type="dxa"/>
+            <w:shd w:val="clear" w:color="auto" w:fill="auto"/>
+            <w:noWrap/>
+            <w:vAlign w:val="bottom"/>
+            <w:hideMark/>
+          </w:tcPr>
+          <w:p>
+            <w:pPr>
+              <w:spacing w:after="0" w:line="240" w:lineRule="auto"/>
+              <w:jc w:val="center"/>
+              <w:rPr>
+                <w:rFonts w:ascii="Times New Roman" w:eastAsia="Times New Roman" w:hAnsi="Times New Roman" w:cs="Times New Roman"/>
+                <w:color w:val="000000"/>
+                <w:sz w:val="24"/>
+                <w:szCs w:val="24"/>
+              </w:rPr>
+            </w:pPr>
+            <w:r>
+              <w:rPr>
+                <w:rFonts w:ascii="Times New Roman" w:eastAsia="Times New Roman" w:hAnsi="Times New Roman" w:cs="Times New Roman"/>
+                <w:color w:val="000000"/>
+                <w:sz w:val="24"/>
+                <w:szCs w:val="24"/>
               </w:rPr>
               <w:t>Follow Left</w:t>
             </w:r>
@@ -2564,24 +2727,29 @@
         </w:tc>
         <w:tc>
           <w:tcPr>
-            <w:tcW w:w="1960" w:type="dxa"/>
-            <w:shd w:val="clear" w:color="auto" w:fill="auto"/>
-            <w:noWrap/>
-            <w:vAlign w:val="bottom"/>
-            <w:hideMark/>
-          </w:tcPr>
-          <w:p>
-            <w:pPr>
-              <w:spacing w:after="0" w:line="240" w:lineRule="auto"/>
-              <w:rPr>
-                <w:rFonts w:ascii="Calibri" w:eastAsia="Times New Roman" w:hAnsi="Calibri" w:cs="Times New Roman"/>
-                <w:color w:val="000000"/>
-              </w:rPr>
-            </w:pPr>
-            <w:r>
-              <w:rPr>
-                <w:rFonts w:ascii="Calibri" w:eastAsia="Times New Roman" w:hAnsi="Calibri" w:cs="Times New Roman"/>
-                <w:color w:val="000000"/>
+            <w:tcW w:w="1835" w:type="dxa"/>
+            <w:shd w:val="clear" w:color="auto" w:fill="auto"/>
+            <w:noWrap/>
+            <w:vAlign w:val="bottom"/>
+            <w:hideMark/>
+          </w:tcPr>
+          <w:p>
+            <w:pPr>
+              <w:spacing w:after="0" w:line="240" w:lineRule="auto"/>
+              <w:jc w:val="center"/>
+              <w:rPr>
+                <w:rFonts w:ascii="Times New Roman" w:eastAsia="Times New Roman" w:hAnsi="Times New Roman" w:cs="Times New Roman"/>
+                <w:color w:val="000000"/>
+                <w:sz w:val="24"/>
+                <w:szCs w:val="24"/>
+              </w:rPr>
+            </w:pPr>
+            <w:r>
+              <w:rPr>
+                <w:rFonts w:ascii="Times New Roman" w:eastAsia="Times New Roman" w:hAnsi="Times New Roman" w:cs="Times New Roman"/>
+                <w:color w:val="000000"/>
+                <w:sz w:val="24"/>
+                <w:szCs w:val="24"/>
               </w:rPr>
               <w:t>Left Wall</w:t>
             </w:r>
@@ -2589,24 +2757,29 @@
         </w:tc>
         <w:tc>
           <w:tcPr>
-            <w:tcW w:w="2860" w:type="dxa"/>
-            <w:shd w:val="clear" w:color="auto" w:fill="auto"/>
-            <w:noWrap/>
-            <w:vAlign w:val="bottom"/>
-            <w:hideMark/>
-          </w:tcPr>
-          <w:p>
-            <w:pPr>
-              <w:spacing w:after="0" w:line="240" w:lineRule="auto"/>
-              <w:rPr>
-                <w:rFonts w:ascii="Calibri" w:eastAsia="Times New Roman" w:hAnsi="Calibri" w:cs="Times New Roman"/>
-                <w:color w:val="000000"/>
-              </w:rPr>
-            </w:pPr>
-            <w:r>
-              <w:rPr>
-                <w:rFonts w:ascii="Calibri" w:eastAsia="Times New Roman" w:hAnsi="Calibri" w:cs="Times New Roman"/>
-                <w:color w:val="000000"/>
+            <w:tcW w:w="2305" w:type="dxa"/>
+            <w:shd w:val="clear" w:color="auto" w:fill="auto"/>
+            <w:noWrap/>
+            <w:vAlign w:val="bottom"/>
+            <w:hideMark/>
+          </w:tcPr>
+          <w:p>
+            <w:pPr>
+              <w:spacing w:after="0" w:line="240" w:lineRule="auto"/>
+              <w:jc w:val="center"/>
+              <w:rPr>
+                <w:rFonts w:ascii="Times New Roman" w:eastAsia="Times New Roman" w:hAnsi="Times New Roman" w:cs="Times New Roman"/>
+                <w:color w:val="000000"/>
+                <w:sz w:val="24"/>
+                <w:szCs w:val="24"/>
+              </w:rPr>
+            </w:pPr>
+            <w:r>
+              <w:rPr>
+                <w:rFonts w:ascii="Times New Roman" w:eastAsia="Times New Roman" w:hAnsi="Times New Roman" w:cs="Times New Roman"/>
+                <w:color w:val="000000"/>
+                <w:sz w:val="24"/>
+                <w:szCs w:val="24"/>
               </w:rPr>
               <w:t>Lost Left Wall</w:t>
             </w:r>
@@ -2614,24 +2787,29 @@
         </w:tc>
         <w:tc>
           <w:tcPr>
-            <w:tcW w:w="1940" w:type="dxa"/>
-            <w:shd w:val="clear" w:color="auto" w:fill="auto"/>
-            <w:noWrap/>
-            <w:vAlign w:val="bottom"/>
-            <w:hideMark/>
-          </w:tcPr>
-          <w:p>
-            <w:pPr>
-              <w:spacing w:after="0" w:line="240" w:lineRule="auto"/>
-              <w:rPr>
-                <w:rFonts w:ascii="Calibri" w:eastAsia="Times New Roman" w:hAnsi="Calibri" w:cs="Times New Roman"/>
-                <w:color w:val="000000"/>
-              </w:rPr>
-            </w:pPr>
-            <w:r>
-              <w:rPr>
-                <w:rFonts w:ascii="Calibri" w:eastAsia="Times New Roman" w:hAnsi="Calibri" w:cs="Times New Roman"/>
-                <w:color w:val="000000"/>
+            <w:tcW w:w="1980" w:type="dxa"/>
+            <w:shd w:val="clear" w:color="auto" w:fill="auto"/>
+            <w:noWrap/>
+            <w:vAlign w:val="bottom"/>
+            <w:hideMark/>
+          </w:tcPr>
+          <w:p>
+            <w:pPr>
+              <w:spacing w:after="0" w:line="240" w:lineRule="auto"/>
+              <w:jc w:val="center"/>
+              <w:rPr>
+                <w:rFonts w:ascii="Times New Roman" w:eastAsia="Times New Roman" w:hAnsi="Times New Roman" w:cs="Times New Roman"/>
+                <w:color w:val="000000"/>
+                <w:sz w:val="24"/>
+                <w:szCs w:val="24"/>
+              </w:rPr>
+            </w:pPr>
+            <w:r>
+              <w:rPr>
+                <w:rFonts w:ascii="Times New Roman" w:eastAsia="Times New Roman" w:hAnsi="Times New Roman" w:cs="Times New Roman"/>
+                <w:color w:val="000000"/>
+                <w:sz w:val="24"/>
+                <w:szCs w:val="24"/>
               </w:rPr>
               <w:t>Random Wander</w:t>
             </w:r>
@@ -2645,24 +2823,29 @@
         </w:trPr>
         <w:tc>
           <w:tcPr>
-            <w:tcW w:w="1580" w:type="dxa"/>
-            <w:shd w:val="clear" w:color="auto" w:fill="auto"/>
-            <w:noWrap/>
-            <w:vAlign w:val="bottom"/>
-            <w:hideMark/>
-          </w:tcPr>
-          <w:p>
-            <w:pPr>
-              <w:spacing w:after="0" w:line="240" w:lineRule="auto"/>
-              <w:rPr>
-                <w:rFonts w:ascii="Calibri" w:eastAsia="Times New Roman" w:hAnsi="Calibri" w:cs="Times New Roman"/>
-                <w:color w:val="000000"/>
-              </w:rPr>
-            </w:pPr>
-            <w:r>
-              <w:rPr>
-                <w:rFonts w:ascii="Calibri" w:eastAsia="Times New Roman" w:hAnsi="Calibri" w:cs="Times New Roman"/>
-                <w:color w:val="000000"/>
+            <w:tcW w:w="1980" w:type="dxa"/>
+            <w:shd w:val="clear" w:color="auto" w:fill="auto"/>
+            <w:noWrap/>
+            <w:vAlign w:val="bottom"/>
+            <w:hideMark/>
+          </w:tcPr>
+          <w:p>
+            <w:pPr>
+              <w:spacing w:after="0" w:line="240" w:lineRule="auto"/>
+              <w:jc w:val="center"/>
+              <w:rPr>
+                <w:rFonts w:ascii="Times New Roman" w:eastAsia="Times New Roman" w:hAnsi="Times New Roman" w:cs="Times New Roman"/>
+                <w:color w:val="000000"/>
+                <w:sz w:val="24"/>
+                <w:szCs w:val="24"/>
+              </w:rPr>
+            </w:pPr>
+            <w:r>
+              <w:rPr>
+                <w:rFonts w:ascii="Times New Roman" w:eastAsia="Times New Roman" w:hAnsi="Times New Roman" w:cs="Times New Roman"/>
+                <w:color w:val="000000"/>
+                <w:sz w:val="24"/>
+                <w:szCs w:val="24"/>
               </w:rPr>
               <w:t>Follow Left</w:t>
             </w:r>
@@ -2670,24 +2853,29 @@
         </w:tc>
         <w:tc>
           <w:tcPr>
-            <w:tcW w:w="1960" w:type="dxa"/>
-            <w:shd w:val="clear" w:color="auto" w:fill="auto"/>
-            <w:noWrap/>
-            <w:vAlign w:val="bottom"/>
-            <w:hideMark/>
-          </w:tcPr>
-          <w:p>
-            <w:pPr>
-              <w:spacing w:after="0" w:line="240" w:lineRule="auto"/>
-              <w:rPr>
-                <w:rFonts w:ascii="Calibri" w:eastAsia="Times New Roman" w:hAnsi="Calibri" w:cs="Times New Roman"/>
-                <w:color w:val="000000"/>
-              </w:rPr>
-            </w:pPr>
-            <w:r>
-              <w:rPr>
-                <w:rFonts w:ascii="Calibri" w:eastAsia="Times New Roman" w:hAnsi="Calibri" w:cs="Times New Roman"/>
-                <w:color w:val="000000"/>
+            <w:tcW w:w="1835" w:type="dxa"/>
+            <w:shd w:val="clear" w:color="auto" w:fill="auto"/>
+            <w:noWrap/>
+            <w:vAlign w:val="bottom"/>
+            <w:hideMark/>
+          </w:tcPr>
+          <w:p>
+            <w:pPr>
+              <w:spacing w:after="0" w:line="240" w:lineRule="auto"/>
+              <w:jc w:val="center"/>
+              <w:rPr>
+                <w:rFonts w:ascii="Times New Roman" w:eastAsia="Times New Roman" w:hAnsi="Times New Roman" w:cs="Times New Roman"/>
+                <w:color w:val="000000"/>
+                <w:sz w:val="24"/>
+                <w:szCs w:val="24"/>
+              </w:rPr>
+            </w:pPr>
+            <w:r>
+              <w:rPr>
+                <w:rFonts w:ascii="Times New Roman" w:eastAsia="Times New Roman" w:hAnsi="Times New Roman" w:cs="Times New Roman"/>
+                <w:color w:val="000000"/>
+                <w:sz w:val="24"/>
+                <w:szCs w:val="24"/>
               </w:rPr>
               <w:t>Lost Right Wall</w:t>
             </w:r>
@@ -2695,24 +2883,29 @@
         </w:tc>
         <w:tc>
           <w:tcPr>
-            <w:tcW w:w="2860" w:type="dxa"/>
-            <w:shd w:val="clear" w:color="auto" w:fill="auto"/>
-            <w:noWrap/>
-            <w:vAlign w:val="bottom"/>
-            <w:hideMark/>
-          </w:tcPr>
-          <w:p>
-            <w:pPr>
-              <w:spacing w:after="0" w:line="240" w:lineRule="auto"/>
-              <w:rPr>
-                <w:rFonts w:ascii="Calibri" w:eastAsia="Times New Roman" w:hAnsi="Calibri" w:cs="Times New Roman"/>
-                <w:color w:val="000000"/>
-              </w:rPr>
-            </w:pPr>
-            <w:r>
-              <w:rPr>
-                <w:rFonts w:ascii="Calibri" w:eastAsia="Times New Roman" w:hAnsi="Calibri" w:cs="Times New Roman"/>
-                <w:color w:val="000000"/>
+            <w:tcW w:w="2305" w:type="dxa"/>
+            <w:shd w:val="clear" w:color="auto" w:fill="auto"/>
+            <w:noWrap/>
+            <w:vAlign w:val="bottom"/>
+            <w:hideMark/>
+          </w:tcPr>
+          <w:p>
+            <w:pPr>
+              <w:spacing w:after="0" w:line="240" w:lineRule="auto"/>
+              <w:jc w:val="center"/>
+              <w:rPr>
+                <w:rFonts w:ascii="Times New Roman" w:eastAsia="Times New Roman" w:hAnsi="Times New Roman" w:cs="Times New Roman"/>
+                <w:color w:val="000000"/>
+                <w:sz w:val="24"/>
+                <w:szCs w:val="24"/>
+              </w:rPr>
+            </w:pPr>
+            <w:r>
+              <w:rPr>
+                <w:rFonts w:ascii="Times New Roman" w:eastAsia="Times New Roman" w:hAnsi="Times New Roman" w:cs="Times New Roman"/>
+                <w:color w:val="000000"/>
+                <w:sz w:val="24"/>
+                <w:szCs w:val="24"/>
               </w:rPr>
               <w:t>Right Wall</w:t>
             </w:r>
@@ -2720,24 +2913,29 @@
         </w:tc>
         <w:tc>
           <w:tcPr>
-            <w:tcW w:w="1940" w:type="dxa"/>
-            <w:shd w:val="clear" w:color="auto" w:fill="auto"/>
-            <w:noWrap/>
-            <w:vAlign w:val="bottom"/>
-            <w:hideMark/>
-          </w:tcPr>
-          <w:p>
-            <w:pPr>
-              <w:spacing w:after="0" w:line="240" w:lineRule="auto"/>
-              <w:rPr>
-                <w:rFonts w:ascii="Calibri" w:eastAsia="Times New Roman" w:hAnsi="Calibri" w:cs="Times New Roman"/>
-                <w:color w:val="000000"/>
-              </w:rPr>
-            </w:pPr>
-            <w:r>
-              <w:rPr>
-                <w:rFonts w:ascii="Calibri" w:eastAsia="Times New Roman" w:hAnsi="Calibri" w:cs="Times New Roman"/>
-                <w:color w:val="000000"/>
+            <w:tcW w:w="1980" w:type="dxa"/>
+            <w:shd w:val="clear" w:color="auto" w:fill="auto"/>
+            <w:noWrap/>
+            <w:vAlign w:val="bottom"/>
+            <w:hideMark/>
+          </w:tcPr>
+          <w:p>
+            <w:pPr>
+              <w:spacing w:after="0" w:line="240" w:lineRule="auto"/>
+              <w:jc w:val="center"/>
+              <w:rPr>
+                <w:rFonts w:ascii="Times New Roman" w:eastAsia="Times New Roman" w:hAnsi="Times New Roman" w:cs="Times New Roman"/>
+                <w:color w:val="000000"/>
+                <w:sz w:val="24"/>
+                <w:szCs w:val="24"/>
+              </w:rPr>
+            </w:pPr>
+            <w:r>
+              <w:rPr>
+                <w:rFonts w:ascii="Times New Roman" w:eastAsia="Times New Roman" w:hAnsi="Times New Roman" w:cs="Times New Roman"/>
+                <w:color w:val="000000"/>
+                <w:sz w:val="24"/>
+                <w:szCs w:val="24"/>
               </w:rPr>
               <w:t>Follow Center</w:t>
             </w:r>
@@ -2751,24 +2949,29 @@
         </w:trPr>
         <w:tc>
           <w:tcPr>
-            <w:tcW w:w="1580" w:type="dxa"/>
-            <w:shd w:val="clear" w:color="auto" w:fill="auto"/>
-            <w:noWrap/>
-            <w:vAlign w:val="bottom"/>
-            <w:hideMark/>
-          </w:tcPr>
-          <w:p>
-            <w:pPr>
-              <w:spacing w:after="0" w:line="240" w:lineRule="auto"/>
-              <w:rPr>
-                <w:rFonts w:ascii="Calibri" w:eastAsia="Times New Roman" w:hAnsi="Calibri" w:cs="Times New Roman"/>
-                <w:color w:val="000000"/>
-              </w:rPr>
-            </w:pPr>
-            <w:r>
-              <w:rPr>
-                <w:rFonts w:ascii="Calibri" w:eastAsia="Times New Roman" w:hAnsi="Calibri" w:cs="Times New Roman"/>
-                <w:color w:val="000000"/>
+            <w:tcW w:w="1980" w:type="dxa"/>
+            <w:shd w:val="clear" w:color="auto" w:fill="auto"/>
+            <w:noWrap/>
+            <w:vAlign w:val="bottom"/>
+            <w:hideMark/>
+          </w:tcPr>
+          <w:p>
+            <w:pPr>
+              <w:spacing w:after="0" w:line="240" w:lineRule="auto"/>
+              <w:jc w:val="center"/>
+              <w:rPr>
+                <w:rFonts w:ascii="Times New Roman" w:eastAsia="Times New Roman" w:hAnsi="Times New Roman" w:cs="Times New Roman"/>
+                <w:color w:val="000000"/>
+                <w:sz w:val="24"/>
+                <w:szCs w:val="24"/>
+              </w:rPr>
+            </w:pPr>
+            <w:r>
+              <w:rPr>
+                <w:rFonts w:ascii="Times New Roman" w:eastAsia="Times New Roman" w:hAnsi="Times New Roman" w:cs="Times New Roman"/>
+                <w:color w:val="000000"/>
+                <w:sz w:val="24"/>
+                <w:szCs w:val="24"/>
               </w:rPr>
               <w:t>Follow Left</w:t>
             </w:r>
@@ -2776,42 +2979,50 @@
         </w:tc>
         <w:tc>
           <w:tcPr>
-            <w:tcW w:w="1960" w:type="dxa"/>
-            <w:shd w:val="clear" w:color="auto" w:fill="auto"/>
-            <w:noWrap/>
-            <w:vAlign w:val="bottom"/>
-            <w:hideMark/>
-          </w:tcPr>
-          <w:p>
-            <w:pPr>
-              <w:spacing w:after="0" w:line="240" w:lineRule="auto"/>
-              <w:rPr>
-                <w:rFonts w:ascii="Calibri" w:eastAsia="Times New Roman" w:hAnsi="Calibri" w:cs="Times New Roman"/>
-                <w:color w:val="000000"/>
-              </w:rPr>
-            </w:pPr>
-          </w:p>
-        </w:tc>
-        <w:tc>
-          <w:tcPr>
-            <w:tcW w:w="2860" w:type="dxa"/>
-            <w:shd w:val="clear" w:color="auto" w:fill="auto"/>
-            <w:noWrap/>
-            <w:vAlign w:val="bottom"/>
-            <w:hideMark/>
-          </w:tcPr>
-          <w:p>
-            <w:pPr>
-              <w:spacing w:after="0" w:line="240" w:lineRule="auto"/>
-              <w:rPr>
-                <w:rFonts w:ascii="Calibri" w:eastAsia="Times New Roman" w:hAnsi="Calibri" w:cs="Times New Roman"/>
-                <w:color w:val="000000"/>
-              </w:rPr>
-            </w:pPr>
-            <w:r>
-              <w:rPr>
-                <w:rFonts w:ascii="Calibri" w:eastAsia="Times New Roman" w:hAnsi="Calibri" w:cs="Times New Roman"/>
-                <w:color w:val="000000"/>
+            <w:tcW w:w="1835" w:type="dxa"/>
+            <w:shd w:val="clear" w:color="auto" w:fill="auto"/>
+            <w:noWrap/>
+            <w:vAlign w:val="bottom"/>
+            <w:hideMark/>
+          </w:tcPr>
+          <w:p>
+            <w:pPr>
+              <w:spacing w:after="0" w:line="240" w:lineRule="auto"/>
+              <w:jc w:val="center"/>
+              <w:rPr>
+                <w:rFonts w:ascii="Times New Roman" w:eastAsia="Times New Roman" w:hAnsi="Times New Roman" w:cs="Times New Roman"/>
+                <w:color w:val="000000"/>
+                <w:sz w:val="24"/>
+                <w:szCs w:val="24"/>
+              </w:rPr>
+            </w:pPr>
+          </w:p>
+        </w:tc>
+        <w:tc>
+          <w:tcPr>
+            <w:tcW w:w="2305" w:type="dxa"/>
+            <w:shd w:val="clear" w:color="auto" w:fill="auto"/>
+            <w:noWrap/>
+            <w:vAlign w:val="bottom"/>
+            <w:hideMark/>
+          </w:tcPr>
+          <w:p>
+            <w:pPr>
+              <w:spacing w:after="0" w:line="240" w:lineRule="auto"/>
+              <w:jc w:val="center"/>
+              <w:rPr>
+                <w:rFonts w:ascii="Times New Roman" w:eastAsia="Times New Roman" w:hAnsi="Times New Roman" w:cs="Times New Roman"/>
+                <w:color w:val="000000"/>
+                <w:sz w:val="24"/>
+                <w:szCs w:val="24"/>
+              </w:rPr>
+            </w:pPr>
+            <w:r>
+              <w:rPr>
+                <w:rFonts w:ascii="Times New Roman" w:eastAsia="Times New Roman" w:hAnsi="Times New Roman" w:cs="Times New Roman"/>
+                <w:color w:val="000000"/>
+                <w:sz w:val="24"/>
+                <w:szCs w:val="24"/>
               </w:rPr>
               <w:t>Obstacle Detected</w:t>
             </w:r>
@@ -2819,24 +3030,29 @@
         </w:tc>
         <w:tc>
           <w:tcPr>
-            <w:tcW w:w="1940" w:type="dxa"/>
-            <w:shd w:val="clear" w:color="auto" w:fill="auto"/>
-            <w:noWrap/>
-            <w:vAlign w:val="bottom"/>
-            <w:hideMark/>
-          </w:tcPr>
-          <w:p>
-            <w:pPr>
-              <w:spacing w:after="0" w:line="240" w:lineRule="auto"/>
-              <w:rPr>
-                <w:rFonts w:ascii="Calibri" w:eastAsia="Times New Roman" w:hAnsi="Calibri" w:cs="Times New Roman"/>
-                <w:color w:val="000000"/>
-              </w:rPr>
-            </w:pPr>
-            <w:r>
-              <w:rPr>
-                <w:rFonts w:ascii="Calibri" w:eastAsia="Times New Roman" w:hAnsi="Calibri" w:cs="Times New Roman"/>
-                <w:color w:val="000000"/>
+            <w:tcW w:w="1980" w:type="dxa"/>
+            <w:shd w:val="clear" w:color="auto" w:fill="auto"/>
+            <w:noWrap/>
+            <w:vAlign w:val="bottom"/>
+            <w:hideMark/>
+          </w:tcPr>
+          <w:p>
+            <w:pPr>
+              <w:spacing w:after="0" w:line="240" w:lineRule="auto"/>
+              <w:jc w:val="center"/>
+              <w:rPr>
+                <w:rFonts w:ascii="Times New Roman" w:eastAsia="Times New Roman" w:hAnsi="Times New Roman" w:cs="Times New Roman"/>
+                <w:color w:val="000000"/>
+                <w:sz w:val="24"/>
+                <w:szCs w:val="24"/>
+              </w:rPr>
+            </w:pPr>
+            <w:r>
+              <w:rPr>
+                <w:rFonts w:ascii="Times New Roman" w:eastAsia="Times New Roman" w:hAnsi="Times New Roman" w:cs="Times New Roman"/>
+                <w:color w:val="000000"/>
+                <w:sz w:val="24"/>
+                <w:szCs w:val="24"/>
               </w:rPr>
               <w:t>Avoid Obstacle</w:t>
             </w:r>
@@ -2850,24 +3066,29 @@
         </w:trPr>
         <w:tc>
           <w:tcPr>
-            <w:tcW w:w="1580" w:type="dxa"/>
-            <w:shd w:val="clear" w:color="auto" w:fill="auto"/>
-            <w:noWrap/>
-            <w:vAlign w:val="bottom"/>
-            <w:hideMark/>
-          </w:tcPr>
-          <w:p>
-            <w:pPr>
-              <w:spacing w:after="0" w:line="240" w:lineRule="auto"/>
-              <w:rPr>
-                <w:rFonts w:ascii="Calibri" w:eastAsia="Times New Roman" w:hAnsi="Calibri" w:cs="Times New Roman"/>
-                <w:color w:val="000000"/>
-              </w:rPr>
-            </w:pPr>
-            <w:r>
-              <w:rPr>
-                <w:rFonts w:ascii="Calibri" w:eastAsia="Times New Roman" w:hAnsi="Calibri" w:cs="Times New Roman"/>
-                <w:color w:val="000000"/>
+            <w:tcW w:w="1980" w:type="dxa"/>
+            <w:shd w:val="clear" w:color="auto" w:fill="auto"/>
+            <w:noWrap/>
+            <w:vAlign w:val="bottom"/>
+            <w:hideMark/>
+          </w:tcPr>
+          <w:p>
+            <w:pPr>
+              <w:spacing w:after="0" w:line="240" w:lineRule="auto"/>
+              <w:jc w:val="center"/>
+              <w:rPr>
+                <w:rFonts w:ascii="Times New Roman" w:eastAsia="Times New Roman" w:hAnsi="Times New Roman" w:cs="Times New Roman"/>
+                <w:color w:val="000000"/>
+                <w:sz w:val="24"/>
+                <w:szCs w:val="24"/>
+              </w:rPr>
+            </w:pPr>
+            <w:r>
+              <w:rPr>
+                <w:rFonts w:ascii="Times New Roman" w:eastAsia="Times New Roman" w:hAnsi="Times New Roman" w:cs="Times New Roman"/>
+                <w:color w:val="000000"/>
+                <w:sz w:val="24"/>
+                <w:szCs w:val="24"/>
               </w:rPr>
               <w:t>Follow Right</w:t>
             </w:r>
@@ -2875,24 +3096,29 @@
         </w:tc>
         <w:tc>
           <w:tcPr>
-            <w:tcW w:w="1960" w:type="dxa"/>
-            <w:shd w:val="clear" w:color="auto" w:fill="auto"/>
-            <w:noWrap/>
-            <w:vAlign w:val="bottom"/>
-            <w:hideMark/>
-          </w:tcPr>
-          <w:p>
-            <w:pPr>
-              <w:spacing w:after="0" w:line="240" w:lineRule="auto"/>
-              <w:rPr>
-                <w:rFonts w:ascii="Calibri" w:eastAsia="Times New Roman" w:hAnsi="Calibri" w:cs="Times New Roman"/>
-                <w:color w:val="000000"/>
-              </w:rPr>
-            </w:pPr>
-            <w:r>
-              <w:rPr>
-                <w:rFonts w:ascii="Calibri" w:eastAsia="Times New Roman" w:hAnsi="Calibri" w:cs="Times New Roman"/>
-                <w:color w:val="000000"/>
+            <w:tcW w:w="1835" w:type="dxa"/>
+            <w:shd w:val="clear" w:color="auto" w:fill="auto"/>
+            <w:noWrap/>
+            <w:vAlign w:val="bottom"/>
+            <w:hideMark/>
+          </w:tcPr>
+          <w:p>
+            <w:pPr>
+              <w:spacing w:after="0" w:line="240" w:lineRule="auto"/>
+              <w:jc w:val="center"/>
+              <w:rPr>
+                <w:rFonts w:ascii="Times New Roman" w:eastAsia="Times New Roman" w:hAnsi="Times New Roman" w:cs="Times New Roman"/>
+                <w:color w:val="000000"/>
+                <w:sz w:val="24"/>
+                <w:szCs w:val="24"/>
+              </w:rPr>
+            </w:pPr>
+            <w:r>
+              <w:rPr>
+                <w:rFonts w:ascii="Times New Roman" w:eastAsia="Times New Roman" w:hAnsi="Times New Roman" w:cs="Times New Roman"/>
+                <w:color w:val="000000"/>
+                <w:sz w:val="24"/>
+                <w:szCs w:val="24"/>
               </w:rPr>
               <w:t>Right Wall</w:t>
             </w:r>
@@ -2900,24 +3126,29 @@
         </w:tc>
         <w:tc>
           <w:tcPr>
-            <w:tcW w:w="2860" w:type="dxa"/>
-            <w:shd w:val="clear" w:color="auto" w:fill="auto"/>
-            <w:noWrap/>
-            <w:vAlign w:val="bottom"/>
-            <w:hideMark/>
-          </w:tcPr>
-          <w:p>
-            <w:pPr>
-              <w:spacing w:after="0" w:line="240" w:lineRule="auto"/>
-              <w:rPr>
-                <w:rFonts w:ascii="Calibri" w:eastAsia="Times New Roman" w:hAnsi="Calibri" w:cs="Times New Roman"/>
-                <w:color w:val="000000"/>
-              </w:rPr>
-            </w:pPr>
-            <w:r>
-              <w:rPr>
-                <w:rFonts w:ascii="Calibri" w:eastAsia="Times New Roman" w:hAnsi="Calibri" w:cs="Times New Roman"/>
-                <w:color w:val="000000"/>
+            <w:tcW w:w="2305" w:type="dxa"/>
+            <w:shd w:val="clear" w:color="auto" w:fill="auto"/>
+            <w:noWrap/>
+            <w:vAlign w:val="bottom"/>
+            <w:hideMark/>
+          </w:tcPr>
+          <w:p>
+            <w:pPr>
+              <w:spacing w:after="0" w:line="240" w:lineRule="auto"/>
+              <w:jc w:val="center"/>
+              <w:rPr>
+                <w:rFonts w:ascii="Times New Roman" w:eastAsia="Times New Roman" w:hAnsi="Times New Roman" w:cs="Times New Roman"/>
+                <w:color w:val="000000"/>
+                <w:sz w:val="24"/>
+                <w:szCs w:val="24"/>
+              </w:rPr>
+            </w:pPr>
+            <w:r>
+              <w:rPr>
+                <w:rFonts w:ascii="Times New Roman" w:eastAsia="Times New Roman" w:hAnsi="Times New Roman" w:cs="Times New Roman"/>
+                <w:color w:val="000000"/>
+                <w:sz w:val="24"/>
+                <w:szCs w:val="24"/>
               </w:rPr>
               <w:t>Right Wall</w:t>
             </w:r>
@@ -2925,24 +3156,29 @@
         </w:tc>
         <w:tc>
           <w:tcPr>
-            <w:tcW w:w="1940" w:type="dxa"/>
-            <w:shd w:val="clear" w:color="auto" w:fill="auto"/>
-            <w:noWrap/>
-            <w:vAlign w:val="bottom"/>
-            <w:hideMark/>
-          </w:tcPr>
-          <w:p>
-            <w:pPr>
-              <w:spacing w:after="0" w:line="240" w:lineRule="auto"/>
-              <w:rPr>
-                <w:rFonts w:ascii="Calibri" w:eastAsia="Times New Roman" w:hAnsi="Calibri" w:cs="Times New Roman"/>
-                <w:color w:val="000000"/>
-              </w:rPr>
-            </w:pPr>
-            <w:r>
-              <w:rPr>
-                <w:rFonts w:ascii="Calibri" w:eastAsia="Times New Roman" w:hAnsi="Calibri" w:cs="Times New Roman"/>
-                <w:color w:val="000000"/>
+            <w:tcW w:w="1980" w:type="dxa"/>
+            <w:shd w:val="clear" w:color="auto" w:fill="auto"/>
+            <w:noWrap/>
+            <w:vAlign w:val="bottom"/>
+            <w:hideMark/>
+          </w:tcPr>
+          <w:p>
+            <w:pPr>
+              <w:spacing w:after="0" w:line="240" w:lineRule="auto"/>
+              <w:jc w:val="center"/>
+              <w:rPr>
+                <w:rFonts w:ascii="Times New Roman" w:eastAsia="Times New Roman" w:hAnsi="Times New Roman" w:cs="Times New Roman"/>
+                <w:color w:val="000000"/>
+                <w:sz w:val="24"/>
+                <w:szCs w:val="24"/>
+              </w:rPr>
+            </w:pPr>
+            <w:r>
+              <w:rPr>
+                <w:rFonts w:ascii="Times New Roman" w:eastAsia="Times New Roman" w:hAnsi="Times New Roman" w:cs="Times New Roman"/>
+                <w:color w:val="000000"/>
+                <w:sz w:val="24"/>
+                <w:szCs w:val="24"/>
               </w:rPr>
               <w:t>Follow Right</w:t>
             </w:r>
@@ -2956,24 +3192,29 @@
         </w:trPr>
         <w:tc>
           <w:tcPr>
-            <w:tcW w:w="1580" w:type="dxa"/>
-            <w:shd w:val="clear" w:color="auto" w:fill="auto"/>
-            <w:noWrap/>
-            <w:vAlign w:val="bottom"/>
-            <w:hideMark/>
-          </w:tcPr>
-          <w:p>
-            <w:pPr>
-              <w:spacing w:after="0" w:line="240" w:lineRule="auto"/>
-              <w:rPr>
-                <w:rFonts w:ascii="Calibri" w:eastAsia="Times New Roman" w:hAnsi="Calibri" w:cs="Times New Roman"/>
-                <w:color w:val="000000"/>
-              </w:rPr>
-            </w:pPr>
-            <w:r>
-              <w:rPr>
-                <w:rFonts w:ascii="Calibri" w:eastAsia="Times New Roman" w:hAnsi="Calibri" w:cs="Times New Roman"/>
-                <w:color w:val="000000"/>
+            <w:tcW w:w="1980" w:type="dxa"/>
+            <w:shd w:val="clear" w:color="auto" w:fill="auto"/>
+            <w:noWrap/>
+            <w:vAlign w:val="bottom"/>
+            <w:hideMark/>
+          </w:tcPr>
+          <w:p>
+            <w:pPr>
+              <w:spacing w:after="0" w:line="240" w:lineRule="auto"/>
+              <w:jc w:val="center"/>
+              <w:rPr>
+                <w:rFonts w:ascii="Times New Roman" w:eastAsia="Times New Roman" w:hAnsi="Times New Roman" w:cs="Times New Roman"/>
+                <w:color w:val="000000"/>
+                <w:sz w:val="24"/>
+                <w:szCs w:val="24"/>
+              </w:rPr>
+            </w:pPr>
+            <w:r>
+              <w:rPr>
+                <w:rFonts w:ascii="Times New Roman" w:eastAsia="Times New Roman" w:hAnsi="Times New Roman" w:cs="Times New Roman"/>
+                <w:color w:val="000000"/>
+                <w:sz w:val="24"/>
+                <w:szCs w:val="24"/>
               </w:rPr>
               <w:t>Follow Right</w:t>
             </w:r>
@@ -2981,24 +3222,29 @@
         </w:tc>
         <w:tc>
           <w:tcPr>
-            <w:tcW w:w="1960" w:type="dxa"/>
-            <w:shd w:val="clear" w:color="auto" w:fill="auto"/>
-            <w:noWrap/>
-            <w:vAlign w:val="bottom"/>
-            <w:hideMark/>
-          </w:tcPr>
-          <w:p>
-            <w:pPr>
-              <w:spacing w:after="0" w:line="240" w:lineRule="auto"/>
-              <w:rPr>
-                <w:rFonts w:ascii="Calibri" w:eastAsia="Times New Roman" w:hAnsi="Calibri" w:cs="Times New Roman"/>
-                <w:color w:val="000000"/>
-              </w:rPr>
-            </w:pPr>
-            <w:r>
-              <w:rPr>
-                <w:rFonts w:ascii="Calibri" w:eastAsia="Times New Roman" w:hAnsi="Calibri" w:cs="Times New Roman"/>
-                <w:color w:val="000000"/>
+            <w:tcW w:w="1835" w:type="dxa"/>
+            <w:shd w:val="clear" w:color="auto" w:fill="auto"/>
+            <w:noWrap/>
+            <w:vAlign w:val="bottom"/>
+            <w:hideMark/>
+          </w:tcPr>
+          <w:p>
+            <w:pPr>
+              <w:spacing w:after="0" w:line="240" w:lineRule="auto"/>
+              <w:jc w:val="center"/>
+              <w:rPr>
+                <w:rFonts w:ascii="Times New Roman" w:eastAsia="Times New Roman" w:hAnsi="Times New Roman" w:cs="Times New Roman"/>
+                <w:color w:val="000000"/>
+                <w:sz w:val="24"/>
+                <w:szCs w:val="24"/>
+              </w:rPr>
+            </w:pPr>
+            <w:r>
+              <w:rPr>
+                <w:rFonts w:ascii="Times New Roman" w:eastAsia="Times New Roman" w:hAnsi="Times New Roman" w:cs="Times New Roman"/>
+                <w:color w:val="000000"/>
+                <w:sz w:val="24"/>
+                <w:szCs w:val="24"/>
               </w:rPr>
               <w:t>Right Wall</w:t>
             </w:r>
@@ -3006,24 +3252,29 @@
         </w:tc>
         <w:tc>
           <w:tcPr>
-            <w:tcW w:w="2860" w:type="dxa"/>
-            <w:shd w:val="clear" w:color="auto" w:fill="auto"/>
-            <w:noWrap/>
-            <w:vAlign w:val="bottom"/>
-            <w:hideMark/>
-          </w:tcPr>
-          <w:p>
-            <w:pPr>
-              <w:spacing w:after="0" w:line="240" w:lineRule="auto"/>
-              <w:rPr>
-                <w:rFonts w:ascii="Calibri" w:eastAsia="Times New Roman" w:hAnsi="Calibri" w:cs="Times New Roman"/>
-                <w:color w:val="000000"/>
-              </w:rPr>
-            </w:pPr>
-            <w:r>
-              <w:rPr>
-                <w:rFonts w:ascii="Calibri" w:eastAsia="Times New Roman" w:hAnsi="Calibri" w:cs="Times New Roman"/>
-                <w:color w:val="000000"/>
+            <w:tcW w:w="2305" w:type="dxa"/>
+            <w:shd w:val="clear" w:color="auto" w:fill="auto"/>
+            <w:noWrap/>
+            <w:vAlign w:val="bottom"/>
+            <w:hideMark/>
+          </w:tcPr>
+          <w:p>
+            <w:pPr>
+              <w:spacing w:after="0" w:line="240" w:lineRule="auto"/>
+              <w:jc w:val="center"/>
+              <w:rPr>
+                <w:rFonts w:ascii="Times New Roman" w:eastAsia="Times New Roman" w:hAnsi="Times New Roman" w:cs="Times New Roman"/>
+                <w:color w:val="000000"/>
+                <w:sz w:val="24"/>
+                <w:szCs w:val="24"/>
+              </w:rPr>
+            </w:pPr>
+            <w:r>
+              <w:rPr>
+                <w:rFonts w:ascii="Times New Roman" w:eastAsia="Times New Roman" w:hAnsi="Times New Roman" w:cs="Times New Roman"/>
+                <w:color w:val="000000"/>
+                <w:sz w:val="24"/>
+                <w:szCs w:val="24"/>
               </w:rPr>
               <w:t>Lost Right Wall</w:t>
             </w:r>
@@ -3031,24 +3282,29 @@
         </w:tc>
         <w:tc>
           <w:tcPr>
-            <w:tcW w:w="1940" w:type="dxa"/>
-            <w:shd w:val="clear" w:color="auto" w:fill="auto"/>
-            <w:noWrap/>
-            <w:vAlign w:val="bottom"/>
-            <w:hideMark/>
-          </w:tcPr>
-          <w:p>
-            <w:pPr>
-              <w:spacing w:after="0" w:line="240" w:lineRule="auto"/>
-              <w:rPr>
-                <w:rFonts w:ascii="Calibri" w:eastAsia="Times New Roman" w:hAnsi="Calibri" w:cs="Times New Roman"/>
-                <w:color w:val="000000"/>
-              </w:rPr>
-            </w:pPr>
-            <w:r>
-              <w:rPr>
-                <w:rFonts w:ascii="Calibri" w:eastAsia="Times New Roman" w:hAnsi="Calibri" w:cs="Times New Roman"/>
-                <w:color w:val="000000"/>
+            <w:tcW w:w="1980" w:type="dxa"/>
+            <w:shd w:val="clear" w:color="auto" w:fill="auto"/>
+            <w:noWrap/>
+            <w:vAlign w:val="bottom"/>
+            <w:hideMark/>
+          </w:tcPr>
+          <w:p>
+            <w:pPr>
+              <w:spacing w:after="0" w:line="240" w:lineRule="auto"/>
+              <w:jc w:val="center"/>
+              <w:rPr>
+                <w:rFonts w:ascii="Times New Roman" w:eastAsia="Times New Roman" w:hAnsi="Times New Roman" w:cs="Times New Roman"/>
+                <w:color w:val="000000"/>
+                <w:sz w:val="24"/>
+                <w:szCs w:val="24"/>
+              </w:rPr>
+            </w:pPr>
+            <w:r>
+              <w:rPr>
+                <w:rFonts w:ascii="Times New Roman" w:eastAsia="Times New Roman" w:hAnsi="Times New Roman" w:cs="Times New Roman"/>
+                <w:color w:val="000000"/>
+                <w:sz w:val="24"/>
+                <w:szCs w:val="24"/>
               </w:rPr>
               <w:t>Random Wander</w:t>
             </w:r>
@@ -3062,24 +3318,29 @@
         </w:trPr>
         <w:tc>
           <w:tcPr>
-            <w:tcW w:w="1580" w:type="dxa"/>
-            <w:shd w:val="clear" w:color="auto" w:fill="auto"/>
-            <w:noWrap/>
-            <w:vAlign w:val="bottom"/>
-            <w:hideMark/>
-          </w:tcPr>
-          <w:p>
-            <w:pPr>
-              <w:spacing w:after="0" w:line="240" w:lineRule="auto"/>
-              <w:rPr>
-                <w:rFonts w:ascii="Calibri" w:eastAsia="Times New Roman" w:hAnsi="Calibri" w:cs="Times New Roman"/>
-                <w:color w:val="000000"/>
-              </w:rPr>
-            </w:pPr>
-            <w:r>
-              <w:rPr>
-                <w:rFonts w:ascii="Calibri" w:eastAsia="Times New Roman" w:hAnsi="Calibri" w:cs="Times New Roman"/>
-                <w:color w:val="000000"/>
+            <w:tcW w:w="1980" w:type="dxa"/>
+            <w:shd w:val="clear" w:color="auto" w:fill="auto"/>
+            <w:noWrap/>
+            <w:vAlign w:val="bottom"/>
+            <w:hideMark/>
+          </w:tcPr>
+          <w:p>
+            <w:pPr>
+              <w:spacing w:after="0" w:line="240" w:lineRule="auto"/>
+              <w:jc w:val="center"/>
+              <w:rPr>
+                <w:rFonts w:ascii="Times New Roman" w:eastAsia="Times New Roman" w:hAnsi="Times New Roman" w:cs="Times New Roman"/>
+                <w:color w:val="000000"/>
+                <w:sz w:val="24"/>
+                <w:szCs w:val="24"/>
+              </w:rPr>
+            </w:pPr>
+            <w:r>
+              <w:rPr>
+                <w:rFonts w:ascii="Times New Roman" w:eastAsia="Times New Roman" w:hAnsi="Times New Roman" w:cs="Times New Roman"/>
+                <w:color w:val="000000"/>
+                <w:sz w:val="24"/>
+                <w:szCs w:val="24"/>
               </w:rPr>
               <w:t>Follow Right</w:t>
             </w:r>
@@ -3087,24 +3348,29 @@
         </w:tc>
         <w:tc>
           <w:tcPr>
-            <w:tcW w:w="1960" w:type="dxa"/>
-            <w:shd w:val="clear" w:color="auto" w:fill="auto"/>
-            <w:noWrap/>
-            <w:vAlign w:val="bottom"/>
-            <w:hideMark/>
-          </w:tcPr>
-          <w:p>
-            <w:pPr>
-              <w:spacing w:after="0" w:line="240" w:lineRule="auto"/>
-              <w:rPr>
-                <w:rFonts w:ascii="Calibri" w:eastAsia="Times New Roman" w:hAnsi="Calibri" w:cs="Times New Roman"/>
-                <w:color w:val="000000"/>
-              </w:rPr>
-            </w:pPr>
-            <w:r>
-              <w:rPr>
-                <w:rFonts w:ascii="Calibri" w:eastAsia="Times New Roman" w:hAnsi="Calibri" w:cs="Times New Roman"/>
-                <w:color w:val="000000"/>
+            <w:tcW w:w="1835" w:type="dxa"/>
+            <w:shd w:val="clear" w:color="auto" w:fill="auto"/>
+            <w:noWrap/>
+            <w:vAlign w:val="bottom"/>
+            <w:hideMark/>
+          </w:tcPr>
+          <w:p>
+            <w:pPr>
+              <w:spacing w:after="0" w:line="240" w:lineRule="auto"/>
+              <w:jc w:val="center"/>
+              <w:rPr>
+                <w:rFonts w:ascii="Times New Roman" w:eastAsia="Times New Roman" w:hAnsi="Times New Roman" w:cs="Times New Roman"/>
+                <w:color w:val="000000"/>
+                <w:sz w:val="24"/>
+                <w:szCs w:val="24"/>
+              </w:rPr>
+            </w:pPr>
+            <w:r>
+              <w:rPr>
+                <w:rFonts w:ascii="Times New Roman" w:eastAsia="Times New Roman" w:hAnsi="Times New Roman" w:cs="Times New Roman"/>
+                <w:color w:val="000000"/>
+                <w:sz w:val="24"/>
+                <w:szCs w:val="24"/>
               </w:rPr>
               <w:t>Lost Left Wall</w:t>
             </w:r>
@@ -3112,24 +3378,29 @@
         </w:tc>
         <w:tc>
           <w:tcPr>
-            <w:tcW w:w="2860" w:type="dxa"/>
-            <w:shd w:val="clear" w:color="auto" w:fill="auto"/>
-            <w:noWrap/>
-            <w:vAlign w:val="bottom"/>
-            <w:hideMark/>
-          </w:tcPr>
-          <w:p>
-            <w:pPr>
-              <w:spacing w:after="0" w:line="240" w:lineRule="auto"/>
-              <w:rPr>
-                <w:rFonts w:ascii="Calibri" w:eastAsia="Times New Roman" w:hAnsi="Calibri" w:cs="Times New Roman"/>
-                <w:color w:val="000000"/>
-              </w:rPr>
-            </w:pPr>
-            <w:r>
-              <w:rPr>
-                <w:rFonts w:ascii="Calibri" w:eastAsia="Times New Roman" w:hAnsi="Calibri" w:cs="Times New Roman"/>
-                <w:color w:val="000000"/>
+            <w:tcW w:w="2305" w:type="dxa"/>
+            <w:shd w:val="clear" w:color="auto" w:fill="auto"/>
+            <w:noWrap/>
+            <w:vAlign w:val="bottom"/>
+            <w:hideMark/>
+          </w:tcPr>
+          <w:p>
+            <w:pPr>
+              <w:spacing w:after="0" w:line="240" w:lineRule="auto"/>
+              <w:jc w:val="center"/>
+              <w:rPr>
+                <w:rFonts w:ascii="Times New Roman" w:eastAsia="Times New Roman" w:hAnsi="Times New Roman" w:cs="Times New Roman"/>
+                <w:color w:val="000000"/>
+                <w:sz w:val="24"/>
+                <w:szCs w:val="24"/>
+              </w:rPr>
+            </w:pPr>
+            <w:r>
+              <w:rPr>
+                <w:rFonts w:ascii="Times New Roman" w:eastAsia="Times New Roman" w:hAnsi="Times New Roman" w:cs="Times New Roman"/>
+                <w:color w:val="000000"/>
+                <w:sz w:val="24"/>
+                <w:szCs w:val="24"/>
               </w:rPr>
               <w:t>Left Wall</w:t>
             </w:r>
@@ -3137,24 +3408,29 @@
         </w:tc>
         <w:tc>
           <w:tcPr>
-            <w:tcW w:w="1940" w:type="dxa"/>
-            <w:shd w:val="clear" w:color="auto" w:fill="auto"/>
-            <w:noWrap/>
-            <w:vAlign w:val="bottom"/>
-            <w:hideMark/>
-          </w:tcPr>
-          <w:p>
-            <w:pPr>
-              <w:spacing w:after="0" w:line="240" w:lineRule="auto"/>
-              <w:rPr>
-                <w:rFonts w:ascii="Calibri" w:eastAsia="Times New Roman" w:hAnsi="Calibri" w:cs="Times New Roman"/>
-                <w:color w:val="000000"/>
-              </w:rPr>
-            </w:pPr>
-            <w:r>
-              <w:rPr>
-                <w:rFonts w:ascii="Calibri" w:eastAsia="Times New Roman" w:hAnsi="Calibri" w:cs="Times New Roman"/>
-                <w:color w:val="000000"/>
+            <w:tcW w:w="1980" w:type="dxa"/>
+            <w:shd w:val="clear" w:color="auto" w:fill="auto"/>
+            <w:noWrap/>
+            <w:vAlign w:val="bottom"/>
+            <w:hideMark/>
+          </w:tcPr>
+          <w:p>
+            <w:pPr>
+              <w:spacing w:after="0" w:line="240" w:lineRule="auto"/>
+              <w:jc w:val="center"/>
+              <w:rPr>
+                <w:rFonts w:ascii="Times New Roman" w:eastAsia="Times New Roman" w:hAnsi="Times New Roman" w:cs="Times New Roman"/>
+                <w:color w:val="000000"/>
+                <w:sz w:val="24"/>
+                <w:szCs w:val="24"/>
+              </w:rPr>
+            </w:pPr>
+            <w:r>
+              <w:rPr>
+                <w:rFonts w:ascii="Times New Roman" w:eastAsia="Times New Roman" w:hAnsi="Times New Roman" w:cs="Times New Roman"/>
+                <w:color w:val="000000"/>
+                <w:sz w:val="24"/>
+                <w:szCs w:val="24"/>
               </w:rPr>
               <w:t>Follow Center</w:t>
             </w:r>
@@ -3168,24 +3444,29 @@
         </w:trPr>
         <w:tc>
           <w:tcPr>
-            <w:tcW w:w="1580" w:type="dxa"/>
-            <w:shd w:val="clear" w:color="auto" w:fill="auto"/>
-            <w:noWrap/>
-            <w:vAlign w:val="bottom"/>
-            <w:hideMark/>
-          </w:tcPr>
-          <w:p>
-            <w:pPr>
-              <w:spacing w:after="0" w:line="240" w:lineRule="auto"/>
-              <w:rPr>
-                <w:rFonts w:ascii="Calibri" w:eastAsia="Times New Roman" w:hAnsi="Calibri" w:cs="Times New Roman"/>
-                <w:color w:val="000000"/>
-              </w:rPr>
-            </w:pPr>
-            <w:r>
-              <w:rPr>
-                <w:rFonts w:ascii="Calibri" w:eastAsia="Times New Roman" w:hAnsi="Calibri" w:cs="Times New Roman"/>
-                <w:color w:val="000000"/>
+            <w:tcW w:w="1980" w:type="dxa"/>
+            <w:shd w:val="clear" w:color="auto" w:fill="auto"/>
+            <w:noWrap/>
+            <w:vAlign w:val="bottom"/>
+            <w:hideMark/>
+          </w:tcPr>
+          <w:p>
+            <w:pPr>
+              <w:spacing w:after="0" w:line="240" w:lineRule="auto"/>
+              <w:jc w:val="center"/>
+              <w:rPr>
+                <w:rFonts w:ascii="Times New Roman" w:eastAsia="Times New Roman" w:hAnsi="Times New Roman" w:cs="Times New Roman"/>
+                <w:color w:val="000000"/>
+                <w:sz w:val="24"/>
+                <w:szCs w:val="24"/>
+              </w:rPr>
+            </w:pPr>
+            <w:r>
+              <w:rPr>
+                <w:rFonts w:ascii="Times New Roman" w:eastAsia="Times New Roman" w:hAnsi="Times New Roman" w:cs="Times New Roman"/>
+                <w:color w:val="000000"/>
+                <w:sz w:val="24"/>
+                <w:szCs w:val="24"/>
               </w:rPr>
               <w:t>Follow Right</w:t>
             </w:r>
@@ -3193,42 +3474,50 @@
         </w:tc>
         <w:tc>
           <w:tcPr>
-            <w:tcW w:w="1960" w:type="dxa"/>
-            <w:shd w:val="clear" w:color="auto" w:fill="auto"/>
-            <w:noWrap/>
-            <w:vAlign w:val="bottom"/>
-            <w:hideMark/>
-          </w:tcPr>
-          <w:p>
-            <w:pPr>
-              <w:spacing w:after="0" w:line="240" w:lineRule="auto"/>
-              <w:rPr>
-                <w:rFonts w:ascii="Calibri" w:eastAsia="Times New Roman" w:hAnsi="Calibri" w:cs="Times New Roman"/>
-                <w:color w:val="000000"/>
-              </w:rPr>
-            </w:pPr>
-          </w:p>
-        </w:tc>
-        <w:tc>
-          <w:tcPr>
-            <w:tcW w:w="2860" w:type="dxa"/>
-            <w:shd w:val="clear" w:color="auto" w:fill="auto"/>
-            <w:noWrap/>
-            <w:vAlign w:val="bottom"/>
-            <w:hideMark/>
-          </w:tcPr>
-          <w:p>
-            <w:pPr>
-              <w:spacing w:after="0" w:line="240" w:lineRule="auto"/>
-              <w:rPr>
-                <w:rFonts w:ascii="Calibri" w:eastAsia="Times New Roman" w:hAnsi="Calibri" w:cs="Times New Roman"/>
-                <w:color w:val="000000"/>
-              </w:rPr>
-            </w:pPr>
-            <w:r>
-              <w:rPr>
-                <w:rFonts w:ascii="Calibri" w:eastAsia="Times New Roman" w:hAnsi="Calibri" w:cs="Times New Roman"/>
-                <w:color w:val="000000"/>
+            <w:tcW w:w="1835" w:type="dxa"/>
+            <w:shd w:val="clear" w:color="auto" w:fill="auto"/>
+            <w:noWrap/>
+            <w:vAlign w:val="bottom"/>
+            <w:hideMark/>
+          </w:tcPr>
+          <w:p>
+            <w:pPr>
+              <w:spacing w:after="0" w:line="240" w:lineRule="auto"/>
+              <w:jc w:val="center"/>
+              <w:rPr>
+                <w:rFonts w:ascii="Times New Roman" w:eastAsia="Times New Roman" w:hAnsi="Times New Roman" w:cs="Times New Roman"/>
+                <w:color w:val="000000"/>
+                <w:sz w:val="24"/>
+                <w:szCs w:val="24"/>
+              </w:rPr>
+            </w:pPr>
+          </w:p>
+        </w:tc>
+        <w:tc>
+          <w:tcPr>
+            <w:tcW w:w="2305" w:type="dxa"/>
+            <w:shd w:val="clear" w:color="auto" w:fill="auto"/>
+            <w:noWrap/>
+            <w:vAlign w:val="bottom"/>
+            <w:hideMark/>
+          </w:tcPr>
+          <w:p>
+            <w:pPr>
+              <w:spacing w:after="0" w:line="240" w:lineRule="auto"/>
+              <w:jc w:val="center"/>
+              <w:rPr>
+                <w:rFonts w:ascii="Times New Roman" w:eastAsia="Times New Roman" w:hAnsi="Times New Roman" w:cs="Times New Roman"/>
+                <w:color w:val="000000"/>
+                <w:sz w:val="24"/>
+                <w:szCs w:val="24"/>
+              </w:rPr>
+            </w:pPr>
+            <w:r>
+              <w:rPr>
+                <w:rFonts w:ascii="Times New Roman" w:eastAsia="Times New Roman" w:hAnsi="Times New Roman" w:cs="Times New Roman"/>
+                <w:color w:val="000000"/>
+                <w:sz w:val="24"/>
+                <w:szCs w:val="24"/>
               </w:rPr>
               <w:t>Obstacle Detected</w:t>
             </w:r>
@@ -3236,24 +3525,29 @@
         </w:tc>
         <w:tc>
           <w:tcPr>
-            <w:tcW w:w="1940" w:type="dxa"/>
-            <w:shd w:val="clear" w:color="auto" w:fill="auto"/>
-            <w:noWrap/>
-            <w:vAlign w:val="bottom"/>
-            <w:hideMark/>
-          </w:tcPr>
-          <w:p>
-            <w:pPr>
-              <w:spacing w:after="0" w:line="240" w:lineRule="auto"/>
-              <w:rPr>
-                <w:rFonts w:ascii="Calibri" w:eastAsia="Times New Roman" w:hAnsi="Calibri" w:cs="Times New Roman"/>
-                <w:color w:val="000000"/>
-              </w:rPr>
-            </w:pPr>
-            <w:r>
-              <w:rPr>
-                <w:rFonts w:ascii="Calibri" w:eastAsia="Times New Roman" w:hAnsi="Calibri" w:cs="Times New Roman"/>
-                <w:color w:val="000000"/>
+            <w:tcW w:w="1980" w:type="dxa"/>
+            <w:shd w:val="clear" w:color="auto" w:fill="auto"/>
+            <w:noWrap/>
+            <w:vAlign w:val="bottom"/>
+            <w:hideMark/>
+          </w:tcPr>
+          <w:p>
+            <w:pPr>
+              <w:spacing w:after="0" w:line="240" w:lineRule="auto"/>
+              <w:jc w:val="center"/>
+              <w:rPr>
+                <w:rFonts w:ascii="Times New Roman" w:eastAsia="Times New Roman" w:hAnsi="Times New Roman" w:cs="Times New Roman"/>
+                <w:color w:val="000000"/>
+                <w:sz w:val="24"/>
+                <w:szCs w:val="24"/>
+              </w:rPr>
+            </w:pPr>
+            <w:r>
+              <w:rPr>
+                <w:rFonts w:ascii="Times New Roman" w:eastAsia="Times New Roman" w:hAnsi="Times New Roman" w:cs="Times New Roman"/>
+                <w:color w:val="000000"/>
+                <w:sz w:val="24"/>
+                <w:szCs w:val="24"/>
               </w:rPr>
               <w:t>Avoid Obstacle</w:t>
             </w:r>
@@ -3267,24 +3561,29 @@
         </w:trPr>
         <w:tc>
           <w:tcPr>
-            <w:tcW w:w="1580" w:type="dxa"/>
-            <w:shd w:val="clear" w:color="auto" w:fill="auto"/>
-            <w:noWrap/>
-            <w:vAlign w:val="bottom"/>
-            <w:hideMark/>
-          </w:tcPr>
-          <w:p>
-            <w:pPr>
-              <w:spacing w:after="0" w:line="240" w:lineRule="auto"/>
-              <w:rPr>
-                <w:rFonts w:ascii="Calibri" w:eastAsia="Times New Roman" w:hAnsi="Calibri" w:cs="Times New Roman"/>
-                <w:color w:val="000000"/>
-              </w:rPr>
-            </w:pPr>
-            <w:r>
-              <w:rPr>
-                <w:rFonts w:ascii="Calibri" w:eastAsia="Times New Roman" w:hAnsi="Calibri" w:cs="Times New Roman"/>
-                <w:color w:val="000000"/>
+            <w:tcW w:w="1980" w:type="dxa"/>
+            <w:shd w:val="clear" w:color="auto" w:fill="auto"/>
+            <w:noWrap/>
+            <w:vAlign w:val="bottom"/>
+            <w:hideMark/>
+          </w:tcPr>
+          <w:p>
+            <w:pPr>
+              <w:spacing w:after="0" w:line="240" w:lineRule="auto"/>
+              <w:jc w:val="center"/>
+              <w:rPr>
+                <w:rFonts w:ascii="Times New Roman" w:eastAsia="Times New Roman" w:hAnsi="Times New Roman" w:cs="Times New Roman"/>
+                <w:color w:val="000000"/>
+                <w:sz w:val="24"/>
+                <w:szCs w:val="24"/>
+              </w:rPr>
+            </w:pPr>
+            <w:r>
+              <w:rPr>
+                <w:rFonts w:ascii="Times New Roman" w:eastAsia="Times New Roman" w:hAnsi="Times New Roman" w:cs="Times New Roman"/>
+                <w:color w:val="000000"/>
+                <w:sz w:val="24"/>
+                <w:szCs w:val="24"/>
               </w:rPr>
               <w:t>Follow Center</w:t>
             </w:r>
@@ -3292,24 +3591,29 @@
         </w:tc>
         <w:tc>
           <w:tcPr>
-            <w:tcW w:w="1960" w:type="dxa"/>
-            <w:shd w:val="clear" w:color="auto" w:fill="auto"/>
-            <w:noWrap/>
-            <w:vAlign w:val="bottom"/>
-            <w:hideMark/>
-          </w:tcPr>
-          <w:p>
-            <w:pPr>
-              <w:spacing w:after="0" w:line="240" w:lineRule="auto"/>
-              <w:rPr>
-                <w:rFonts w:ascii="Calibri" w:eastAsia="Times New Roman" w:hAnsi="Calibri" w:cs="Times New Roman"/>
-                <w:color w:val="000000"/>
-              </w:rPr>
-            </w:pPr>
-            <w:r>
-              <w:rPr>
-                <w:rFonts w:ascii="Calibri" w:eastAsia="Times New Roman" w:hAnsi="Calibri" w:cs="Times New Roman"/>
-                <w:color w:val="000000"/>
+            <w:tcW w:w="1835" w:type="dxa"/>
+            <w:shd w:val="clear" w:color="auto" w:fill="auto"/>
+            <w:noWrap/>
+            <w:vAlign w:val="bottom"/>
+            <w:hideMark/>
+          </w:tcPr>
+          <w:p>
+            <w:pPr>
+              <w:spacing w:after="0" w:line="240" w:lineRule="auto"/>
+              <w:jc w:val="center"/>
+              <w:rPr>
+                <w:rFonts w:ascii="Times New Roman" w:eastAsia="Times New Roman" w:hAnsi="Times New Roman" w:cs="Times New Roman"/>
+                <w:color w:val="000000"/>
+                <w:sz w:val="24"/>
+                <w:szCs w:val="24"/>
+              </w:rPr>
+            </w:pPr>
+            <w:r>
+              <w:rPr>
+                <w:rFonts w:ascii="Times New Roman" w:eastAsia="Times New Roman" w:hAnsi="Times New Roman" w:cs="Times New Roman"/>
+                <w:color w:val="000000"/>
+                <w:sz w:val="24"/>
+                <w:szCs w:val="24"/>
               </w:rPr>
               <w:t>Both Walls</w:t>
             </w:r>
@@ -3317,24 +3621,29 @@
         </w:tc>
         <w:tc>
           <w:tcPr>
-            <w:tcW w:w="2860" w:type="dxa"/>
-            <w:shd w:val="clear" w:color="auto" w:fill="auto"/>
-            <w:noWrap/>
-            <w:vAlign w:val="bottom"/>
-            <w:hideMark/>
-          </w:tcPr>
-          <w:p>
-            <w:pPr>
-              <w:spacing w:after="0" w:line="240" w:lineRule="auto"/>
-              <w:rPr>
-                <w:rFonts w:ascii="Calibri" w:eastAsia="Times New Roman" w:hAnsi="Calibri" w:cs="Times New Roman"/>
-                <w:color w:val="000000"/>
-              </w:rPr>
-            </w:pPr>
-            <w:r>
-              <w:rPr>
-                <w:rFonts w:ascii="Calibri" w:eastAsia="Times New Roman" w:hAnsi="Calibri" w:cs="Times New Roman"/>
-                <w:color w:val="000000"/>
+            <w:tcW w:w="2305" w:type="dxa"/>
+            <w:shd w:val="clear" w:color="auto" w:fill="auto"/>
+            <w:noWrap/>
+            <w:vAlign w:val="bottom"/>
+            <w:hideMark/>
+          </w:tcPr>
+          <w:p>
+            <w:pPr>
+              <w:spacing w:after="0" w:line="240" w:lineRule="auto"/>
+              <w:jc w:val="center"/>
+              <w:rPr>
+                <w:rFonts w:ascii="Times New Roman" w:eastAsia="Times New Roman" w:hAnsi="Times New Roman" w:cs="Times New Roman"/>
+                <w:color w:val="000000"/>
+                <w:sz w:val="24"/>
+                <w:szCs w:val="24"/>
+              </w:rPr>
+            </w:pPr>
+            <w:r>
+              <w:rPr>
+                <w:rFonts w:ascii="Times New Roman" w:eastAsia="Times New Roman" w:hAnsi="Times New Roman" w:cs="Times New Roman"/>
+                <w:color w:val="000000"/>
+                <w:sz w:val="24"/>
+                <w:szCs w:val="24"/>
               </w:rPr>
               <w:t>Lost Both Walls</w:t>
             </w:r>
@@ -3342,24 +3651,29 @@
         </w:tc>
         <w:tc>
           <w:tcPr>
-            <w:tcW w:w="1940" w:type="dxa"/>
-            <w:shd w:val="clear" w:color="auto" w:fill="auto"/>
-            <w:noWrap/>
-            <w:vAlign w:val="bottom"/>
-            <w:hideMark/>
-          </w:tcPr>
-          <w:p>
-            <w:pPr>
-              <w:spacing w:after="0" w:line="240" w:lineRule="auto"/>
-              <w:rPr>
-                <w:rFonts w:ascii="Calibri" w:eastAsia="Times New Roman" w:hAnsi="Calibri" w:cs="Times New Roman"/>
-                <w:color w:val="000000"/>
-              </w:rPr>
-            </w:pPr>
-            <w:r>
-              <w:rPr>
-                <w:rFonts w:ascii="Calibri" w:eastAsia="Times New Roman" w:hAnsi="Calibri" w:cs="Times New Roman"/>
-                <w:color w:val="000000"/>
+            <w:tcW w:w="1980" w:type="dxa"/>
+            <w:shd w:val="clear" w:color="auto" w:fill="auto"/>
+            <w:noWrap/>
+            <w:vAlign w:val="bottom"/>
+            <w:hideMark/>
+          </w:tcPr>
+          <w:p>
+            <w:pPr>
+              <w:spacing w:after="0" w:line="240" w:lineRule="auto"/>
+              <w:jc w:val="center"/>
+              <w:rPr>
+                <w:rFonts w:ascii="Times New Roman" w:eastAsia="Times New Roman" w:hAnsi="Times New Roman" w:cs="Times New Roman"/>
+                <w:color w:val="000000"/>
+                <w:sz w:val="24"/>
+                <w:szCs w:val="24"/>
+              </w:rPr>
+            </w:pPr>
+            <w:r>
+              <w:rPr>
+                <w:rFonts w:ascii="Times New Roman" w:eastAsia="Times New Roman" w:hAnsi="Times New Roman" w:cs="Times New Roman"/>
+                <w:color w:val="000000"/>
+                <w:sz w:val="24"/>
+                <w:szCs w:val="24"/>
               </w:rPr>
               <w:t>Random Wander</w:t>
             </w:r>
@@ -3373,24 +3687,29 @@
         </w:trPr>
         <w:tc>
           <w:tcPr>
-            <w:tcW w:w="1580" w:type="dxa"/>
-            <w:shd w:val="clear" w:color="auto" w:fill="auto"/>
-            <w:noWrap/>
-            <w:vAlign w:val="bottom"/>
-            <w:hideMark/>
-          </w:tcPr>
-          <w:p>
-            <w:pPr>
-              <w:spacing w:after="0" w:line="240" w:lineRule="auto"/>
-              <w:rPr>
-                <w:rFonts w:ascii="Calibri" w:eastAsia="Times New Roman" w:hAnsi="Calibri" w:cs="Times New Roman"/>
-                <w:color w:val="000000"/>
-              </w:rPr>
-            </w:pPr>
-            <w:r>
-              <w:rPr>
-                <w:rFonts w:ascii="Calibri" w:eastAsia="Times New Roman" w:hAnsi="Calibri" w:cs="Times New Roman"/>
-                <w:color w:val="000000"/>
+            <w:tcW w:w="1980" w:type="dxa"/>
+            <w:shd w:val="clear" w:color="auto" w:fill="auto"/>
+            <w:noWrap/>
+            <w:vAlign w:val="bottom"/>
+            <w:hideMark/>
+          </w:tcPr>
+          <w:p>
+            <w:pPr>
+              <w:spacing w:after="0" w:line="240" w:lineRule="auto"/>
+              <w:jc w:val="center"/>
+              <w:rPr>
+                <w:rFonts w:ascii="Times New Roman" w:eastAsia="Times New Roman" w:hAnsi="Times New Roman" w:cs="Times New Roman"/>
+                <w:color w:val="000000"/>
+                <w:sz w:val="24"/>
+                <w:szCs w:val="24"/>
+              </w:rPr>
+            </w:pPr>
+            <w:r>
+              <w:rPr>
+                <w:rFonts w:ascii="Times New Roman" w:eastAsia="Times New Roman" w:hAnsi="Times New Roman" w:cs="Times New Roman"/>
+                <w:color w:val="000000"/>
+                <w:sz w:val="24"/>
+                <w:szCs w:val="24"/>
               </w:rPr>
               <w:t>Follow Center</w:t>
             </w:r>
@@ -3398,24 +3717,29 @@
         </w:tc>
         <w:tc>
           <w:tcPr>
-            <w:tcW w:w="1960" w:type="dxa"/>
-            <w:shd w:val="clear" w:color="auto" w:fill="auto"/>
-            <w:noWrap/>
-            <w:vAlign w:val="bottom"/>
-            <w:hideMark/>
-          </w:tcPr>
-          <w:p>
-            <w:pPr>
-              <w:spacing w:after="0" w:line="240" w:lineRule="auto"/>
-              <w:rPr>
-                <w:rFonts w:ascii="Calibri" w:eastAsia="Times New Roman" w:hAnsi="Calibri" w:cs="Times New Roman"/>
-                <w:color w:val="000000"/>
-              </w:rPr>
-            </w:pPr>
-            <w:r>
-              <w:rPr>
-                <w:rFonts w:ascii="Calibri" w:eastAsia="Times New Roman" w:hAnsi="Calibri" w:cs="Times New Roman"/>
-                <w:color w:val="000000"/>
+            <w:tcW w:w="1835" w:type="dxa"/>
+            <w:shd w:val="clear" w:color="auto" w:fill="auto"/>
+            <w:noWrap/>
+            <w:vAlign w:val="bottom"/>
+            <w:hideMark/>
+          </w:tcPr>
+          <w:p>
+            <w:pPr>
+              <w:spacing w:after="0" w:line="240" w:lineRule="auto"/>
+              <w:jc w:val="center"/>
+              <w:rPr>
+                <w:rFonts w:ascii="Times New Roman" w:eastAsia="Times New Roman" w:hAnsi="Times New Roman" w:cs="Times New Roman"/>
+                <w:color w:val="000000"/>
+                <w:sz w:val="24"/>
+                <w:szCs w:val="24"/>
+              </w:rPr>
+            </w:pPr>
+            <w:r>
+              <w:rPr>
+                <w:rFonts w:ascii="Times New Roman" w:eastAsia="Times New Roman" w:hAnsi="Times New Roman" w:cs="Times New Roman"/>
+                <w:color w:val="000000"/>
+                <w:sz w:val="24"/>
+                <w:szCs w:val="24"/>
               </w:rPr>
               <w:t>Right Wall</w:t>
             </w:r>
@@ -3423,24 +3747,29 @@
         </w:tc>
         <w:tc>
           <w:tcPr>
-            <w:tcW w:w="2860" w:type="dxa"/>
-            <w:shd w:val="clear" w:color="auto" w:fill="auto"/>
-            <w:noWrap/>
-            <w:vAlign w:val="bottom"/>
-            <w:hideMark/>
-          </w:tcPr>
-          <w:p>
-            <w:pPr>
-              <w:spacing w:after="0" w:line="240" w:lineRule="auto"/>
-              <w:rPr>
-                <w:rFonts w:ascii="Calibri" w:eastAsia="Times New Roman" w:hAnsi="Calibri" w:cs="Times New Roman"/>
-                <w:color w:val="000000"/>
-              </w:rPr>
-            </w:pPr>
-            <w:r>
-              <w:rPr>
-                <w:rFonts w:ascii="Calibri" w:eastAsia="Times New Roman" w:hAnsi="Calibri" w:cs="Times New Roman"/>
-                <w:color w:val="000000"/>
+            <w:tcW w:w="2305" w:type="dxa"/>
+            <w:shd w:val="clear" w:color="auto" w:fill="auto"/>
+            <w:noWrap/>
+            <w:vAlign w:val="bottom"/>
+            <w:hideMark/>
+          </w:tcPr>
+          <w:p>
+            <w:pPr>
+              <w:spacing w:after="0" w:line="240" w:lineRule="auto"/>
+              <w:jc w:val="center"/>
+              <w:rPr>
+                <w:rFonts w:ascii="Times New Roman" w:eastAsia="Times New Roman" w:hAnsi="Times New Roman" w:cs="Times New Roman"/>
+                <w:color w:val="000000"/>
+                <w:sz w:val="24"/>
+                <w:szCs w:val="24"/>
+              </w:rPr>
+            </w:pPr>
+            <w:r>
+              <w:rPr>
+                <w:rFonts w:ascii="Times New Roman" w:eastAsia="Times New Roman" w:hAnsi="Times New Roman" w:cs="Times New Roman"/>
+                <w:color w:val="000000"/>
+                <w:sz w:val="24"/>
+                <w:szCs w:val="24"/>
               </w:rPr>
               <w:t>Lost Right Wall</w:t>
             </w:r>
@@ -3448,24 +3777,29 @@
         </w:tc>
         <w:tc>
           <w:tcPr>
-            <w:tcW w:w="1940" w:type="dxa"/>
-            <w:shd w:val="clear" w:color="auto" w:fill="auto"/>
-            <w:noWrap/>
-            <w:vAlign w:val="bottom"/>
-            <w:hideMark/>
-          </w:tcPr>
-          <w:p>
-            <w:pPr>
-              <w:spacing w:after="0" w:line="240" w:lineRule="auto"/>
-              <w:rPr>
-                <w:rFonts w:ascii="Calibri" w:eastAsia="Times New Roman" w:hAnsi="Calibri" w:cs="Times New Roman"/>
-                <w:color w:val="000000"/>
-              </w:rPr>
-            </w:pPr>
-            <w:r>
-              <w:rPr>
-                <w:rFonts w:ascii="Calibri" w:eastAsia="Times New Roman" w:hAnsi="Calibri" w:cs="Times New Roman"/>
-                <w:color w:val="000000"/>
+            <w:tcW w:w="1980" w:type="dxa"/>
+            <w:shd w:val="clear" w:color="auto" w:fill="auto"/>
+            <w:noWrap/>
+            <w:vAlign w:val="bottom"/>
+            <w:hideMark/>
+          </w:tcPr>
+          <w:p>
+            <w:pPr>
+              <w:spacing w:after="0" w:line="240" w:lineRule="auto"/>
+              <w:jc w:val="center"/>
+              <w:rPr>
+                <w:rFonts w:ascii="Times New Roman" w:eastAsia="Times New Roman" w:hAnsi="Times New Roman" w:cs="Times New Roman"/>
+                <w:color w:val="000000"/>
+                <w:sz w:val="24"/>
+                <w:szCs w:val="24"/>
+              </w:rPr>
+            </w:pPr>
+            <w:r>
+              <w:rPr>
+                <w:rFonts w:ascii="Times New Roman" w:eastAsia="Times New Roman" w:hAnsi="Times New Roman" w:cs="Times New Roman"/>
+                <w:color w:val="000000"/>
+                <w:sz w:val="24"/>
+                <w:szCs w:val="24"/>
               </w:rPr>
               <w:t>Follow Left</w:t>
             </w:r>
@@ -3479,24 +3813,29 @@
         </w:trPr>
         <w:tc>
           <w:tcPr>
-            <w:tcW w:w="1580" w:type="dxa"/>
-            <w:shd w:val="clear" w:color="auto" w:fill="auto"/>
-            <w:noWrap/>
-            <w:vAlign w:val="bottom"/>
-            <w:hideMark/>
-          </w:tcPr>
-          <w:p>
-            <w:pPr>
-              <w:spacing w:after="0" w:line="240" w:lineRule="auto"/>
-              <w:rPr>
-                <w:rFonts w:ascii="Calibri" w:eastAsia="Times New Roman" w:hAnsi="Calibri" w:cs="Times New Roman"/>
-                <w:color w:val="000000"/>
-              </w:rPr>
-            </w:pPr>
-            <w:r>
-              <w:rPr>
-                <w:rFonts w:ascii="Calibri" w:eastAsia="Times New Roman" w:hAnsi="Calibri" w:cs="Times New Roman"/>
-                <w:color w:val="000000"/>
+            <w:tcW w:w="1980" w:type="dxa"/>
+            <w:shd w:val="clear" w:color="auto" w:fill="auto"/>
+            <w:noWrap/>
+            <w:vAlign w:val="bottom"/>
+            <w:hideMark/>
+          </w:tcPr>
+          <w:p>
+            <w:pPr>
+              <w:spacing w:after="0" w:line="240" w:lineRule="auto"/>
+              <w:jc w:val="center"/>
+              <w:rPr>
+                <w:rFonts w:ascii="Times New Roman" w:eastAsia="Times New Roman" w:hAnsi="Times New Roman" w:cs="Times New Roman"/>
+                <w:color w:val="000000"/>
+                <w:sz w:val="24"/>
+                <w:szCs w:val="24"/>
+              </w:rPr>
+            </w:pPr>
+            <w:r>
+              <w:rPr>
+                <w:rFonts w:ascii="Times New Roman" w:eastAsia="Times New Roman" w:hAnsi="Times New Roman" w:cs="Times New Roman"/>
+                <w:color w:val="000000"/>
+                <w:sz w:val="24"/>
+                <w:szCs w:val="24"/>
               </w:rPr>
               <w:t>Follow Center</w:t>
             </w:r>
@@ -3504,24 +3843,29 @@
         </w:tc>
         <w:tc>
           <w:tcPr>
-            <w:tcW w:w="1960" w:type="dxa"/>
-            <w:shd w:val="clear" w:color="auto" w:fill="auto"/>
-            <w:noWrap/>
-            <w:vAlign w:val="bottom"/>
-            <w:hideMark/>
-          </w:tcPr>
-          <w:p>
-            <w:pPr>
-              <w:spacing w:after="0" w:line="240" w:lineRule="auto"/>
-              <w:rPr>
-                <w:rFonts w:ascii="Calibri" w:eastAsia="Times New Roman" w:hAnsi="Calibri" w:cs="Times New Roman"/>
-                <w:color w:val="000000"/>
-              </w:rPr>
-            </w:pPr>
-            <w:r>
-              <w:rPr>
-                <w:rFonts w:ascii="Calibri" w:eastAsia="Times New Roman" w:hAnsi="Calibri" w:cs="Times New Roman"/>
-                <w:color w:val="000000"/>
+            <w:tcW w:w="1835" w:type="dxa"/>
+            <w:shd w:val="clear" w:color="auto" w:fill="auto"/>
+            <w:noWrap/>
+            <w:vAlign w:val="bottom"/>
+            <w:hideMark/>
+          </w:tcPr>
+          <w:p>
+            <w:pPr>
+              <w:spacing w:after="0" w:line="240" w:lineRule="auto"/>
+              <w:jc w:val="center"/>
+              <w:rPr>
+                <w:rFonts w:ascii="Times New Roman" w:eastAsia="Times New Roman" w:hAnsi="Times New Roman" w:cs="Times New Roman"/>
+                <w:color w:val="000000"/>
+                <w:sz w:val="24"/>
+                <w:szCs w:val="24"/>
+              </w:rPr>
+            </w:pPr>
+            <w:r>
+              <w:rPr>
+                <w:rFonts w:ascii="Times New Roman" w:eastAsia="Times New Roman" w:hAnsi="Times New Roman" w:cs="Times New Roman"/>
+                <w:color w:val="000000"/>
+                <w:sz w:val="24"/>
+                <w:szCs w:val="24"/>
               </w:rPr>
               <w:t>Left Wall</w:t>
             </w:r>
@@ -3529,24 +3873,29 @@
         </w:tc>
         <w:tc>
           <w:tcPr>
-            <w:tcW w:w="2860" w:type="dxa"/>
-            <w:shd w:val="clear" w:color="auto" w:fill="auto"/>
-            <w:noWrap/>
-            <w:vAlign w:val="bottom"/>
-            <w:hideMark/>
-          </w:tcPr>
-          <w:p>
-            <w:pPr>
-              <w:spacing w:after="0" w:line="240" w:lineRule="auto"/>
-              <w:rPr>
-                <w:rFonts w:ascii="Calibri" w:eastAsia="Times New Roman" w:hAnsi="Calibri" w:cs="Times New Roman"/>
-                <w:color w:val="000000"/>
-              </w:rPr>
-            </w:pPr>
-            <w:r>
-              <w:rPr>
-                <w:rFonts w:ascii="Calibri" w:eastAsia="Times New Roman" w:hAnsi="Calibri" w:cs="Times New Roman"/>
-                <w:color w:val="000000"/>
+            <w:tcW w:w="2305" w:type="dxa"/>
+            <w:shd w:val="clear" w:color="auto" w:fill="auto"/>
+            <w:noWrap/>
+            <w:vAlign w:val="bottom"/>
+            <w:hideMark/>
+          </w:tcPr>
+          <w:p>
+            <w:pPr>
+              <w:spacing w:after="0" w:line="240" w:lineRule="auto"/>
+              <w:jc w:val="center"/>
+              <w:rPr>
+                <w:rFonts w:ascii="Times New Roman" w:eastAsia="Times New Roman" w:hAnsi="Times New Roman" w:cs="Times New Roman"/>
+                <w:color w:val="000000"/>
+                <w:sz w:val="24"/>
+                <w:szCs w:val="24"/>
+              </w:rPr>
+            </w:pPr>
+            <w:r>
+              <w:rPr>
+                <w:rFonts w:ascii="Times New Roman" w:eastAsia="Times New Roman" w:hAnsi="Times New Roman" w:cs="Times New Roman"/>
+                <w:color w:val="000000"/>
+                <w:sz w:val="24"/>
+                <w:szCs w:val="24"/>
               </w:rPr>
               <w:t>Lost Left Wall</w:t>
             </w:r>
@@ -3554,24 +3903,29 @@
         </w:tc>
         <w:tc>
           <w:tcPr>
-            <w:tcW w:w="1940" w:type="dxa"/>
-            <w:shd w:val="clear" w:color="auto" w:fill="auto"/>
-            <w:noWrap/>
-            <w:vAlign w:val="bottom"/>
-            <w:hideMark/>
-          </w:tcPr>
-          <w:p>
-            <w:pPr>
-              <w:spacing w:after="0" w:line="240" w:lineRule="auto"/>
-              <w:rPr>
-                <w:rFonts w:ascii="Calibri" w:eastAsia="Times New Roman" w:hAnsi="Calibri" w:cs="Times New Roman"/>
-                <w:color w:val="000000"/>
-              </w:rPr>
-            </w:pPr>
-            <w:r>
-              <w:rPr>
-                <w:rFonts w:ascii="Calibri" w:eastAsia="Times New Roman" w:hAnsi="Calibri" w:cs="Times New Roman"/>
-                <w:color w:val="000000"/>
+            <w:tcW w:w="1980" w:type="dxa"/>
+            <w:shd w:val="clear" w:color="auto" w:fill="auto"/>
+            <w:noWrap/>
+            <w:vAlign w:val="bottom"/>
+            <w:hideMark/>
+          </w:tcPr>
+          <w:p>
+            <w:pPr>
+              <w:spacing w:after="0" w:line="240" w:lineRule="auto"/>
+              <w:jc w:val="center"/>
+              <w:rPr>
+                <w:rFonts w:ascii="Times New Roman" w:eastAsia="Times New Roman" w:hAnsi="Times New Roman" w:cs="Times New Roman"/>
+                <w:color w:val="000000"/>
+                <w:sz w:val="24"/>
+                <w:szCs w:val="24"/>
+              </w:rPr>
+            </w:pPr>
+            <w:r>
+              <w:rPr>
+                <w:rFonts w:ascii="Times New Roman" w:eastAsia="Times New Roman" w:hAnsi="Times New Roman" w:cs="Times New Roman"/>
+                <w:color w:val="000000"/>
+                <w:sz w:val="24"/>
+                <w:szCs w:val="24"/>
               </w:rPr>
               <w:t>Follow Right</w:t>
             </w:r>
@@ -3585,24 +3939,29 @@
         </w:trPr>
         <w:tc>
           <w:tcPr>
-            <w:tcW w:w="1580" w:type="dxa"/>
-            <w:shd w:val="clear" w:color="auto" w:fill="auto"/>
-            <w:noWrap/>
-            <w:vAlign w:val="bottom"/>
-            <w:hideMark/>
-          </w:tcPr>
-          <w:p>
-            <w:pPr>
-              <w:spacing w:after="0" w:line="240" w:lineRule="auto"/>
-              <w:rPr>
-                <w:rFonts w:ascii="Calibri" w:eastAsia="Times New Roman" w:hAnsi="Calibri" w:cs="Times New Roman"/>
-                <w:color w:val="000000"/>
-              </w:rPr>
-            </w:pPr>
-            <w:r>
-              <w:rPr>
-                <w:rFonts w:ascii="Calibri" w:eastAsia="Times New Roman" w:hAnsi="Calibri" w:cs="Times New Roman"/>
-                <w:color w:val="000000"/>
+            <w:tcW w:w="1980" w:type="dxa"/>
+            <w:shd w:val="clear" w:color="auto" w:fill="auto"/>
+            <w:noWrap/>
+            <w:vAlign w:val="bottom"/>
+            <w:hideMark/>
+          </w:tcPr>
+          <w:p>
+            <w:pPr>
+              <w:spacing w:after="0" w:line="240" w:lineRule="auto"/>
+              <w:jc w:val="center"/>
+              <w:rPr>
+                <w:rFonts w:ascii="Times New Roman" w:eastAsia="Times New Roman" w:hAnsi="Times New Roman" w:cs="Times New Roman"/>
+                <w:color w:val="000000"/>
+                <w:sz w:val="24"/>
+                <w:szCs w:val="24"/>
+              </w:rPr>
+            </w:pPr>
+            <w:r>
+              <w:rPr>
+                <w:rFonts w:ascii="Times New Roman" w:eastAsia="Times New Roman" w:hAnsi="Times New Roman" w:cs="Times New Roman"/>
+                <w:color w:val="000000"/>
+                <w:sz w:val="24"/>
+                <w:szCs w:val="24"/>
               </w:rPr>
               <w:t>Follow Center</w:t>
             </w:r>
@@ -3610,42 +3969,50 @@
         </w:tc>
         <w:tc>
           <w:tcPr>
-            <w:tcW w:w="1960" w:type="dxa"/>
-            <w:shd w:val="clear" w:color="auto" w:fill="auto"/>
-            <w:noWrap/>
-            <w:vAlign w:val="bottom"/>
-            <w:hideMark/>
-          </w:tcPr>
-          <w:p>
-            <w:pPr>
-              <w:spacing w:after="0" w:line="240" w:lineRule="auto"/>
-              <w:rPr>
-                <w:rFonts w:ascii="Calibri" w:eastAsia="Times New Roman" w:hAnsi="Calibri" w:cs="Times New Roman"/>
-                <w:color w:val="000000"/>
-              </w:rPr>
-            </w:pPr>
-          </w:p>
-        </w:tc>
-        <w:tc>
-          <w:tcPr>
-            <w:tcW w:w="2860" w:type="dxa"/>
-            <w:shd w:val="clear" w:color="auto" w:fill="auto"/>
-            <w:noWrap/>
-            <w:vAlign w:val="bottom"/>
-            <w:hideMark/>
-          </w:tcPr>
-          <w:p>
-            <w:pPr>
-              <w:spacing w:after="0" w:line="240" w:lineRule="auto"/>
-              <w:rPr>
-                <w:rFonts w:ascii="Calibri" w:eastAsia="Times New Roman" w:hAnsi="Calibri" w:cs="Times New Roman"/>
-                <w:color w:val="000000"/>
-              </w:rPr>
-            </w:pPr>
-            <w:r>
-              <w:rPr>
-                <w:rFonts w:ascii="Calibri" w:eastAsia="Times New Roman" w:hAnsi="Calibri" w:cs="Times New Roman"/>
-                <w:color w:val="000000"/>
+            <w:tcW w:w="1835" w:type="dxa"/>
+            <w:shd w:val="clear" w:color="auto" w:fill="auto"/>
+            <w:noWrap/>
+            <w:vAlign w:val="bottom"/>
+            <w:hideMark/>
+          </w:tcPr>
+          <w:p>
+            <w:pPr>
+              <w:spacing w:after="0" w:line="240" w:lineRule="auto"/>
+              <w:jc w:val="center"/>
+              <w:rPr>
+                <w:rFonts w:ascii="Times New Roman" w:eastAsia="Times New Roman" w:hAnsi="Times New Roman" w:cs="Times New Roman"/>
+                <w:color w:val="000000"/>
+                <w:sz w:val="24"/>
+                <w:szCs w:val="24"/>
+              </w:rPr>
+            </w:pPr>
+          </w:p>
+        </w:tc>
+        <w:tc>
+          <w:tcPr>
+            <w:tcW w:w="2305" w:type="dxa"/>
+            <w:shd w:val="clear" w:color="auto" w:fill="auto"/>
+            <w:noWrap/>
+            <w:vAlign w:val="bottom"/>
+            <w:hideMark/>
+          </w:tcPr>
+          <w:p>
+            <w:pPr>
+              <w:spacing w:after="0" w:line="240" w:lineRule="auto"/>
+              <w:jc w:val="center"/>
+              <w:rPr>
+                <w:rFonts w:ascii="Times New Roman" w:eastAsia="Times New Roman" w:hAnsi="Times New Roman" w:cs="Times New Roman"/>
+                <w:color w:val="000000"/>
+                <w:sz w:val="24"/>
+                <w:szCs w:val="24"/>
+              </w:rPr>
+            </w:pPr>
+            <w:r>
+              <w:rPr>
+                <w:rFonts w:ascii="Times New Roman" w:eastAsia="Times New Roman" w:hAnsi="Times New Roman" w:cs="Times New Roman"/>
+                <w:color w:val="000000"/>
+                <w:sz w:val="24"/>
+                <w:szCs w:val="24"/>
               </w:rPr>
               <w:t>Obstacle Detected</w:t>
             </w:r>
@@ -3653,24 +4020,29 @@
         </w:tc>
         <w:tc>
           <w:tcPr>
-            <w:tcW w:w="1940" w:type="dxa"/>
-            <w:shd w:val="clear" w:color="auto" w:fill="auto"/>
-            <w:noWrap/>
-            <w:vAlign w:val="bottom"/>
-            <w:hideMark/>
-          </w:tcPr>
-          <w:p>
-            <w:pPr>
-              <w:spacing w:after="0" w:line="240" w:lineRule="auto"/>
-              <w:rPr>
-                <w:rFonts w:ascii="Calibri" w:eastAsia="Times New Roman" w:hAnsi="Calibri" w:cs="Times New Roman"/>
-                <w:color w:val="000000"/>
-              </w:rPr>
-            </w:pPr>
-            <w:r>
-              <w:rPr>
-                <w:rFonts w:ascii="Calibri" w:eastAsia="Times New Roman" w:hAnsi="Calibri" w:cs="Times New Roman"/>
-                <w:color w:val="000000"/>
+            <w:tcW w:w="1980" w:type="dxa"/>
+            <w:shd w:val="clear" w:color="auto" w:fill="auto"/>
+            <w:noWrap/>
+            <w:vAlign w:val="bottom"/>
+            <w:hideMark/>
+          </w:tcPr>
+          <w:p>
+            <w:pPr>
+              <w:spacing w:after="0" w:line="240" w:lineRule="auto"/>
+              <w:jc w:val="center"/>
+              <w:rPr>
+                <w:rFonts w:ascii="Times New Roman" w:eastAsia="Times New Roman" w:hAnsi="Times New Roman" w:cs="Times New Roman"/>
+                <w:color w:val="000000"/>
+                <w:sz w:val="24"/>
+                <w:szCs w:val="24"/>
+              </w:rPr>
+            </w:pPr>
+            <w:r>
+              <w:rPr>
+                <w:rFonts w:ascii="Times New Roman" w:eastAsia="Times New Roman" w:hAnsi="Times New Roman" w:cs="Times New Roman"/>
+                <w:color w:val="000000"/>
+                <w:sz w:val="24"/>
+                <w:szCs w:val="24"/>
               </w:rPr>
               <w:t>Avoid Obstacle</w:t>
             </w:r>
